--- a/labs/lab04/report/report.docx
+++ b/labs/lab04/report/report.docx
@@ -1,877 +1,5 @@
 
-<file path=word/document.xml><?xml version="1.0" encoding="utf-8"?>
-<w:document xmlns:w="http://schemas.openxmlformats.org/wordprocessingml/2006/main" xmlns:m="http://schemas.openxmlformats.org/officeDocument/2006/math" xmlns:r="http://schemas.openxmlformats.org/officeDocument/2006/relationships" xmlns:o="urn:schemas-microsoft-com:office:office" xmlns:v="urn:schemas-microsoft-com:vml" xmlns:w10="urn:schemas-microsoft-com:office:word" xmlns:a="http://schemas.openxmlformats.org/drawingml/2006/main" xmlns:pic="http://schemas.openxmlformats.org/drawingml/2006/picture" xmlns:wp="http://schemas.openxmlformats.org/drawingml/2006/wordprocessingDrawing">
-  <w:body>
-    <w:p>
-      <w:pPr>
-        <w:pStyle w:val="Title"/>
-      </w:pPr>
-      <w:r>
-        <w:t xml:space="preserve">Шаблон</w:t>
-      </w:r>
-      <w:r>
-        <w:t xml:space="preserve"> </w:t>
-      </w:r>
-      <w:r>
-        <w:t xml:space="preserve">отчёта</w:t>
-      </w:r>
-      <w:r>
-        <w:t xml:space="preserve"> </w:t>
-      </w:r>
-      <w:r>
-        <w:t xml:space="preserve">по</w:t>
-      </w:r>
-      <w:r>
-        <w:t xml:space="preserve"> </w:t>
-      </w:r>
-      <w:r>
-        <w:t xml:space="preserve">лабораторной</w:t>
-      </w:r>
-      <w:r>
-        <w:t xml:space="preserve"> </w:t>
-      </w:r>
-      <w:r>
-        <w:t xml:space="preserve">работе</w:t>
-      </w:r>
-    </w:p>
-    <w:p>
-      <w:pPr>
-        <w:pStyle w:val="Subtitle"/>
-      </w:pPr>
-      <w:r>
-        <w:t xml:space="preserve">Простейший</w:t>
-      </w:r>
-      <w:r>
-        <w:t xml:space="preserve"> </w:t>
-      </w:r>
-      <w:r>
-        <w:t xml:space="preserve">вариант</w:t>
-      </w:r>
-    </w:p>
-    <w:p>
-      <w:pPr>
-        <w:pStyle w:val="Author"/>
-      </w:pPr>
-      <w:r>
-        <w:t xml:space="preserve">Дмитрий</w:t>
-      </w:r>
-      <w:r>
-        <w:t xml:space="preserve"> </w:t>
-      </w:r>
-      <w:r>
-        <w:t xml:space="preserve">Сергеевич</w:t>
-      </w:r>
-      <w:r>
-        <w:t xml:space="preserve"> </w:t>
-      </w:r>
-      <w:r>
-        <w:t xml:space="preserve">Кулябов</w:t>
-      </w:r>
-    </w:p>
-    <w:sdt>
-      <w:sdtPr>
-        <w:docPartObj>
-          <w:docPartGallery w:val="Table of Contents"/>
-          <w:docPartUnique/>
-        </w:docPartObj>
-      </w:sdtPr>
-      <w:sdtContent>
-        <w:p>
-          <w:pPr>
-            <w:pStyle w:val="TOCHeading"/>
-          </w:pPr>
-          <w:r>
-            <w:t xml:space="preserve">Содержание</w:t>
-          </w:r>
-        </w:p>
-        <w:p>
-          <w:r>
-            <w:fldChar w:fldCharType="begin" w:dirty="true"/>
-            <w:instrText xml:space="preserve">TOC \o "1-3" \h \z \u</w:instrText>
-            <w:fldChar w:fldCharType="separate"/>
-            <w:fldChar w:fldCharType="end"/>
-          </w:r>
-        </w:p>
-      </w:sdtContent>
-    </w:sdt>
-    <w:bookmarkStart w:id="20" w:name="цель-работы"/>
-    <w:p>
-      <w:pPr>
-        <w:pStyle w:val="Heading1"/>
-      </w:pPr>
-      <w:r>
-        <w:rPr>
-          <w:rStyle w:val="SectionNumber"/>
-        </w:rPr>
-        <w:t xml:space="preserve">1</w:t>
-      </w:r>
-      <w:r>
-        <w:tab/>
-      </w:r>
-      <w:r>
-        <w:t xml:space="preserve">Цель работы</w:t>
-      </w:r>
-    </w:p>
-    <w:p>
-      <w:pPr>
-        <w:pStyle w:val="FirstParagraph"/>
-      </w:pPr>
-      <w:r>
-        <w:t xml:space="preserve">Здесь приводится формулировка цели лабораторной работы. Формулировки</w:t>
-      </w:r>
-      <w:r>
-        <w:t xml:space="preserve"> </w:t>
-      </w:r>
-      <w:r>
-        <w:t xml:space="preserve">цели для каждой лабораторной работы приведены в методических</w:t>
-      </w:r>
-      <w:r>
-        <w:t xml:space="preserve"> </w:t>
-      </w:r>
-      <w:r>
-        <w:t xml:space="preserve">указаниях.</w:t>
-      </w:r>
-    </w:p>
-    <w:p>
-      <w:pPr>
-        <w:pStyle w:val="BodyText"/>
-      </w:pPr>
-      <w:r>
-        <w:t xml:space="preserve">Цель данного шаблона — максимально упростить подготовку отчётов по</w:t>
-      </w:r>
-      <w:r>
-        <w:t xml:space="preserve"> </w:t>
-      </w:r>
-      <w:r>
-        <w:t xml:space="preserve">лабораторным работам. Модифицируя данный шаблон, студенты смогут без</w:t>
-      </w:r>
-      <w:r>
-        <w:t xml:space="preserve"> </w:t>
-      </w:r>
-      <w:r>
-        <w:t xml:space="preserve">труда подготовить отчёт по лабораторным работам, а также познакомиться</w:t>
-      </w:r>
-      <w:r>
-        <w:t xml:space="preserve"> </w:t>
-      </w:r>
-      <w:r>
-        <w:t xml:space="preserve">с основными возможностями разметки Markdown.</w:t>
-      </w:r>
-    </w:p>
-    <w:bookmarkEnd w:id="20"/>
-    <w:bookmarkStart w:id="21" w:name="задание"/>
-    <w:p>
-      <w:pPr>
-        <w:pStyle w:val="Heading1"/>
-      </w:pPr>
-      <w:r>
-        <w:rPr>
-          <w:rStyle w:val="SectionNumber"/>
-        </w:rPr>
-        <w:t xml:space="preserve">2</w:t>
-      </w:r>
-      <w:r>
-        <w:tab/>
-      </w:r>
-      <w:r>
-        <w:t xml:space="preserve">Задание</w:t>
-      </w:r>
-    </w:p>
-    <w:p>
-      <w:pPr>
-        <w:pStyle w:val="FirstParagraph"/>
-      </w:pPr>
-      <w:r>
-        <w:t xml:space="preserve">Здесь приводится описание задания в соответствии с рекомендациями</w:t>
-      </w:r>
-      <w:r>
-        <w:t xml:space="preserve"> </w:t>
-      </w:r>
-      <w:r>
-        <w:t xml:space="preserve">методического пособия и выданным вариантом.</w:t>
-      </w:r>
-    </w:p>
-    <w:bookmarkEnd w:id="21"/>
-    <w:bookmarkStart w:id="23" w:name="теоретическое-введение"/>
-    <w:p>
-      <w:pPr>
-        <w:pStyle w:val="Heading1"/>
-      </w:pPr>
-      <w:r>
-        <w:rPr>
-          <w:rStyle w:val="SectionNumber"/>
-        </w:rPr>
-        <w:t xml:space="preserve">3</w:t>
-      </w:r>
-      <w:r>
-        <w:tab/>
-      </w:r>
-      <w:r>
-        <w:t xml:space="preserve">Теоретическое введение</w:t>
-      </w:r>
-    </w:p>
-    <w:p>
-      <w:pPr>
-        <w:pStyle w:val="FirstParagraph"/>
-      </w:pPr>
-      <w:r>
-        <w:t xml:space="preserve">Здесь описываются теоретические аспекты, связанные с выполнением работы.</w:t>
-      </w:r>
-    </w:p>
-    <w:p>
-      <w:pPr>
-        <w:pStyle w:val="BodyText"/>
-      </w:pPr>
-      <w:r>
-        <w:t xml:space="preserve">Например, в табл.</w:t>
-      </w:r>
-      <w:r>
-        <w:t xml:space="preserve"> </w:t>
-      </w:r>
-      <w:hyperlink w:anchor="tbl:std-dir">
-        <w:r>
-          <w:rPr>
-            <w:rStyle w:val="Hyperlink"/>
-          </w:rPr>
-          <w:t xml:space="preserve">1</w:t>
-        </w:r>
-      </w:hyperlink>
-      <w:r>
-        <w:t xml:space="preserve"> </w:t>
-      </w:r>
-      <w:r>
-        <w:t xml:space="preserve">приведено краткое описание стандартных каталогов Unix.</w:t>
-      </w:r>
-    </w:p>
-    <w:bookmarkStart w:id="0" w:name="tbl:std-dir"/>
-    <w:bookmarkStart w:id="22" w:name="tbl:std-dir"/>
-    <w:p>
-      <w:pPr>
-        <w:pStyle w:val="TableCaption"/>
-      </w:pPr>
-      <w:r>
-        <w:t xml:space="preserve">Table 1: Описание некоторых каталогов файловой системы GNU Linux</w:t>
-      </w:r>
-      <w:r>
-        <w:t xml:space="preserve"> </w:t>
-      </w:r>
-    </w:p>
-    <w:tbl>
-      <w:tblPr>
-        <w:tblStyle w:val="Table"/>
-        <w:tblW w:type="pct" w:w="5000"/>
-        <w:tblLook w:firstRow="1" w:lastRow="0" w:firstColumn="0" w:lastColumn="0" w:noHBand="0" w:noVBand="0" w:val="0020"/>
-        <w:jc w:val="start"/>
-        <w:tblCaption w:val="Table 1: Описание некоторых каталогов файловой системы GNU Linux "/>
-      </w:tblPr>
-      <w:tblGrid>
-        <w:gridCol w:w="803"/>
-        <w:gridCol w:w="7116"/>
-      </w:tblGrid>
-      <w:tr>
-        <w:trPr>
-          <w:tblHeader w:val="true"/>
-        </w:trPr>
-        <w:tc>
-          <w:tcPr/>
-          <w:p>
-            <w:pPr>
-              <w:pStyle w:val="Compact"/>
-              <w:jc w:val="left"/>
-            </w:pPr>
-            <w:r>
-              <w:t xml:space="preserve">Имя каталога</w:t>
-            </w:r>
-          </w:p>
-        </w:tc>
-        <w:tc>
-          <w:tcPr/>
-          <w:p>
-            <w:pPr>
-              <w:pStyle w:val="Compact"/>
-              <w:jc w:val="left"/>
-            </w:pPr>
-            <w:r>
-              <w:t xml:space="preserve">Описание каталога</w:t>
-            </w:r>
-          </w:p>
-        </w:tc>
-      </w:tr>
-      <w:tr>
-        <w:tc>
-          <w:tcPr/>
-          <w:p>
-            <w:pPr>
-              <w:pStyle w:val="Compact"/>
-              <w:jc w:val="left"/>
-            </w:pPr>
-            <w:r>
-              <w:rPr>
-                <w:rStyle w:val="VerbatimChar"/>
-              </w:rPr>
-              <w:t xml:space="preserve">/</w:t>
-            </w:r>
-          </w:p>
-        </w:tc>
-        <w:tc>
-          <w:tcPr/>
-          <w:p>
-            <w:pPr>
-              <w:pStyle w:val="Compact"/>
-              <w:jc w:val="left"/>
-            </w:pPr>
-            <w:r>
-              <w:t xml:space="preserve">Корневая директория, содержащая всю файловую</w:t>
-            </w:r>
-          </w:p>
-        </w:tc>
-      </w:tr>
-      <w:tr>
-        <w:tc>
-          <w:tcPr/>
-          <w:p>
-            <w:pPr>
-              <w:pStyle w:val="Compact"/>
-              <w:jc w:val="left"/>
-            </w:pPr>
-            <w:r>
-              <w:rPr>
-                <w:rStyle w:val="VerbatimChar"/>
-              </w:rPr>
-              <w:t xml:space="preserve">/bin</w:t>
-            </w:r>
-          </w:p>
-        </w:tc>
-        <w:tc>
-          <w:tcPr/>
-          <w:p>
-            <w:pPr>
-              <w:pStyle w:val="Compact"/>
-              <w:jc w:val="left"/>
-            </w:pPr>
-            <w:r>
-              <w:t xml:space="preserve">Основные системные утилиты, необходимые как в однопользовательском режиме, так и при обычной работе всем пользователям</w:t>
-            </w:r>
-          </w:p>
-        </w:tc>
-      </w:tr>
-      <w:tr>
-        <w:tc>
-          <w:tcPr/>
-          <w:p>
-            <w:pPr>
-              <w:pStyle w:val="Compact"/>
-              <w:jc w:val="left"/>
-            </w:pPr>
-            <w:r>
-              <w:rPr>
-                <w:rStyle w:val="VerbatimChar"/>
-              </w:rPr>
-              <w:t xml:space="preserve">/etc</w:t>
-            </w:r>
-          </w:p>
-        </w:tc>
-        <w:tc>
-          <w:tcPr/>
-          <w:p>
-            <w:pPr>
-              <w:pStyle w:val="Compact"/>
-              <w:jc w:val="left"/>
-            </w:pPr>
-            <w:r>
-              <w:t xml:space="preserve">Общесистемные конфигурационные файлы и файлы конфигурации установленных программ</w:t>
-            </w:r>
-          </w:p>
-        </w:tc>
-      </w:tr>
-      <w:tr>
-        <w:tc>
-          <w:tcPr/>
-          <w:p>
-            <w:pPr>
-              <w:pStyle w:val="Compact"/>
-              <w:jc w:val="left"/>
-            </w:pPr>
-            <w:r>
-              <w:rPr>
-                <w:rStyle w:val="VerbatimChar"/>
-              </w:rPr>
-              <w:t xml:space="preserve">/home</w:t>
-            </w:r>
-          </w:p>
-        </w:tc>
-        <w:tc>
-          <w:tcPr/>
-          <w:p>
-            <w:pPr>
-              <w:pStyle w:val="Compact"/>
-              <w:jc w:val="left"/>
-            </w:pPr>
-            <w:r>
-              <w:t xml:space="preserve">Содержит домашние директории пользователей, которые, в свою очередь, содержат персональные настройки и данные пользователя</w:t>
-            </w:r>
-          </w:p>
-        </w:tc>
-      </w:tr>
-      <w:tr>
-        <w:tc>
-          <w:tcPr/>
-          <w:p>
-            <w:pPr>
-              <w:pStyle w:val="Compact"/>
-              <w:jc w:val="left"/>
-            </w:pPr>
-            <w:r>
-              <w:rPr>
-                <w:rStyle w:val="VerbatimChar"/>
-              </w:rPr>
-              <w:t xml:space="preserve">/media</w:t>
-            </w:r>
-          </w:p>
-        </w:tc>
-        <w:tc>
-          <w:tcPr/>
-          <w:p>
-            <w:pPr>
-              <w:pStyle w:val="Compact"/>
-              <w:jc w:val="left"/>
-            </w:pPr>
-            <w:r>
-              <w:t xml:space="preserve">Точки монтирования для сменных носителей</w:t>
-            </w:r>
-          </w:p>
-        </w:tc>
-      </w:tr>
-      <w:tr>
-        <w:tc>
-          <w:tcPr/>
-          <w:p>
-            <w:pPr>
-              <w:pStyle w:val="Compact"/>
-              <w:jc w:val="left"/>
-            </w:pPr>
-            <w:r>
-              <w:rPr>
-                <w:rStyle w:val="VerbatimChar"/>
-              </w:rPr>
-              <w:t xml:space="preserve">/root</w:t>
-            </w:r>
-          </w:p>
-        </w:tc>
-        <w:tc>
-          <w:tcPr/>
-          <w:p>
-            <w:pPr>
-              <w:pStyle w:val="Compact"/>
-              <w:jc w:val="left"/>
-            </w:pPr>
-            <w:r>
-              <w:t xml:space="preserve">Домашняя директория пользователя</w:t>
-            </w:r>
-            <w:r>
-              <w:t xml:space="preserve"> </w:t>
-            </w:r>
-            <w:r>
-              <w:rPr>
-                <w:rStyle w:val="VerbatimChar"/>
-              </w:rPr>
-              <w:t xml:space="preserve">root</w:t>
-            </w:r>
-          </w:p>
-        </w:tc>
-      </w:tr>
-      <w:tr>
-        <w:tc>
-          <w:tcPr/>
-          <w:p>
-            <w:pPr>
-              <w:pStyle w:val="Compact"/>
-              <w:jc w:val="left"/>
-            </w:pPr>
-            <w:r>
-              <w:rPr>
-                <w:rStyle w:val="VerbatimChar"/>
-              </w:rPr>
-              <w:t xml:space="preserve">/tmp</w:t>
-            </w:r>
-          </w:p>
-        </w:tc>
-        <w:tc>
-          <w:tcPr/>
-          <w:p>
-            <w:pPr>
-              <w:pStyle w:val="Compact"/>
-              <w:jc w:val="left"/>
-            </w:pPr>
-            <w:r>
-              <w:t xml:space="preserve">Временные файлы</w:t>
-            </w:r>
-          </w:p>
-        </w:tc>
-      </w:tr>
-      <w:tr>
-        <w:tc>
-          <w:tcPr/>
-          <w:p>
-            <w:pPr>
-              <w:pStyle w:val="Compact"/>
-              <w:jc w:val="left"/>
-            </w:pPr>
-            <w:r>
-              <w:rPr>
-                <w:rStyle w:val="VerbatimChar"/>
-              </w:rPr>
-              <w:t xml:space="preserve">/usr</w:t>
-            </w:r>
-          </w:p>
-        </w:tc>
-        <w:tc>
-          <w:tcPr/>
-          <w:p>
-            <w:pPr>
-              <w:pStyle w:val="Compact"/>
-              <w:jc w:val="left"/>
-            </w:pPr>
-            <w:r>
-              <w:t xml:space="preserve">Вторичная иерархия для данных пользователя</w:t>
-            </w:r>
-          </w:p>
-        </w:tc>
-      </w:tr>
-    </w:tbl>
-    <w:bookmarkEnd w:id="22"/>
-    <w:bookmarkEnd w:id="0"/>
-    <w:p>
-      <w:pPr>
-        <w:pStyle w:val="BodyText"/>
-      </w:pPr>
-      <w:r>
-        <w:t xml:space="preserve">Более подробно об Unix см. в</w:t>
-      </w:r>
-      <w:r>
-        <w:t xml:space="preserve"> </w:t>
-      </w:r>
-      <w:r>
-        <w:t xml:space="preserve">[1–6]</w:t>
-      </w:r>
-      <w:r>
-        <w:t xml:space="preserve">.</w:t>
-      </w:r>
-    </w:p>
-    <w:bookmarkEnd w:id="23"/>
-    <w:bookmarkStart w:id="27" w:name="выполнение-лабораторной-работы"/>
-    <w:p>
-      <w:pPr>
-        <w:pStyle w:val="Heading1"/>
-      </w:pPr>
-      <w:r>
-        <w:rPr>
-          <w:rStyle w:val="SectionNumber"/>
-        </w:rPr>
-        <w:t xml:space="preserve">4</w:t>
-      </w:r>
-      <w:r>
-        <w:tab/>
-      </w:r>
-      <w:r>
-        <w:t xml:space="preserve">Выполнение лабораторной работы</w:t>
-      </w:r>
-    </w:p>
-    <w:p>
-      <w:pPr>
-        <w:pStyle w:val="FirstParagraph"/>
-      </w:pPr>
-      <w:r>
-        <w:t xml:space="preserve">Описываются проведённые действия, в качестве иллюстрации даётся ссылка на иллюстрацию (рис. ??).</w:t>
-      </w:r>
-    </w:p>
-    <w:p>
-      <w:pPr>
-        <w:pStyle w:val="CaptionedFigure"/>
-      </w:pPr>
-      <w:r>
-        <w:drawing>
-          <wp:inline>
-            <wp:extent cx="3733800" cy="2800350"/>
-            <wp:effectExtent b="0" l="0" r="0" t="0"/>
-            <wp:docPr descr="Название рисунка" title="fig:" id="25" name="Picture"/>
-            <a:graphic>
-              <a:graphicData uri="http://schemas.openxmlformats.org/drawingml/2006/picture">
-                <pic:pic>
-                  <pic:nvPicPr>
-                    <pic:cNvPr descr="image/placeimg_800_600_tech.jpg" id="26" name="Picture"/>
-                    <pic:cNvPicPr>
-                      <a:picLocks noChangeArrowheads="1" noChangeAspect="1"/>
-                    </pic:cNvPicPr>
-                  </pic:nvPicPr>
-                  <pic:blipFill>
-                    <a:blip r:embed="rId24"/>
-                    <a:stretch>
-                      <a:fillRect/>
-                    </a:stretch>
-                  </pic:blipFill>
-                  <pic:spPr bwMode="auto">
-                    <a:xfrm>
-                      <a:off x="0" y="0"/>
-                      <a:ext cx="3733800" cy="2800350"/>
-                    </a:xfrm>
-                    <a:prstGeom prst="rect">
-                      <a:avLst/>
-                    </a:prstGeom>
-                    <a:noFill/>
-                    <a:ln w="9525">
-                      <a:noFill/>
-                      <a:headEnd/>
-                      <a:tailEnd/>
-                    </a:ln>
-                  </pic:spPr>
-                </pic:pic>
-              </a:graphicData>
-            </a:graphic>
-          </wp:inline>
-        </w:drawing>
-      </w:r>
-    </w:p>
-    <w:p>
-      <w:pPr>
-        <w:pStyle w:val="ImageCaption"/>
-      </w:pPr>
-      <w:r>
-        <w:t xml:space="preserve">Название рисунка</w:t>
-      </w:r>
-    </w:p>
-    <w:bookmarkEnd w:id="27"/>
-    <w:bookmarkStart w:id="28" w:name="выводы"/>
-    <w:p>
-      <w:pPr>
-        <w:pStyle w:val="Heading1"/>
-      </w:pPr>
-      <w:r>
-        <w:rPr>
-          <w:rStyle w:val="SectionNumber"/>
-        </w:rPr>
-        <w:t xml:space="preserve">5</w:t>
-      </w:r>
-      <w:r>
-        <w:tab/>
-      </w:r>
-      <w:r>
-        <w:t xml:space="preserve">Выводы</w:t>
-      </w:r>
-    </w:p>
-    <w:p>
-      <w:pPr>
-        <w:pStyle w:val="FirstParagraph"/>
-      </w:pPr>
-      <w:r>
-        <w:t xml:space="preserve">Здесь кратко описываются итоги проделанной работы.</w:t>
-      </w:r>
-    </w:p>
-    <w:bookmarkEnd w:id="28"/>
-    <w:bookmarkStart w:id="39" w:name="список-литературы"/>
-    <w:p>
-      <w:pPr>
-        <w:pStyle w:val="Heading1"/>
-      </w:pPr>
-      <w:r>
-        <w:t xml:space="preserve">Список литературы</w:t>
-      </w:r>
-    </w:p>
-    <w:bookmarkStart w:id="38" w:name="refs"/>
-    <w:bookmarkStart w:id="30" w:name="ref-gnu-doc:bash"/>
-    <w:p>
-      <w:pPr>
-        <w:pStyle w:val="Bibliography"/>
-      </w:pPr>
-      <w:r>
-        <w:t xml:space="preserve">1.</w:t>
-      </w:r>
-      <w:r>
-        <w:t xml:space="preserve"> </w:t>
-      </w:r>
-      <w:r>
-        <w:t xml:space="preserve">	</w:t>
-      </w:r>
-      <w:r>
-        <w:t xml:space="preserve">GNU Bash Manual</w:t>
-      </w:r>
-      <w:r>
-        <w:t xml:space="preserve"> </w:t>
-      </w:r>
-      <w:r>
-        <w:t xml:space="preserve">[Электронный ресурс]. Free Software Foundation, 2016. URL:</w:t>
-      </w:r>
-      <w:r>
-        <w:t xml:space="preserve"> </w:t>
-      </w:r>
-      <w:hyperlink r:id="rId29">
-        <w:r>
-          <w:rPr>
-            <w:rStyle w:val="Hyperlink"/>
-          </w:rPr>
-          <w:t xml:space="preserve">https://www.gnu.org/software/bash/manual/</w:t>
-        </w:r>
-      </w:hyperlink>
-      <w:r>
-        <w:t xml:space="preserve">.</w:t>
-      </w:r>
-    </w:p>
-    <w:bookmarkEnd w:id="30"/>
-    <w:bookmarkStart w:id="32" w:name="ref-newham:2005:bash"/>
-    <w:p>
-      <w:pPr>
-        <w:pStyle w:val="Bibliography"/>
-      </w:pPr>
-      <w:r>
-        <w:t xml:space="preserve">2.</w:t>
-      </w:r>
-      <w:r>
-        <w:t xml:space="preserve"> </w:t>
-      </w:r>
-      <w:r>
-        <w:t xml:space="preserve">	</w:t>
-      </w:r>
-      <w:r>
-        <w:t xml:space="preserve">Newham C.</w:t>
-      </w:r>
-      <w:r>
-        <w:t xml:space="preserve"> </w:t>
-      </w:r>
-      <w:hyperlink r:id="rId31">
-        <w:r>
-          <w:rPr>
-            <w:rStyle w:val="Hyperlink"/>
-          </w:rPr>
-          <w:t xml:space="preserve">Learning the bash Shell: Unix Shell Programming</w:t>
-        </w:r>
-      </w:hyperlink>
-      <w:r>
-        <w:t xml:space="preserve">. O’Reilly Media, 2005. 354 с.</w:t>
-      </w:r>
-    </w:p>
-    <w:bookmarkEnd w:id="32"/>
-    <w:bookmarkStart w:id="33" w:name="ref-zarrelli:2017:bash"/>
-    <w:p>
-      <w:pPr>
-        <w:pStyle w:val="Bibliography"/>
-      </w:pPr>
-      <w:r>
-        <w:t xml:space="preserve">3.</w:t>
-      </w:r>
-      <w:r>
-        <w:t xml:space="preserve"> </w:t>
-      </w:r>
-      <w:r>
-        <w:t xml:space="preserve">	</w:t>
-      </w:r>
-      <w:r>
-        <w:t xml:space="preserve">Zarrelli G.</w:t>
-      </w:r>
-      <w:r>
-        <w:t xml:space="preserve"> </w:t>
-      </w:r>
-      <w:r>
-        <w:t xml:space="preserve">Mastering Bash</w:t>
-      </w:r>
-      <w:r>
-        <w:t xml:space="preserve">. Packt Publishing, 2017. 502 с.</w:t>
-      </w:r>
-    </w:p>
-    <w:bookmarkEnd w:id="33"/>
-    <w:bookmarkStart w:id="35" w:name="ref-robbins:2013:bash"/>
-    <w:p>
-      <w:pPr>
-        <w:pStyle w:val="Bibliography"/>
-      </w:pPr>
-      <w:r>
-        <w:t xml:space="preserve">4.</w:t>
-      </w:r>
-      <w:r>
-        <w:t xml:space="preserve"> </w:t>
-      </w:r>
-      <w:r>
-        <w:t xml:space="preserve">	</w:t>
-      </w:r>
-      <w:r>
-        <w:t xml:space="preserve">Robbins A.</w:t>
-      </w:r>
-      <w:r>
-        <w:t xml:space="preserve"> </w:t>
-      </w:r>
-      <w:hyperlink r:id="rId34">
-        <w:r>
-          <w:rPr>
-            <w:rStyle w:val="Hyperlink"/>
-          </w:rPr>
-          <w:t xml:space="preserve">Bash Pocket Reference</w:t>
-        </w:r>
-      </w:hyperlink>
-      <w:r>
-        <w:t xml:space="preserve">. O’Reilly Media, 2016. 156 с.</w:t>
-      </w:r>
-    </w:p>
-    <w:bookmarkEnd w:id="35"/>
-    <w:bookmarkStart w:id="36" w:name="ref-tannenbaum:arch-pc:ru"/>
-    <w:p>
-      <w:pPr>
-        <w:pStyle w:val="Bibliography"/>
-      </w:pPr>
-      <w:r>
-        <w:t xml:space="preserve">5.</w:t>
-      </w:r>
-      <w:r>
-        <w:t xml:space="preserve"> </w:t>
-      </w:r>
-      <w:r>
-        <w:t xml:space="preserve">	</w:t>
-      </w:r>
-      <w:r>
-        <w:t xml:space="preserve">Таненбаум Э.</w:t>
-      </w:r>
-      <w:r>
-        <w:t xml:space="preserve"> </w:t>
-      </w:r>
-      <w:r>
-        <w:t xml:space="preserve">Архитектура компьютера</w:t>
-      </w:r>
-      <w:r>
-        <w:t xml:space="preserve">. 6-е изд. СПб.: Питер, 2013. 874 с.</w:t>
-      </w:r>
-    </w:p>
-    <w:bookmarkEnd w:id="36"/>
-    <w:bookmarkStart w:id="37" w:name="ref-tannenbaum:modern-os:ru"/>
-    <w:p>
-      <w:pPr>
-        <w:pStyle w:val="Bibliography"/>
-      </w:pPr>
-      <w:r>
-        <w:t xml:space="preserve">6.</w:t>
-      </w:r>
-      <w:r>
-        <w:t xml:space="preserve"> </w:t>
-      </w:r>
-      <w:r>
-        <w:t xml:space="preserve">	</w:t>
-      </w:r>
-      <w:r>
-        <w:t xml:space="preserve">Таненбаум Э., Бос Х.</w:t>
-      </w:r>
-      <w:r>
-        <w:t xml:space="preserve"> </w:t>
-      </w:r>
-      <w:r>
-        <w:t xml:space="preserve">Современные операционные системы</w:t>
-      </w:r>
-      <w:r>
-        <w:t xml:space="preserve">. 4-е изд. СПб.: Питер, 2015. 1120 с.</w:t>
-      </w:r>
-    </w:p>
-    <w:bookmarkEnd w:id="37"/>
-    <w:bookmarkEnd w:id="38"/>
-    <w:bookmarkEnd w:id="39"/>
-    <w:sectPr/>
-  </w:body>
-</w:document>
+<file path=word/document.xml><?xml version="1.0" encoding="UTF-8"?><w:document xmlns:w="http://schemas.openxmlformats.org/wordprocessingml/2006/main" xmlns:m="http://schemas.openxmlformats.org/officeDocument/2006/math" xmlns:r="http://schemas.openxmlformats.org/officeDocument/2006/relationships" xmlns:o="urn:schemas-microsoft-com:office:office" xmlns:v="urn:schemas-microsoft-com:vml" xmlns:w10="urn:schemas-microsoft-com:office:word" xmlns:a="http://schemas.openxmlformats.org/drawingml/2006/main" xmlns:pic="http://schemas.openxmlformats.org/drawingml/2006/picture" xmlns:wp="http://schemas.openxmlformats.org/drawingml/2006/wordprocessingDrawing"><w:body><w:p><w:pPr><w:pStyle w:val="Title" /></w:pPr><w:r><w:t xml:space="preserve">Отчет</w:t></w:r><w:r><w:t xml:space="preserve"> </w:t></w:r><w:r><w:t xml:space="preserve">по</w:t></w:r><w:r><w:t xml:space="preserve"> </w:t></w:r><w:r><w:t xml:space="preserve">лабораторной</w:t></w:r><w:r><w:t xml:space="preserve"> </w:t></w:r><w:r><w:t xml:space="preserve">работе</w:t></w:r><w:r><w:t xml:space="preserve"> </w:t></w:r><w:r><w:t xml:space="preserve">№4</w:t></w:r></w:p><w:p><w:pPr><w:pStyle w:val="Subtitle" /></w:pPr><w:r><w:t xml:space="preserve">Дисциплина:</w:t></w:r><w:r><w:t xml:space="preserve"> </w:t></w:r><w:r><w:t xml:space="preserve">Математическое</w:t></w:r><w:r><w:t xml:space="preserve"> </w:t></w:r><w:r><w:t xml:space="preserve">моделирование</w:t></w:r></w:p><w:p><w:pPr><w:pStyle w:val="Author" /></w:pPr><w:r><w:t xml:space="preserve">Выполнила:</w:t></w:r><w:r><w:t xml:space="preserve"> </w:t></w:r><w:r><w:t xml:space="preserve">Губина</w:t></w:r><w:r><w:t xml:space="preserve"> </w:t></w:r><w:r><w:t xml:space="preserve">Ольга</w:t></w:r><w:r><w:t xml:space="preserve"> </w:t></w:r><w:r><w:t xml:space="preserve">Вячеславовна</w:t></w:r></w:p><w:sdt><w:sdtPr><w:docPartObj><w:docPartGallery w:val="Table of Contents" /><w:docPartUnique /></w:docPartObj></w:sdtPr><w:sdtContent><w:p><w:pPr><w:pStyle w:val="TOCHeading" /></w:pPr><w:r><w:t xml:space="preserve">Содержание</w:t></w:r></w:p><w:p><w:r><w:fldChar w:fldCharType="begin" w:dirty="true" /><w:instrText xml:space="preserve">TOC \o &quot;1-3&quot; \h \z \u</w:instrText><w:fldChar w:fldCharType="separate" /><w:fldChar w:fldCharType="end" /></w:r></w:p></w:sdtContent></w:sdt><w:bookmarkStart w:id="20" w:name="цель-работы" /><w:p><w:pPr><w:pStyle w:val="Heading1" /></w:pPr><w:r><w:rPr><w:rStyle w:val="SectionNumber" /></w:rPr><w:t xml:space="preserve">1</w:t></w:r><w:r><w:tab /></w:r><w:r><w:t xml:space="preserve">Цель работы</w:t></w:r></w:p><w:p><w:pPr><w:pStyle w:val="FirstParagraph" /></w:pPr><w:r><w:t xml:space="preserve">Создать модель гармонический колебаний по средствам языков Julia и OpenModelica.</w:t></w:r></w:p><w:bookmarkEnd w:id="20" /><w:bookmarkStart w:id="21" w:name="задание" /><w:p><w:pPr><w:pStyle w:val="Heading1" /></w:pPr><w:r><w:rPr><w:rStyle w:val="SectionNumber" /></w:rPr><w:t xml:space="preserve">2</w:t></w:r><w:r><w:tab /></w:r><w:r><w:t xml:space="preserve">Задание</w:t></w:r></w:p><w:p><w:pPr><w:numPr><w:ilvl w:val="0" /><w:numId w:val="1001" /></w:numPr><w:pStyle w:val="Compact" /></w:pPr><w:r><w:t xml:space="preserve">Построить фазовый портрет гармонического осциллятора и решение уравнения</w:t></w:r><w:r><w:t xml:space="preserve"> </w:t></w:r><w:r><w:t xml:space="preserve">гармонического осциллятора для трех случаев:</w:t></w:r></w:p><w:p><w:pPr><w:numPr><w:ilvl w:val="1" /><w:numId w:val="1002" /></w:numPr><w:pStyle w:val="Compact" /></w:pPr><w:r><w:t xml:space="preserve">Колебания гармонического осциллятора без затуханий и без действий внешней силы</w:t></w:r></w:p><w:p><w:pPr><w:numPr><w:ilvl w:val="1" /><w:numId w:val="1002" /></w:numPr><w:pStyle w:val="Compact" /></w:pPr><w:r><w:t xml:space="preserve">Колебания гармонического осциллятора c затуханием и без действий внешней силы</w:t></w:r></w:p><w:p><w:pPr><w:numPr><w:ilvl w:val="1" /><w:numId w:val="1002" /></w:numPr><w:pStyle w:val="Compact" /></w:pPr><w:r><w:t xml:space="preserve">Колебания гармонического осциллятора c затуханием и под действием внешней силы</w:t></w:r></w:p><w:p><w:pPr><w:numPr><w:ilvl w:val="0" /><w:numId w:val="1001" /></w:numPr><w:pStyle w:val="Compact" /></w:pPr><w:r><w:t xml:space="preserve">Выполнить задачу на заданном интервале</w:t></w:r></w:p><w:bookmarkEnd w:id="21" /><w:bookmarkStart w:id="22" w:name="теоретическое-введение" /><w:p><w:pPr><w:pStyle w:val="Heading1" /></w:pPr><w:r><w:rPr><w:rStyle w:val="SectionNumber" /></w:rPr><w:t xml:space="preserve">3</w:t></w:r><w:r><w:tab /></w:r><w:r><w:t xml:space="preserve">Теоретическое введение</w:t></w:r></w:p><w:p><w:pPr><w:pStyle w:val="FirstParagraph" /></w:pPr><w:r><w:t xml:space="preserve">Движение грузика на пружинке, маятника, заряда в электрическом контуре, а</w:t></w:r><w:r><w:t xml:space="preserve"> </w:t></w:r><w:r><w:t xml:space="preserve">также эволюция во времени многих систем в физике, химии, биологии и других</w:t></w:r><w:r><w:t xml:space="preserve"> </w:t></w:r><w:r><w:t xml:space="preserve">науках при определенных предположениях можно описать одним и тем же</w:t></w:r><w:r><w:t xml:space="preserve"> </w:t></w:r><w:r><w:t xml:space="preserve">дифференциальным уравнением, которое в теории колебаний выступает в качестве</w:t></w:r><w:r><w:t xml:space="preserve"> </w:t></w:r><w:r><w:t xml:space="preserve">основной модели. Эта модель называется линейным гармоническим осциллятором.</w:t></w:r></w:p><w:p><w:pPr><w:pStyle w:val="BodyText" /></w:pPr><w:r><w:t xml:space="preserve">Уравнение свободных колебаний гармонического осциллятора имеет</w:t></w:r><w:r><w:t xml:space="preserve"> </w:t></w:r><w:r><w:t xml:space="preserve">следующий вид (формула [</w:t></w:r><w:hyperlink w:anchor="eq:01"><w:r><w:rPr><w:rStyle w:val="Hyperlink" /></w:rPr><w:t xml:space="preserve">1</w:t></w:r></w:hyperlink><w:r><w:t xml:space="preserve">]):</w:t></w:r></w:p><w:p><w:pPr><w:pStyle w:val="BodyText" /></w:pPr><w:bookmarkStart w:id="0" w:name="eq:01"/><w:r><w:t></w:p><w:p><w:pPr><w:pStyle w:val="BodyText" /></w:pPr><m:oMathPara><m:oMathParaPr><m:jc m:val="center" /></m:oMathParaPr><m:oMath><m:acc><m:accPr><m:chr m:val="̈" /></m:accPr><m:e><m:r><m:t>x</m:t></m:r></m:e></m:acc><m:r><m:rPr><m:sty m:val="p" /></m:rPr><m:t>+</m:t></m:r><m:r><m:t>2</m:t></m:r><m:r><m:t>γ</m:t></m:r><m:acc><m:accPr><m:chr m:val="̇" /></m:accPr><m:e><m:r><m:t>x</m:t></m:r></m:e></m:acc><m:r><m:rPr><m:sty m:val="p" /></m:rPr><m:t>+</m:t></m:r><m:sSubSup><m:e><m:r><m:t>ω</m:t></m:r></m:e><m:sub><m:r><m:t>0</m:t></m:r></m:sub><m:sup><m:r><m:t>2</m:t></m:r></m:sup></m:sSubSup><m:r><m:t>x</m:t></m:r><m:r><m:rPr><m:sty m:val="p" /></m:rPr><m:t>=</m:t></m:r><m:r><m:t>0</m:t></m:r><m:r><m:t>  </m:t></m:r><m:d><m:dPr><m:begChr m:val="(" /><m:endChr m:val=")" /><m:sepChr m:val="" /><m:grow /></m:dPr><m:e><m:r><m:t>1</m:t></m:r></m:e></m:d></m:oMath></m:oMathPara></w:p><w:p><w:pPr><w:pStyle w:val="FirstParagraph" /></w:pPr></w:t></w:r><w:bookmarkEnd w:id="0"/></w:p><w:p><w:pPr><w:pStyle w:val="BodyText" /></w:pPr><w:r><w:t xml:space="preserve">где x – переменная, описывающая состояние системы (смещение грузика, заряд</w:t></w:r><w:r><w:t xml:space="preserve"> </w:t></w:r><w:r><w:t xml:space="preserve">конденсатора и т.д.),</w:t></w:r><w:r><w:t xml:space="preserve"> </w:t></w:r><m:oMath><m:r><m:t>γ</m:t></m:r></m:oMath><w:r><w:t xml:space="preserve"> </w:t></w:r><w:r><w:t xml:space="preserve">– параметр, характеризующий потери энергии (трение в</w:t></w:r><w:r><w:t xml:space="preserve"> </w:t></w:r><w:r><w:t xml:space="preserve">механической системе, сопротивление в контуре),</w:t></w:r><w:r><w:t xml:space="preserve"> </w:t></w:r><m:oMath><m:sSub><m:e><m:r><m:t>ω</m:t></m:r></m:e><m:sub><m:r><m:t>0</m:t></m:r></m:sub></m:sSub></m:oMath><w:r><w:t xml:space="preserve"> </w:t></w:r><w:r><w:t xml:space="preserve">– собственная частота</w:t></w:r><w:r><w:t xml:space="preserve"> </w:t></w:r><w:r><w:t xml:space="preserve">колебаний,</w:t></w:r><w:r><w:t xml:space="preserve"> </w:t></w:r><m:oMath><m:r><m:t>t</m:t></m:r></m:oMath><w:r><w:t xml:space="preserve"> </w:t></w:r><w:r><w:t xml:space="preserve">– время. (Обозначения</w:t></w:r><w:r><w:t xml:space="preserve"> </w:t></w:r><m:oMath><m:acc><m:accPr><m:chr m:val="̈" /></m:accPr><m:e><m:r><m:t>x</m:t></m:r></m:e></m:acc><m:r><m:rPr><m:sty m:val="p" /></m:rPr><m:t>=</m:t></m:r><m:f><m:fPr><m:type m:val="bar" /></m:fPr><m:num><m:sSup><m:e><m:r><m:t>d</m:t></m:r></m:e><m:sup><m:r><m:t>2</m:t></m:r></m:sup></m:sSup><m:r><m:t>x</m:t></m:r></m:num><m:den><m:r><m:t>d</m:t></m:r><m:sSup><m:e><m:r><m:t>t</m:t></m:r></m:e><m:sup><m:r><m:t>2</m:t></m:r></m:sup></m:sSup></m:den></m:f></m:oMath><w:r><w:t xml:space="preserve">,</w:t></w:r><w:r><w:t xml:space="preserve"> </w:t></w:r><m:oMath><m:acc><m:accPr><m:chr m:val="̇" /></m:accPr><m:e><m:r><m:t>x</m:t></m:r></m:e></m:acc><m:r><m:rPr><m:sty m:val="p" /></m:rPr><m:t>=</m:t></m:r><m:f><m:fPr><m:type m:val="bar" /></m:fPr><m:num><m:r><m:t>d</m:t></m:r><m:r><m:t>x</m:t></m:r></m:num><m:den><m:r><m:t>d</m:t></m:r><m:r><m:t>t</m:t></m:r></m:den></m:f></m:oMath><w:r><w:t xml:space="preserve">)</w:t></w:r></w:p><w:p><w:pPr><w:pStyle w:val="BodyText" /></w:pPr><w:r><w:t xml:space="preserve">Уравнение [</w:t></w:r><w:hyperlink w:anchor="eq:01"><w:r><w:rPr><w:rStyle w:val="Hyperlink" /></w:rPr><w:t xml:space="preserve">1</w:t></w:r></w:hyperlink><w:r><w:t xml:space="preserve">] есть линейное однородное дифференциальное уравнение</w:t></w:r><w:r><w:t xml:space="preserve"> </w:t></w:r><w:r><w:t xml:space="preserve">второго порядка и оно является примером линейной динамической системы.</w:t></w:r><w:r><w:t xml:space="preserve"> </w:t></w:r><w:r><w:t xml:space="preserve">При отсутствии потерь в системе (</w:t></w:r><w:r><w:t xml:space="preserve"> </w:t></w:r><m:oMath><m:r><m:t>γ</m:t></m:r><m:r><m:rPr><m:sty m:val="p" /></m:rPr><m:t>=</m:t></m:r><m:r><m:t>0</m:t></m:r></m:oMath><w:r><w:t xml:space="preserve"> </w:t></w:r><w:r><w:t xml:space="preserve">) вместо уравнения [</w:t></w:r><w:hyperlink w:anchor="eq:01"><w:r><w:rPr><w:rStyle w:val="Hyperlink" /></w:rPr><w:t xml:space="preserve">1</w:t></w:r></w:hyperlink><w:r><w:t xml:space="preserve">] получаем</w:t></w:r><w:r><w:t xml:space="preserve"> </w:t></w:r><w:r><w:t xml:space="preserve">уравнение консервативного осциллятора энергия колебания которого сохраняется</w:t></w:r><w:r><w:t xml:space="preserve"> </w:t></w:r><w:r><w:t xml:space="preserve">во времени (формула [</w:t></w:r><w:hyperlink w:anchor="eq:02"><w:r><w:rPr><w:rStyle w:val="Hyperlink" /></w:rPr><w:t xml:space="preserve">2</w:t></w:r></w:hyperlink><w:r><w:t xml:space="preserve">]).</w:t></w:r></w:p><w:p><w:pPr><w:pStyle w:val="BodyText" /></w:pPr><w:bookmarkStart w:id="0" w:name="eq:02"/><w:r><w:t></w:p><w:p><w:pPr><w:pStyle w:val="BodyText" /></w:pPr><m:oMathPara><m:oMathParaPr><m:jc m:val="center" /></m:oMathParaPr><m:oMath><m:acc><m:accPr><m:chr m:val="̈" /></m:accPr><m:e><m:r><m:t>x</m:t></m:r></m:e></m:acc><m:r><m:rPr><m:sty m:val="p" /></m:rPr><m:t>+</m:t></m:r><m:sSubSup><m:e><m:r><m:t>ω</m:t></m:r></m:e><m:sub><m:r><m:t>0</m:t></m:r></m:sub><m:sup><m:r><m:t>2</m:t></m:r></m:sup></m:sSubSup><m:r><m:t>x</m:t></m:r><m:r><m:rPr><m:sty m:val="p" /></m:rPr><m:t>=</m:t></m:r><m:r><m:t>0</m:t></m:r><m:r><m:t>  </m:t></m:r><m:d><m:dPr><m:begChr m:val="(" /><m:endChr m:val=")" /><m:sepChr m:val="" /><m:grow /></m:dPr><m:e><m:r><m:t>2</m:t></m:r></m:e></m:d></m:oMath></m:oMathPara></w:p><w:p><w:pPr><w:pStyle w:val="FirstParagraph" /></w:pPr></w:t></w:r><w:bookmarkEnd w:id="0"/></w:p><w:p><w:pPr><w:pStyle w:val="BodyText" /></w:pPr><w:r><w:t xml:space="preserve">Для однозначной разрешимости уравнения второго порядка [</w:t></w:r><w:hyperlink w:anchor="eq:02"><w:r><w:rPr><w:rStyle w:val="Hyperlink" /></w:rPr><w:t xml:space="preserve">2</w:t></w:r></w:hyperlink><w:r><w:t xml:space="preserve">] необходимо</w:t></w:r><w:r><w:t xml:space="preserve"> </w:t></w:r><w:r><w:t xml:space="preserve">задать два начальных условия вида:</w:t></w:r></w:p><w:p><w:pPr><w:pStyle w:val="BodyText" /></w:pPr><w:bookmarkStart w:id="0" w:name="eq:03"/><w:r><w:t></w:p><w:p><w:pPr><w:pStyle w:val="BodyText" /></w:pPr><m:oMathPara><m:oMathParaPr><m:jc m:val="center" /></m:oMathParaPr><m:oMath><m:d><m:dPr><m:begChr m:val="{" /><m:endChr m:val="" /><m:sepChr m:val="" /><m:grow /></m:dPr><m:e><m:m><m:mPr><m:baseJc m:val="center" /><m:plcHide m:val="1" /><m:mcs><m:mc><m:mcPr><m:mcJc m:val="left" /><m:count m:val="1" /></m:mcPr></m:mc></m:mcs></m:mPr><m:mr><m:e><m:r><m:t>x</m:t></m:r><m:d><m:dPr><m:begChr m:val="(" /><m:endChr m:val=")" /><m:sepChr m:val="" /><m:grow /></m:dPr><m:e><m:sSub><m:e><m:r><m:t>t</m:t></m:r></m:e><m:sub><m:r><m:t>0</m:t></m:r></m:sub></m:sSub></m:e></m:d><m:r><m:rPr><m:sty m:val="p" /></m:rPr><m:t>=</m:t></m:r><m:sSub><m:e><m:r><m:t>x</m:t></m:r></m:e><m:sub><m:r><m:t>0</m:t></m:r></m:sub></m:sSub></m:e></m:mr><m:mr><m:e><m:acc><m:accPr><m:chr m:val="̇" /></m:accPr><m:e><m:r><m:t>x</m:t></m:r></m:e></m:acc><m:d><m:dPr><m:begChr m:val="(" /><m:endChr m:val=")" /><m:sepChr m:val="" /><m:grow /></m:dPr><m:e><m:sSub><m:e><m:r><m:t>t</m:t></m:r></m:e><m:sub><m:r><m:t>0</m:t></m:r></m:sub></m:sSub></m:e></m:d><m:r><m:rPr><m:sty m:val="p" /></m:rPr><m:t>=</m:t></m:r><m:sSub><m:e><m:r><m:t>y</m:t></m:r></m:e><m:sub><m:r><m:t>0</m:t></m:r></m:sub></m:sSub></m:e></m:mr></m:m></m:e></m:d><m:r><m:t>  </m:t></m:r><m:d><m:dPr><m:begChr m:val="(" /><m:endChr m:val=")" /><m:sepChr m:val="" /><m:grow /></m:dPr><m:e><m:r><m:t>3</m:t></m:r></m:e></m:d></m:oMath></m:oMathPara></w:p><w:p><w:pPr><w:pStyle w:val="FirstParagraph" /></w:pPr></w:t></w:r><w:bookmarkEnd w:id="0"/></w:p><w:p><w:pPr><w:pStyle w:val="BodyText" /></w:pPr><w:r><w:t xml:space="preserve">Уравнение второго порядка [</w:t></w:r><w:hyperlink w:anchor="eq:02"><w:r><w:rPr><w:rStyle w:val="Hyperlink" /></w:rPr><w:t xml:space="preserve">2</w:t></w:r></w:hyperlink><w:r><w:t xml:space="preserve">] можно представить в виде системы двух</w:t></w:r><w:r><w:t xml:space="preserve"> </w:t></w:r><w:r><w:t xml:space="preserve">уравнений первого порядка:</w:t></w:r></w:p><w:p><w:pPr><w:pStyle w:val="BodyText" /></w:pPr><w:bookmarkStart w:id="0" w:name="eq:04"/><w:r><w:t></w:p><w:p><w:pPr><w:pStyle w:val="BodyText" /></w:pPr><m:oMathPara><m:oMathParaPr><m:jc m:val="center" /></m:oMathParaPr><m:oMath><m:d><m:dPr><m:begChr m:val="{" /><m:endChr m:val="" /><m:sepChr m:val="" /><m:grow /></m:dPr><m:e><m:m><m:mPr><m:baseJc m:val="center" /><m:plcHide m:val="1" /><m:mcs><m:mc><m:mcPr><m:mcJc m:val="left" /><m:count m:val="1" /></m:mcPr></m:mc></m:mcs></m:mPr><m:mr><m:e><m:acc><m:accPr><m:chr m:val="̇" /></m:accPr><m:e><m:r><m:t>x</m:t></m:r></m:e></m:acc><m:r><m:rPr><m:sty m:val="p" /></m:rPr><m:t>=</m:t></m:r><m:r><m:t>y</m:t></m:r></m:e></m:mr><m:mr><m:e><m:acc><m:accPr><m:chr m:val="̇" /></m:accPr><m:e><m:r><m:t>y</m:t></m:r></m:e></m:acc><m:r><m:rPr><m:sty m:val="p" /></m:rPr><m:t>=</m:t></m:r><m:r><m:rPr><m:sty m:val="p" /></m:rPr><m:t>−</m:t></m:r><m:sSubSup><m:e><m:r><m:t>ω</m:t></m:r></m:e><m:sub><m:r><m:t>0</m:t></m:r></m:sub><m:sup><m:r><m:t>2</m:t></m:r></m:sup></m:sSubSup><m:r><m:t>x</m:t></m:r></m:e></m:mr></m:m></m:e></m:d><m:r><m:t>  </m:t></m:r><m:d><m:dPr><m:begChr m:val="(" /><m:endChr m:val=")" /><m:sepChr m:val="" /><m:grow /></m:dPr><m:e><m:r><m:t>4</m:t></m:r></m:e></m:d></m:oMath></m:oMathPara></w:p><w:p><w:pPr><w:pStyle w:val="FirstParagraph" /></w:pPr></w:t></w:r><w:bookmarkEnd w:id="0"/></w:p><w:p><w:pPr><w:pStyle w:val="BodyText" /></w:pPr><w:r><w:t xml:space="preserve">Начальные условия [</w:t></w:r><w:hyperlink w:anchor="eq:03"><w:r><w:rPr><w:rStyle w:val="Hyperlink" /></w:rPr><w:t xml:space="preserve">3</w:t></w:r></w:hyperlink><w:r><w:t xml:space="preserve">] для системы [-eq:04] примут вид:</w:t></w:r></w:p><w:p><w:pPr><w:pStyle w:val="BodyText" /></w:pPr><w:bookmarkStart w:id="0" w:name="eq:05"/><w:r><w:t></w:p><w:p><w:pPr><w:pStyle w:val="BodyText" /></w:pPr><m:oMathPara><m:oMathParaPr><m:jc m:val="center" /></m:oMathParaPr><m:oMath><m:d><m:dPr><m:begChr m:val="{" /><m:endChr m:val="" /><m:sepChr m:val="" /><m:grow /></m:dPr><m:e><m:m><m:mPr><m:baseJc m:val="center" /><m:plcHide m:val="1" /><m:mcs><m:mc><m:mcPr><m:mcJc m:val="left" /><m:count m:val="1" /></m:mcPr></m:mc></m:mcs></m:mPr><m:mr><m:e><m:r><m:t>x</m:t></m:r><m:d><m:dPr><m:begChr m:val="(" /><m:endChr m:val=")" /><m:sepChr m:val="" /><m:grow /></m:dPr><m:e><m:sSub><m:e><m:r><m:t>t</m:t></m:r></m:e><m:sub><m:r><m:t>0</m:t></m:r></m:sub></m:sSub></m:e></m:d><m:r><m:rPr><m:sty m:val="p" /></m:rPr><m:t>=</m:t></m:r><m:sSub><m:e><m:r><m:t>x</m:t></m:r></m:e><m:sub><m:r><m:t>0</m:t></m:r></m:sub></m:sSub></m:e></m:mr><m:mr><m:e><m:r><m:t>y</m:t></m:r><m:d><m:dPr><m:begChr m:val="(" /><m:endChr m:val=")" /><m:sepChr m:val="" /><m:grow /></m:dPr><m:e><m:sSub><m:e><m:r><m:t>t</m:t></m:r></m:e><m:sub><m:r><m:t>0</m:t></m:r></m:sub></m:sSub></m:e></m:d><m:r><m:rPr><m:sty m:val="p" /></m:rPr><m:t>=</m:t></m:r><m:sSub><m:e><m:r><m:t>y</m:t></m:r></m:e><m:sub><m:r><m:t>0</m:t></m:r></m:sub></m:sSub></m:e></m:mr></m:m></m:e></m:d><m:r><m:t>  </m:t></m:r><m:d><m:dPr><m:begChr m:val="(" /><m:endChr m:val=")" /><m:sepChr m:val="" /><m:grow /></m:dPr><m:e><m:r><m:t>5</m:t></m:r></m:e></m:d></m:oMath></m:oMathPara></w:p><w:p><w:pPr><w:pStyle w:val="FirstParagraph" /></w:pPr></w:t></w:r><w:bookmarkEnd w:id="0"/></w:p><w:p><w:pPr><w:pStyle w:val="BodyText" /></w:pPr><w:r><w:t xml:space="preserve">Независимые переменные</w:t></w:r><w:r><w:t xml:space="preserve"> </w:t></w:r><m:oMath><m:r><m:t>x</m:t></m:r></m:oMath><w:r><w:t xml:space="preserve">,</w:t></w:r><w:r><w:t xml:space="preserve"> </w:t></w:r><m:oMath><m:r><m:t>y</m:t></m:r></m:oMath><w:r><w:t xml:space="preserve"> </w:t></w:r><w:r><w:t xml:space="preserve">определяют пространство, в котором</w:t></w:r><w:r><w:t xml:space="preserve"> </w:t></w:r><w:r><w:t xml:space="preserve">«движется» решение. Это фазовое пространство системы, поскольку оно двумерно</w:t></w:r><w:r><w:t xml:space="preserve"> </w:t></w:r><w:r><w:t xml:space="preserve">будем называть его фазовой плоскостью.</w:t></w:r></w:p><w:p><w:pPr><w:pStyle w:val="BodyText" /></w:pPr><w:r><w:t xml:space="preserve">Значение фазовых координат</w:t></w:r><w:r><w:t xml:space="preserve"> </w:t></w:r><m:oMath><m:r><m:t>x</m:t></m:r></m:oMath><w:r><w:t xml:space="preserve">,</w:t></w:r><w:r><w:t xml:space="preserve"> </w:t></w:r><m:oMath><m:r><m:t>y</m:t></m:r></m:oMath><w:r><w:t xml:space="preserve"> </w:t></w:r><w:r><w:t xml:space="preserve">в любой момент времени полностью</w:t></w:r><w:r><w:t xml:space="preserve"> </w:t></w:r><w:r><w:t xml:space="preserve">определяет состояние системы. Решению уравнения движения как функции</w:t></w:r><w:r><w:t xml:space="preserve"> </w:t></w:r><w:r><w:t xml:space="preserve">времени отвечает гладкая кривая в фазовой плоскости. Она называется фазовой</w:t></w:r><w:r><w:t xml:space="preserve"> </w:t></w:r><w:r><w:t xml:space="preserve">траекторией. Если множество различных решений (соответствующих различным</w:t></w:r><w:r><w:t xml:space="preserve"> </w:t></w:r><w:r><w:t xml:space="preserve">начальным условиям) изобразить на одной фазовой плоскости, возникает общая</w:t></w:r><w:r><w:t xml:space="preserve"> </w:t></w:r><w:r><w:t xml:space="preserve">картина поведения системы. Такую картину, образованную набором фазовых</w:t></w:r><w:r><w:t xml:space="preserve"> </w:t></w:r><w:r><w:t xml:space="preserve">траекторий, называют фазовым портретом</w:t></w:r><w:r><w:t xml:space="preserve">[1]</w:t></w:r><w:r><w:t xml:space="preserve">.</w:t></w:r></w:p><w:bookmarkEnd w:id="22" /><w:bookmarkStart w:id="80" w:name="выполнение-лабораторной-работы" /><w:p><w:pPr><w:pStyle w:val="Heading1" /></w:pPr><w:r><w:rPr><w:rStyle w:val="SectionNumber" /></w:rPr><w:t xml:space="preserve">4</w:t></w:r><w:r><w:tab /></w:r><w:r><w:t xml:space="preserve">Выполнение лабораторной работы</w:t></w:r></w:p><w:p><w:pPr><w:numPr><w:ilvl w:val="0" /><w:numId w:val="1003" /></w:numPr></w:pPr><w:r><w:t xml:space="preserve">К выполнению нам предлагается выполнить соответстующий номеру студенчесткого билета вариант: 1032201737 % 70 + 1 = 8</w:t></w:r></w:p><w:p><w:pPr><w:numPr><w:ilvl w:val="0" /><w:numId w:val="1003" /></w:numPr></w:pPr><w:r><w:t xml:space="preserve">Задача предложенного варианта состоит в следующем:</w:t></w:r></w:p><w:p><w:pPr><w:pStyle w:val="FirstParagraph" /></w:pPr><w:r><w:t xml:space="preserve">Постройте фазовый портрет</w:t></w:r><w:r><w:t xml:space="preserve">[2]</w:t></w:r><w:r><w:t xml:space="preserve"> </w:t></w:r><w:r><w:t xml:space="preserve">гармонического осциллятора</w:t></w:r><w:r><w:t xml:space="preserve">[3]</w:t></w:r><w:r><w:t xml:space="preserve"> </w:t></w:r><w:r><w:t xml:space="preserve">и решение уравнения гармонического осциллятора для следующих случаев</w:t></w:r></w:p><w:p><w:pPr><w:numPr><w:ilvl w:val="0" /><w:numId w:val="1004" /></w:numPr></w:pPr><w:r><w:t xml:space="preserve">Колебания гармонического осциллятора без затуханий и без действий внешней силы</w:t></w:r><w:r><w:t xml:space="preserve"> </w:t></w:r><m:oMath><m:acc><m:accPr><m:chr m:val="̈" /></m:accPr><m:e><m:r><m:t>x</m:t></m:r></m:e></m:acc><m:r><m:rPr><m:sty m:val="p" /></m:rPr><m:t>+</m:t></m:r><m:r><m:t>1.5</m:t></m:r><m:r><m:t>x</m:t></m:r><m:r><m:rPr><m:sty m:val="p" /></m:rPr><m:t>=</m:t></m:r><m:r><m:t>0</m:t></m:r></m:oMath></w:p><w:p><w:pPr><w:numPr><w:ilvl w:val="0" /><w:numId w:val="1004" /></w:numPr></w:pPr><w:r><w:t xml:space="preserve">Колебания гармонического осциллятора c затуханием и без действий внешней силы</w:t></w:r><w:r><w:t xml:space="preserve"> </w:t></w:r><m:oMath><m:acc><m:accPr><m:chr m:val="̈" /></m:accPr><m:e><m:r><m:t>x</m:t></m:r></m:e></m:acc><m:r><m:rPr><m:sty m:val="p" /></m:rPr><m:t>+</m:t></m:r><m:acc><m:accPr><m:chr m:val="̇" /></m:accPr><m:e><m:r><m:t>x</m:t></m:r></m:e></m:acc><m:r><m:rPr><m:sty m:val="p" /></m:rPr><m:t>+</m:t></m:r><m:r><m:t>10</m:t></m:r><m:r><m:t>x</m:t></m:r><m:r><m:rPr><m:sty m:val="p" /></m:rPr><m:t>=</m:t></m:r><m:r><m:t>0</m:t></m:r></m:oMath></w:p><w:p><w:pPr><w:numPr><w:ilvl w:val="0" /><w:numId w:val="1004" /></w:numPr></w:pPr><w:r><w:t xml:space="preserve">Колебания гармонического осциллятора c затуханием и под действием внешней силы</w:t></w:r><w:r><w:t xml:space="preserve"> </w:t></w:r><m:oMath><m:acc><m:accPr><m:chr m:val="̈" /></m:accPr><m:e><m:r><m:t>x</m:t></m:r></m:e></m:acc><m:r><m:rPr><m:sty m:val="p" /></m:rPr><m:t>+</m:t></m:r><m:acc><m:accPr><m:chr m:val="̇" /></m:accPr><m:e><m:r><m:t>x</m:t></m:r></m:e></m:acc><m:r><m:rPr><m:sty m:val="p" /></m:rPr><m:t>+</m:t></m:r><m:r><m:t>11</m:t></m:r><m:r><m:t>x</m:t></m:r><m:r><m:rPr><m:sty m:val="p" /></m:rPr><m:t>=</m:t></m:r><m:r><m:t>2</m:t></m:r><m:r><m:rPr><m:sty m:val="p" /></m:rPr><m:t>cos</m:t></m:r><m:d><m:dPr><m:begChr m:val="(" /><m:endChr m:val=")" /><m:sepChr m:val="" /><m:grow /></m:dPr><m:e><m:r><m:t>t</m:t></m:r></m:e></m:d></m:oMath></w:p><w:p><w:pPr><w:pStyle w:val="FirstParagraph" /></w:pPr><w:r><w:t xml:space="preserve">На интервале</w:t></w:r><w:r><w:t xml:space="preserve"> </w:t></w:r><m:oMath><m:r><m:t>t</m:t></m:r><m:r><m:rPr><m:sty m:val="p" /></m:rPr><m:t>∈</m:t></m:r><m:d><m:dPr><m:begChr m:val="[" /><m:endChr m:val="]" /><m:sepChr m:val="" /><m:grow /></m:dPr><m:e><m:r><m:t>0</m:t></m:r><m:r><m:rPr><m:sty m:val="p" /></m:rPr><m:t>;</m:t></m:r><m:r><m:t>60</m:t></m:r></m:e></m:d></m:oMath><w:r><w:t xml:space="preserve"> </w:t></w:r><w:r><w:t xml:space="preserve">(шаг 0.05) с начальными условиями</w:t></w:r><w:r><w:t xml:space="preserve"> </w:t></w:r><m:oMath><m:sSub><m:e><m:r><m:t>x</m:t></m:r></m:e><m:sub><m:r><m:t>0</m:t></m:r></m:sub></m:sSub><m:r><m:rPr><m:sty m:val="p" /></m:rPr><m:t>=</m:t></m:r><m:r><m:t>0</m:t></m:r></m:oMath><w:r><w:t xml:space="preserve">,</w:t></w:r><w:r><w:t xml:space="preserve"> </w:t></w:r><m:oMath><m:sSub><m:e><m:r><m:t>y</m:t></m:r></m:e><m:sub><m:r><m:t>0</m:t></m:r></m:sub></m:sSub><m:r><m:rPr><m:sty m:val="p" /></m:rPr><m:t>=</m:t></m:r><m:r><m:t>0</m:t></m:r></m:oMath><w:r><w:t xml:space="preserve">.</w:t></w:r></w:p><w:p><w:pPr><w:numPr><w:ilvl w:val="0" /><w:numId w:val="1005" /></w:numPr><w:pStyle w:val="Compact" /></w:pPr><w:r><w:t xml:space="preserve">В общем виде можем записать наше однородное ОДУ второго порядка следующим образом:</w:t></w:r></w:p><w:p><w:pPr><w:pStyle w:val="FirstParagraph" /></w:pPr><w:bookmarkStart w:id="0" w:name="eq:06"/><w:r><w:t></w:p><w:p><w:pPr><w:pStyle w:val="BodyText" /></w:pPr><m:oMathPara><m:oMathParaPr><m:jc m:val="center" /></m:oMathParaPr><m:oMath><m:f><m:fPr><m:type m:val="bar" /></m:fPr><m:num><m:sSup><m:e><m:r><m:t>d</m:t></m:r></m:e><m:sup><m:r><m:t>2</m:t></m:r></m:sup></m:sSup><m:r><m:t>x</m:t></m:r><m:d><m:dPr><m:begChr m:val="(" /><m:endChr m:val=")" /><m:sepChr m:val="" /><m:grow /></m:dPr><m:e><m:r><m:t>t</m:t></m:r></m:e></m:d></m:num><m:den><m:r><m:t>d</m:t></m:r><m:sSup><m:e><m:r><m:t>t</m:t></m:r></m:e><m:sup><m:r><m:t>2</m:t></m:r></m:sup></m:sSup></m:den></m:f><m:r><m:rPr><m:sty m:val="p" /></m:rPr><m:t>+</m:t></m:r><m:r><m:t>a</m:t></m:r><m:f><m:fPr><m:type m:val="bar" /></m:fPr><m:num><m:r><m:t>d</m:t></m:r><m:r><m:t>x</m:t></m:r></m:num><m:den><m:r><m:t>d</m:t></m:r><m:r><m:t>t</m:t></m:r></m:den></m:f><m:r><m:rPr><m:sty m:val="p" /></m:rPr><m:t>+</m:t></m:r><m:r><m:t>b</m:t></m:r><m:r><m:t>x</m:t></m:r><m:d><m:dPr><m:begChr m:val="(" /><m:endChr m:val=")" /><m:sepChr m:val="" /><m:grow /></m:dPr><m:e><m:r><m:t>t</m:t></m:r></m:e></m:d><m:r><m:rPr><m:sty m:val="p" /></m:rPr><m:t>=</m:t></m:r><m:r><m:t>F</m:t></m:r><m:d><m:dPr><m:begChr m:val="(" /><m:endChr m:val=")" /><m:sepChr m:val="" /><m:grow /></m:dPr><m:e><m:r><m:t>t</m:t></m:r></m:e></m:d><m:r><m:t>  </m:t></m:r><m:d><m:dPr><m:begChr m:val="(" /><m:endChr m:val=")" /><m:sepChr m:val="" /><m:grow /></m:dPr><m:e><m:r><m:t>6</m:t></m:r></m:e></m:d></m:oMath></m:oMathPara></w:p><w:p><w:pPr><w:pStyle w:val="FirstParagraph" /></w:pPr></w:t></w:r><w:bookmarkEnd w:id="0"/></w:p><w:p><w:pPr><w:pStyle w:val="BodyText" /></w:pPr><w:r><w:t xml:space="preserve">где</w:t></w:r><w:r><w:t xml:space="preserve"> </w:t></w:r><m:oMath><m:f><m:fPr><m:type m:val="bar" /></m:fPr><m:num><m:r><m:t>d</m:t></m:r><m:r><m:t>x</m:t></m:r></m:num><m:den><m:r><m:t>d</m:t></m:r><m:r><m:t>t</m:t></m:r></m:den></m:f><m:r><m:rPr><m:sty m:val="p" /></m:rPr><m:t>=</m:t></m:r><m:acc><m:accPr><m:chr m:val="̇" /></m:accPr><m:e><m:r><m:t>x</m:t></m:r></m:e></m:acc></m:oMath><w:r><w:t xml:space="preserve"> </w:t></w:r><w:r><w:t xml:space="preserve">- производная по времени:</w:t></w:r></w:p><w:p><w:pPr><w:pStyle w:val="BodyText" /></w:pPr><w:bookmarkStart w:id="0" w:name="eq:07"/><w:r><w:t></w:p><w:p><w:pPr><w:pStyle w:val="BodyText" /></w:pPr><m:oMathPara><m:oMathParaPr><m:jc m:val="center" /></m:oMathParaPr><m:oMath><m:acc><m:accPr><m:chr m:val="̈" /></m:accPr><m:e><m:r><m:t>x</m:t></m:r></m:e></m:acc><m:d><m:dPr><m:begChr m:val="(" /><m:endChr m:val=")" /><m:sepChr m:val="" /><m:grow /></m:dPr><m:e><m:r><m:t>t</m:t></m:r></m:e></m:d><m:r><m:rPr><m:sty m:val="p" /></m:rPr><m:t>+</m:t></m:r><m:r><m:t>a</m:t></m:r><m:acc><m:accPr><m:chr m:val="̇" /></m:accPr><m:e><m:r><m:t>x</m:t></m:r></m:e></m:acc><m:d><m:dPr><m:begChr m:val="(" /><m:endChr m:val=")" /><m:sepChr m:val="" /><m:grow /></m:dPr><m:e><m:r><m:t>t</m:t></m:r></m:e></m:d><m:r><m:rPr><m:sty m:val="p" /></m:rPr><m:t>+</m:t></m:r><m:r><m:t>b</m:t></m:r><m:r><m:t>x</m:t></m:r><m:r><m:rPr><m:sty m:val="p" /></m:rPr><m:t>=</m:t></m:r><m:r><m:t>F</m:t></m:r><m:d><m:dPr><m:begChr m:val="(" /><m:endChr m:val=")" /><m:sepChr m:val="" /><m:grow /></m:dPr><m:e><m:r><m:t>t</m:t></m:r></m:e></m:d><m:r><m:t>  </m:t></m:r><m:d><m:dPr><m:begChr m:val="(" /><m:endChr m:val=")" /><m:sepChr m:val="" /><m:grow /></m:dPr><m:e><m:r><m:t>7</m:t></m:r></m:e></m:d></m:oMath></m:oMathPara></w:p><w:p><w:pPr><w:pStyle w:val="FirstParagraph" /></w:pPr></w:t></w:r><w:bookmarkEnd w:id="0"/></w:p><w:p><w:pPr><w:pStyle w:val="BodyText" /></w:pPr><w:r><w:t xml:space="preserve">Можно сделать систему ОДУ:</w:t></w:r></w:p><w:p><w:pPr><w:pStyle w:val="BodyText" /></w:pPr><w:bookmarkStart w:id="0" w:name="eq:08"/><w:r><w:t></w:p><w:p><w:pPr><w:pStyle w:val="BodyText" /></w:pPr><m:oMathPara><m:oMathParaPr><m:jc m:val="center" /></m:oMathParaPr><m:oMath><m:m><m:mPr><m:baseJc m:val="center" /><m:plcHide m:val="1" /><m:mcs><m:mc><m:mcPr><m:mcJc m:val="right" /><m:count m:val="1" /></m:mcPr></m:mc></m:mcs></m:mPr><m:mr><m:e><m:r><m:t>y</m:t></m:r><m:r><m:rPr><m:sty m:val="p" /></m:rPr><m:t>=</m:t></m:r><m:f><m:fPr><m:type m:val="bar" /></m:fPr><m:num><m:r><m:t>d</m:t></m:r><m:r><m:t>x</m:t></m:r></m:num><m:den><m:r><m:t>d</m:t></m:r><m:r><m:t>t</m:t></m:r></m:den></m:f><m:r><m:rPr><m:sty m:val="p" /></m:rPr><m:t>=</m:t></m:r><m:acc><m:accPr><m:chr m:val="̇" /></m:accPr><m:e><m:r><m:t>x</m:t></m:r></m:e></m:acc><m:d><m:dPr><m:begChr m:val="(" /><m:endChr m:val=")" /><m:sepChr m:val="" /><m:grow /></m:dPr><m:e><m:r><m:t>t</m:t></m:r></m:e></m:d></m:e></m:mr><m:mr><m:e><m:f><m:fPr><m:type m:val="bar" /></m:fPr><m:num><m:sSup><m:e><m:r><m:t>d</m:t></m:r></m:e><m:sup><m:r><m:t>2</m:t></m:r></m:sup></m:sSup><m:r><m:t>x</m:t></m:r></m:num><m:den><m:r><m:t>d</m:t></m:r><m:sSup><m:e><m:r><m:t>t</m:t></m:r></m:e><m:sup><m:r><m:t>2</m:t></m:r></m:sup></m:sSup></m:den></m:f><m:r><m:rPr><m:sty m:val="p" /></m:rPr><m:t>=</m:t></m:r><m:f><m:fPr><m:type m:val="bar" /></m:fPr><m:num><m:r><m:t>d</m:t></m:r><m:r><m:t>y</m:t></m:r></m:num><m:den><m:r><m:t>d</m:t></m:r><m:r><m:t>t</m:t></m:r></m:den></m:f></m:e></m:mr><m:mr><m:e><m:f><m:fPr><m:type m:val="bar" /></m:fPr><m:num><m:r><m:t>d</m:t></m:r><m:r><m:t>y</m:t></m:r></m:num><m:den><m:r><m:t>d</m:t></m:r><m:r><m:t>t</m:t></m:r></m:den></m:f><m:r><m:rPr><m:sty m:val="p" /></m:rPr><m:t>+</m:t></m:r><m:r><m:t>a</m:t></m:r><m:r><m:t>y</m:t></m:r><m:d><m:dPr><m:begChr m:val="(" /><m:endChr m:val=")" /><m:sepChr m:val="" /><m:grow /></m:dPr><m:e><m:r><m:t>t</m:t></m:r></m:e></m:d><m:r><m:rPr><m:sty m:val="p" /></m:rPr><m:t>+</m:t></m:r><m:r><m:t>b</m:t></m:r><m:r><m:t>x</m:t></m:r><m:d><m:dPr><m:begChr m:val="(" /><m:endChr m:val=")" /><m:sepChr m:val="" /><m:grow /></m:dPr><m:e><m:r><m:t>t</m:t></m:r></m:e></m:d><m:r><m:rPr><m:sty m:val="p" /></m:rPr><m:t>=</m:t></m:r><m:r><m:t>0</m:t></m:r></m:e></m:mr></m:m><m:r><m:t>  </m:t></m:r><m:d><m:dPr><m:begChr m:val="(" /><m:endChr m:val=")" /><m:sepChr m:val="" /><m:grow /></m:dPr><m:e><m:r><m:t>8</m:t></m:r></m:e></m:d></m:oMath></m:oMathPara></w:p><w:p><w:pPr><w:pStyle w:val="FirstParagraph" /></w:pPr></w:t></w:r><w:bookmarkEnd w:id="0"/></w:p><w:p><w:pPr><w:pStyle w:val="BodyText" /></w:pPr><w:r><w:t xml:space="preserve">Тогда система для решения:</w:t></w:r></w:p><w:p><w:pPr><w:pStyle w:val="BodyText" /></w:pPr><w:bookmarkStart w:id="0" w:name="eq:09"/><w:r><w:t></w:p><w:p><w:pPr><w:pStyle w:val="BodyText" /></w:pPr><m:oMathPara><m:oMathParaPr><m:jc m:val="center" /></m:oMathParaPr><m:oMath><m:d><m:dPr><m:begChr m:val="{" /><m:endChr m:val="" /><m:sepChr m:val="" /><m:grow /></m:dPr><m:e><m:m><m:mPr><m:baseJc m:val="center" /><m:plcHide m:val="1" /><m:mcs><m:mc><m:mcPr><m:mcJc m:val="left" /><m:count m:val="1" /></m:mcPr></m:mc></m:mcs></m:mPr><m:mr><m:e><m:f><m:fPr><m:type m:val="bar" /></m:fPr><m:num><m:r><m:t>d</m:t></m:r><m:r><m:t>x</m:t></m:r></m:num><m:den><m:r><m:t>d</m:t></m:r><m:r><m:t>t</m:t></m:r></m:den></m:f><m:r><m:rPr><m:sty m:val="p" /></m:rPr><m:t>=</m:t></m:r><m:r><m:t>y</m:t></m:r></m:e></m:mr><m:mr><m:e><m:f><m:fPr><m:type m:val="bar" /></m:fPr><m:num><m:r><m:t>d</m:t></m:r><m:r><m:t>y</m:t></m:r></m:num><m:den><m:r><m:t>d</m:t></m:r><m:r><m:t>t</m:t></m:r></m:den></m:f><m:r><m:rPr><m:sty m:val="p" /></m:rPr><m:t>=</m:t></m:r><m:r><m:rPr><m:sty m:val="p" /></m:rPr><m:t>−</m:t></m:r><m:r><m:t>a</m:t></m:r><m:r><m:t>y</m:t></m:r><m:r><m:rPr><m:sty m:val="p" /></m:rPr><m:t>−</m:t></m:r><m:r><m:t>b</m:t></m:r><m:r><m:t>x</m:t></m:r></m:e></m:mr></m:m></m:e></m:d><m:r><m:t>  </m:t></m:r><m:d><m:dPr><m:begChr m:val="(" /><m:endChr m:val=")" /><m:sepChr m:val="" /><m:grow /></m:dPr><m:e><m:r><m:t>9</m:t></m:r></m:e></m:d></m:oMath></m:oMathPara></w:p><w:p><w:pPr><w:pStyle w:val="FirstParagraph" /></w:pPr></w:t></w:r><w:bookmarkEnd w:id="0"/></w:p><w:p><w:pPr><w:numPr><w:ilvl w:val="0" /><w:numId w:val="1006" /></w:numPr><w:pStyle w:val="Compact" /></w:pPr><w:r><w:rPr><w:bCs /><w:b /></w:rPr><w:t xml:space="preserve">Первый случай</w:t></w:r><w:r><w:t xml:space="preserve"> </w:t></w:r><w:r><w:t xml:space="preserve">- колебания гармонического осциллятора без затуханий и без действий внешней силы</w:t></w:r><w:r><w:t xml:space="preserve"> </w:t></w:r><m:oMath><m:acc><m:accPr><m:chr m:val="̈" /></m:accPr><m:e><m:r><m:t>x</m:t></m:r></m:e></m:acc><m:r><m:rPr><m:sty m:val="p" /></m:rPr><m:t>+</m:t></m:r><m:r><m:t>1.5</m:t></m:r><m:r><m:t>x</m:t></m:r><m:r><m:rPr><m:sty m:val="p" /></m:rPr><m:t>=</m:t></m:r><m:r><m:t>0</m:t></m:r></m:oMath><w:r><w:t xml:space="preserve"> </w:t></w:r><w:r><w:t xml:space="preserve">.</w:t></w:r></w:p><w:p><w:pPr><w:pStyle w:val="FirstParagraph" /></w:pPr><w:r><w:t xml:space="preserve">Отсюда видим, что</w:t></w:r><w:r><w:t xml:space="preserve"> </w:t></w:r><m:oMath><m:r><m:t>a</m:t></m:r><m:r><m:rPr><m:sty m:val="p" /></m:rPr><m:t>=</m:t></m:r><m:r><m:t>0</m:t></m:r></m:oMath><w:r><w:t xml:space="preserve"> </w:t></w:r><w:r><w:t xml:space="preserve">и</w:t></w:r><w:r><w:t xml:space="preserve"> </w:t></w:r><m:oMath><m:r><m:t>F</m:t></m:r><m:d><m:dPr><m:begChr m:val="(" /><m:endChr m:val=")" /><m:sepChr m:val="" /><m:grow /></m:dPr><m:e><m:r><m:t>t</m:t></m:r></m:e></m:d><m:r><m:rPr><m:sty m:val="p" /></m:rPr><m:t>=</m:t></m:r><m:r><m:t>0</m:t></m:r></m:oMath><w:r><w:t xml:space="preserve">.</w:t></w:r></w:p><w:p><w:pPr><w:pStyle w:val="BodyText" /></w:pPr><w:r><w:t xml:space="preserve">Если</w:t></w:r><w:r><w:t xml:space="preserve"> </w:t></w:r><m:oMath><m:r><m:t>F</m:t></m:r><m:d><m:dPr><m:begChr m:val="(" /><m:endChr m:val=")" /><m:sepChr m:val="" /><m:grow /></m:dPr><m:e><m:r><m:t>t</m:t></m:r></m:e></m:d><m:r><m:rPr><m:sty m:val="p" /></m:rPr><m:t>=</m:t></m:r><m:r><m:t>0</m:t></m:r></m:oMath><w:r><w:t xml:space="preserve"> </w:t></w:r><w:r><w:t xml:space="preserve">и</w:t></w:r><w:r><w:t xml:space="preserve"> </w:t></w:r><m:oMath><m:r><m:t>b</m:t></m:r><m:r><m:rPr><m:sty m:val="p" /></m:rPr><m:t>≠</m:t></m:r><m:r><m:t>0</m:t></m:r></m:oMath><w:r><w:t xml:space="preserve">, значит есть трение и система затухнет.</w:t></w:r></w:p><w:p><w:pPr><w:pStyle w:val="BodyText" /></w:pPr><w:r><w:t xml:space="preserve">Если</w:t></w:r><w:r><w:t xml:space="preserve"> </w:t></w:r><m:oMath><m:r><m:t>F</m:t></m:r><m:d><m:dPr><m:begChr m:val="(" /><m:endChr m:val=")" /><m:sepChr m:val="" /><m:grow /></m:dPr><m:e><m:r><m:t>t</m:t></m:r></m:e></m:d><m:r><m:rPr><m:sty m:val="p" /></m:rPr><m:t>=</m:t></m:r><m:r><m:t>0</m:t></m:r></m:oMath><w:r><w:t xml:space="preserve"> </w:t></w:r><w:r><w:t xml:space="preserve">и</w:t></w:r><w:r><w:t xml:space="preserve"> </w:t></w:r><m:oMath><m:r><m:t>b</m:t></m:r><m:r><m:rPr><m:sty m:val="p" /></m:rPr><m:t>=</m:t></m:r><m:r><m:t>0</m:t></m:r></m:oMath><w:r><w:t xml:space="preserve">, то трения нет.</w:t></w:r></w:p><w:p><w:pPr><w:pStyle w:val="BodyText" /></w:pPr><w:r><w:t xml:space="preserve">Если</w:t></w:r><w:r><w:t xml:space="preserve"> </w:t></w:r><m:oMath><m:r><m:t>F</m:t></m:r><m:d><m:dPr><m:begChr m:val="(" /><m:endChr m:val=")" /><m:sepChr m:val="" /><m:grow /></m:dPr><m:e><m:r><m:t>t</m:t></m:r></m:e></m:d><m:r><m:rPr><m:sty m:val="p" /></m:rPr><m:t>≠</m:t></m:r><m:r><m:t>0</m:t></m:r></m:oMath><w:r><w:t xml:space="preserve">, то система никогда не затухнет, но энергия будет уходить на силу трения за счет внешней силы.</w:t></w:r></w:p><w:p><w:pPr><w:pStyle w:val="BodyText" /></w:pPr><w:r><w:t xml:space="preserve">Общий вид первого случая:</w:t></w:r><w:r><w:t xml:space="preserve"> </w:t></w:r><m:oMath><m:acc><m:accPr><m:chr m:val="̈" /></m:accPr><m:e><m:r><m:t>x</m:t></m:r></m:e></m:acc><m:r><m:rPr><m:sty m:val="p" /></m:rPr><m:t>+</m:t></m:r><m:r><m:t>b</m:t></m:r><m:r><m:t>x</m:t></m:r><m:r><m:rPr><m:sty m:val="p" /></m:rPr><m:t>=</m:t></m:r><m:r><m:t>0</m:t></m:r></m:oMath><w:r><w:t xml:space="preserve">, где</w:t></w:r><w:r><w:t xml:space="preserve"> </w:t></w:r><m:oMath><m:r><m:t>b</m:t></m:r><m:r><m:rPr><m:sty m:val="p" /></m:rPr><m:t>=</m:t></m:r><m:sSubSup><m:e><m:r><m:t>ω</m:t></m:r></m:e><m:sub><m:r><m:t>0</m:t></m:r></m:sub><m:sup><m:r><m:t>2</m:t></m:r></m:sup></m:sSubSup><m:r><m:rPr><m:sty m:val="p" /></m:rPr><m:t>=</m:t></m:r><m:r><m:t>1.5</m:t></m:r></m:oMath><w:r><w:t xml:space="preserve">.</w:t></w:r></w:p><w:p><w:pPr><w:pStyle w:val="BodyText" /></w:pPr><w:r><w:t xml:space="preserve">Тогда система ОДУ первого порядка для решения задачи:</w:t></w:r></w:p><w:p><w:pPr><w:pStyle w:val="BodyText" /></w:pPr><w:bookmarkStart w:id="0" w:name="eq:10"/><w:r><w:t></w:p><w:p><w:pPr><w:pStyle w:val="BodyText" /></w:pPr><m:oMathPara><m:oMathParaPr><m:jc m:val="center" /></m:oMathParaPr><m:oMath><m:d><m:dPr><m:begChr m:val="{" /><m:endChr m:val="" /><m:sepChr m:val="" /><m:grow /></m:dPr><m:e><m:m><m:mPr><m:baseJc m:val="center" /><m:plcHide m:val="1" /><m:mcs><m:mc><m:mcPr><m:mcJc m:val="left" /><m:count m:val="1" /></m:mcPr></m:mc></m:mcs></m:mPr><m:mr><m:e><m:acc><m:accPr><m:chr m:val="̇" /></m:accPr><m:e><m:r><m:t>x</m:t></m:r></m:e></m:acc><m:r><m:rPr><m:sty m:val="p" /></m:rPr><m:t>=</m:t></m:r><m:r><m:t>y</m:t></m:r></m:e></m:mr><m:mr><m:e><m:acc><m:accPr><m:chr m:val="̇" /></m:accPr><m:e><m:r><m:t>y</m:t></m:r></m:e></m:acc><m:r><m:rPr><m:sty m:val="p" /></m:rPr><m:t>=</m:t></m:r><m:r><m:rPr><m:sty m:val="p" /></m:rPr><m:t>−</m:t></m:r><m:r><m:t>1.5</m:t></m:r><m:r><m:t>x</m:t></m:r></m:e></m:mr></m:m></m:e></m:d><m:r><m:t>  </m:t></m:r><m:d><m:dPr><m:begChr m:val="(" /><m:endChr m:val=")" /><m:sepChr m:val="" /><m:grow /></m:dPr><m:e><m:r><m:t>10</m:t></m:r></m:e></m:d></m:oMath></m:oMathPara></w:p><w:p><w:pPr><w:pStyle w:val="FirstParagraph" /></w:pPr></w:t></w:r><w:bookmarkEnd w:id="0"/></w:p><w:p><w:pPr><w:pStyle w:val="BodyText" /></w:pPr><w:r><w:t xml:space="preserve">Код для первого случая на Julia:</w:t></w:r></w:p><w:p><w:pPr><w:pStyle w:val="SourceCode" /></w:pPr><w:r><w:rPr><w:rStyle w:val="VerbatimChar" /></w:rPr><w:t xml:space="preserve">using Plots</w:t></w:r><w:r><w:br /></w:r><w:r><w:rPr><w:rStyle w:val="VerbatimChar" /></w:rPr><w:t xml:space="preserve">using DifferentialEquations</w:t></w:r><w:r><w:br /></w:r><w:r><w:br /></w:r><w:r><w:rPr><w:rStyle w:val="VerbatimChar" /></w:rPr><w:t xml:space="preserve">&quot;Условия:&quot;</w:t></w:r><w:r><w:br /></w:r><w:r><w:rPr><w:rStyle w:val="VerbatimChar" /></w:rPr><w:t xml:space="preserve">x_0 = 0</w:t></w:r><w:r><w:br /></w:r><w:r><w:rPr><w:rStyle w:val="VerbatimChar" /></w:rPr><w:t xml:space="preserve">y_0 = 0</w:t></w:r><w:r><w:br /></w:r><w:r><w:br /></w:r><w:r><w:rPr><w:rStyle w:val="VerbatimChar" /></w:rPr><w:t xml:space="preserve">u_0 = [x_0, y_0]</w:t></w:r><w:r><w:br /></w:r><w:r><w:rPr><w:rStyle w:val="VerbatimChar" /></w:rPr><w:t xml:space="preserve">T = (0.0, 60.0) # отслеживаемый промежуток времени</w:t></w:r><w:r><w:br /></w:r><w:r><w:br /></w:r><w:r><w:rPr><w:rStyle w:val="VerbatimChar" /></w:rPr><w:t xml:space="preserve">b = 1.5</w:t></w:r><w:r><w:br /></w:r><w:r><w:br /></w:r><w:r><w:rPr><w:rStyle w:val="VerbatimChar" /></w:rPr><w:t xml:space="preserve">function F!(du, u, p, t)</w:t></w:r><w:r><w:br /></w:r><w:r><w:rPr><w:rStyle w:val="VerbatimChar" /></w:rPr><w:t xml:space="preserve">    du[1] = u[2]</w:t></w:r><w:r><w:br /></w:r><w:r><w:rPr><w:rStyle w:val="VerbatimChar" /></w:rPr><w:t xml:space="preserve">    du[2] = -b*u[1]</w:t></w:r><w:r><w:br /></w:r><w:r><w:rPr><w:rStyle w:val="VerbatimChar" /></w:rPr><w:t xml:space="preserve">end</w:t></w:r><w:r><w:br /></w:r><w:r><w:br /></w:r><w:r><w:rPr><w:rStyle w:val="VerbatimChar" /></w:rPr><w:t xml:space="preserve">prob = ODEProblem(F!, u_0, T)</w:t></w:r><w:r><w:br /></w:r><w:r><w:rPr><w:rStyle w:val="VerbatimChar" /></w:rPr><w:t xml:space="preserve">sol = solve(prob, saveat = 0.05) # обозначили шаг</w:t></w:r><w:r><w:br /></w:r><w:r><w:br /></w:r><w:r><w:rPr><w:rStyle w:val="VerbatimChar" /></w:rPr><w:t xml:space="preserve">const X = Float64[]</w:t></w:r><w:r><w:br /></w:r><w:r><w:rPr><w:rStyle w:val="VerbatimChar" /></w:rPr><w:t xml:space="preserve">const Y = Float64[]</w:t></w:r><w:r><w:br /></w:r><w:r><w:br /></w:r><w:r><w:rPr><w:rStyle w:val="VerbatimChar" /></w:rPr><w:t xml:space="preserve">for u in sol.u</w:t></w:r><w:r><w:br /></w:r><w:r><w:rPr><w:rStyle w:val="VerbatimChar" /></w:rPr><w:t xml:space="preserve">    x, y = u</w:t></w:r><w:r><w:br /></w:r><w:r><w:rPr><w:rStyle w:val="VerbatimChar" /></w:rPr><w:t xml:space="preserve">    push!(X, x)</w:t></w:r><w:r><w:br /></w:r><w:r><w:rPr><w:rStyle w:val="VerbatimChar" /></w:rPr><w:t xml:space="preserve">    push!(Y, y)</w:t></w:r><w:r><w:br /></w:r><w:r><w:rPr><w:rStyle w:val="VerbatimChar" /></w:rPr><w:t xml:space="preserve">end</w:t></w:r><w:r><w:br /></w:r><w:r><w:br /></w:r><w:r><w:rPr><w:rStyle w:val="VerbatimChar" /></w:rPr><w:t xml:space="preserve">plt = plot(</w:t></w:r><w:r><w:br /></w:r><w:r><w:rPr><w:rStyle w:val="VerbatimChar" /></w:rPr><w:t xml:space="preserve">    dpi = 300,</w:t></w:r><w:r><w:br /></w:r><w:r><w:rPr><w:rStyle w:val="VerbatimChar" /></w:rPr><w:t xml:space="preserve">    size = (800, 600),</w:t></w:r><w:r><w:br /></w:r><w:r><w:rPr><w:rStyle w:val="VerbatimChar" /></w:rPr><w:t xml:space="preserve">    title = &quot;Случай 1&quot;</w:t></w:r><w:r><w:br /></w:r><w:r><w:rPr><w:rStyle w:val="VerbatimChar" /></w:rPr><w:t xml:space="preserve">)</w:t></w:r><w:r><w:br /></w:r><w:r><w:br /></w:r><w:r><w:rPr><w:rStyle w:val="VerbatimChar" /></w:rPr><w:t xml:space="preserve">plot!(</w:t></w:r><w:r><w:br /></w:r><w:r><w:rPr><w:rStyle w:val="VerbatimChar" /></w:rPr><w:t xml:space="preserve">    plt,</w:t></w:r><w:r><w:br /></w:r><w:r><w:rPr><w:rStyle w:val="VerbatimChar" /></w:rPr><w:t xml:space="preserve">    X,</w:t></w:r><w:r><w:br /></w:r><w:r><w:rPr><w:rStyle w:val="VerbatimChar" /></w:rPr><w:t xml:space="preserve">    Y,</w:t></w:r><w:r><w:br /></w:r><w:r><w:rPr><w:rStyle w:val="VerbatimChar" /></w:rPr><w:t xml:space="preserve">    color = :red,</w:t></w:r><w:r><w:br /></w:r><w:r><w:rPr><w:rStyle w:val="VerbatimChar" /></w:rPr><w:t xml:space="preserve">    label = &quot;Фазовый портрет&quot;</w:t></w:r><w:r><w:br /></w:r><w:r><w:rPr><w:rStyle w:val="VerbatimChar" /></w:rPr><w:t xml:space="preserve">)</w:t></w:r><w:r><w:br /></w:r><w:r><w:br /></w:r><w:r><w:rPr><w:rStyle w:val="VerbatimChar" /></w:rPr><w:t xml:space="preserve">savefig(plt, &quot;case01_faze.png&quot;)</w:t></w:r><w:r><w:br /></w:r><w:r><w:br /></w:r><w:r><w:rPr><w:rStyle w:val="VerbatimChar" /></w:rPr><w:t xml:space="preserve">plt_2 = plot(</w:t></w:r><w:r><w:br /></w:r><w:r><w:rPr><w:rStyle w:val="VerbatimChar" /></w:rPr><w:t xml:space="preserve">    dpi = 300,</w:t></w:r><w:r><w:br /></w:r><w:r><w:rPr><w:rStyle w:val="VerbatimChar" /></w:rPr><w:t xml:space="preserve">    size = (800, 600),</w:t></w:r><w:r><w:br /></w:r><w:r><w:rPr><w:rStyle w:val="VerbatimChar" /></w:rPr><w:t xml:space="preserve">    title = &quot;Случай 1&quot;</w:t></w:r><w:r><w:br /></w:r><w:r><w:rPr><w:rStyle w:val="VerbatimChar" /></w:rPr><w:t xml:space="preserve">)</w:t></w:r><w:r><w:br /></w:r><w:r><w:br /></w:r><w:r><w:rPr><w:rStyle w:val="VerbatimChar" /></w:rPr><w:t xml:space="preserve">plot!(</w:t></w:r><w:r><w:br /></w:r><w:r><w:rPr><w:rStyle w:val="VerbatimChar" /></w:rPr><w:t xml:space="preserve">    plt_2,</w:t></w:r><w:r><w:br /></w:r><w:r><w:rPr><w:rStyle w:val="VerbatimChar" /></w:rPr><w:t xml:space="preserve">    sol.t,</w:t></w:r><w:r><w:br /></w:r><w:r><w:rPr><w:rStyle w:val="VerbatimChar" /></w:rPr><w:t xml:space="preserve">    X,</w:t></w:r><w:r><w:br /></w:r><w:r><w:rPr><w:rStyle w:val="VerbatimChar" /></w:rPr><w:t xml:space="preserve">    color = :blue,</w:t></w:r><w:r><w:br /></w:r><w:r><w:rPr><w:rStyle w:val="VerbatimChar" /></w:rPr><w:t xml:space="preserve">    label = &quot;t&quot;</w:t></w:r><w:r><w:br /></w:r><w:r><w:rPr><w:rStyle w:val="VerbatimChar" /></w:rPr><w:t xml:space="preserve">)</w:t></w:r><w:r><w:br /></w:r><w:r><w:br /></w:r><w:r><w:rPr><w:rStyle w:val="VerbatimChar" /></w:rPr><w:t xml:space="preserve">plot!(</w:t></w:r><w:r><w:br /></w:r><w:r><w:rPr><w:rStyle w:val="VerbatimChar" /></w:rPr><w:t xml:space="preserve">    plt_2,</w:t></w:r><w:r><w:br /></w:r><w:r><w:rPr><w:rStyle w:val="VerbatimChar" /></w:rPr><w:t xml:space="preserve">    sol.t,</w:t></w:r><w:r><w:br /></w:r><w:r><w:rPr><w:rStyle w:val="VerbatimChar" /></w:rPr><w:t xml:space="preserve">    Y,</w:t></w:r><w:r><w:br /></w:r><w:r><w:rPr><w:rStyle w:val="VerbatimChar" /></w:rPr><w:t xml:space="preserve">    color = :purple,</w:t></w:r><w:r><w:br /></w:r><w:r><w:rPr><w:rStyle w:val="VerbatimChar" /></w:rPr><w:t xml:space="preserve">    label = &quot;V&quot;</w:t></w:r><w:r><w:br /></w:r><w:r><w:rPr><w:rStyle w:val="VerbatimChar" /></w:rPr><w:t xml:space="preserve">)</w:t></w:r><w:r><w:br /></w:r><w:r><w:br /></w:r><w:r><w:rPr><w:rStyle w:val="VerbatimChar" /></w:rPr><w:t xml:space="preserve">savefig(plt_2, &quot;case01.png&quot;)</w:t></w:r></w:p><w:p><w:pPr><w:pStyle w:val="FirstParagraph" /></w:pPr><w:r><w:t xml:space="preserve">График для первого случая - Julia (рис. [??]):</w:t></w:r></w:p><w:p><w:pPr><w:pStyle w:val="CaptionedFigure" /></w:pPr><w:r><w:drawing><wp:inline><wp:extent cx="3733800" cy="2800350" /><wp:effectExtent b="0" l="0" r="0" t="0" /><wp:docPr descr="График для первого случая - Julia" title="fig:" id="24" name="Picture" /><a:graphic><a:graphicData uri="http://schemas.openxmlformats.org/drawingml/2006/picture"><pic:pic><pic:nvPicPr><pic:cNvPr descr="./image/case01.png" id="25" name="Picture" /><pic:cNvPicPr><a:picLocks noChangeArrowheads="1" noChangeAspect="1" /></pic:cNvPicPr></pic:nvPicPr><pic:blipFill><a:blip r:embed="rId23" /><a:stretch><a:fillRect /></a:stretch></pic:blipFill><pic:spPr bwMode="auto"><a:xfrm><a:off x="0" y="0" /><a:ext cx="3733800" cy="2800350" /></a:xfrm><a:prstGeom prst="rect"><a:avLst /></a:prstGeom><a:noFill /><a:ln w="9525"><a:noFill /><a:headEnd /><a:tailEnd /></a:ln></pic:spPr></pic:pic></a:graphicData></a:graphic></wp:inline></w:drawing></w:r></w:p><w:p><w:pPr><w:pStyle w:val="ImageCaption" /></w:pPr><w:r><w:t xml:space="preserve">График для первого случая - Julia</w:t></w:r></w:p><w:p><w:pPr><w:pStyle w:val="BodyText" /></w:pPr><w:r><w:t xml:space="preserve">Фазовый портрет Julia (рис. [??]):</w:t></w:r></w:p><w:p><w:pPr><w:pStyle w:val="CaptionedFigure" /></w:pPr><w:r><w:drawing><wp:inline><wp:extent cx="3733800" cy="2800350" /><wp:effectExtent b="0" l="0" r="0" t="0" /><wp:docPr descr="Фазовый портрет Julia" title="fig:" id="27" name="Picture" /><a:graphic><a:graphicData uri="http://schemas.openxmlformats.org/drawingml/2006/picture"><pic:pic><pic:nvPicPr><pic:cNvPr descr="./image/case01_faze.png" id="28" name="Picture" /><pic:cNvPicPr><a:picLocks noChangeArrowheads="1" noChangeAspect="1" /></pic:cNvPicPr></pic:nvPicPr><pic:blipFill><a:blip r:embed="rId26" /><a:stretch><a:fillRect /></a:stretch></pic:blipFill><pic:spPr bwMode="auto"><a:xfrm><a:off x="0" y="0" /><a:ext cx="3733800" cy="2800350" /></a:xfrm><a:prstGeom prst="rect"><a:avLst /></a:prstGeom><a:noFill /><a:ln w="9525"><a:noFill /><a:headEnd /><a:tailEnd /></a:ln></pic:spPr></pic:pic></a:graphicData></a:graphic></wp:inline></w:drawing></w:r></w:p><w:p><w:pPr><w:pStyle w:val="ImageCaption" /></w:pPr><w:r><w:t xml:space="preserve">Фазовый портрет Julia</w:t></w:r></w:p><w:p><w:pPr><w:pStyle w:val="BodyText" /></w:pPr><w:r><w:t xml:space="preserve">Код для первого случая на OpenModelica:</w:t></w:r></w:p><w:p><w:pPr><w:pStyle w:val="SourceCode" /></w:pPr><w:r><w:rPr><w:rStyle w:val="VerbatimChar" /></w:rPr><w:t xml:space="preserve">model lab04_case01</w:t></w:r><w:r><w:br /></w:r><w:r><w:rPr><w:rStyle w:val="VerbatimChar" /></w:rPr><w:t xml:space="preserve">  constant Integer x_0 = 0;</w:t></w:r><w:r><w:br /></w:r><w:r><w:rPr><w:rStyle w:val="VerbatimChar" /></w:rPr><w:t xml:space="preserve">  constant Integer y_0 = 0;</w:t></w:r><w:r><w:br /></w:r><w:r><w:rPr><w:rStyle w:val="VerbatimChar" /></w:rPr><w:t xml:space="preserve">  constant Real b = 1.5;</w:t></w:r><w:r><w:br /></w:r><w:r><w:rPr><w:rStyle w:val="VerbatimChar" /></w:rPr><w:t xml:space="preserve">  Real x(start=x_0);</w:t></w:r><w:r><w:br /></w:r><w:r><w:rPr><w:rStyle w:val="VerbatimChar" /></w:rPr><w:t xml:space="preserve">  Real y(start=y_0);</w:t></w:r><w:r><w:br /></w:r><w:r><w:rPr><w:rStyle w:val="VerbatimChar" /></w:rPr><w:t xml:space="preserve">  Real t = time;</w:t></w:r><w:r><w:br /></w:r><w:r><w:rPr><w:rStyle w:val="VerbatimChar" /></w:rPr><w:t xml:space="preserve">equation</w:t></w:r><w:r><w:br /></w:r><w:r><w:rPr><w:rStyle w:val="VerbatimChar" /></w:rPr><w:t xml:space="preserve">  der(x) = y;</w:t></w:r><w:r><w:br /></w:r><w:r><w:rPr><w:rStyle w:val="VerbatimChar" /></w:rPr><w:t xml:space="preserve">  der(y) = -b*x;</w:t></w:r><w:r><w:br /></w:r><w:r><w:rPr><w:rStyle w:val="VerbatimChar" /></w:rPr><w:t xml:space="preserve">  annotation(experiment(StartTime = 0, StopTime = 60.0),</w:t></w:r><w:r><w:br /></w:r><w:r><w:rPr><w:rStyle w:val="VerbatimChar" /></w:rPr><w:t xml:space="preserve">    Documentation);</w:t></w:r><w:r><w:br /></w:r><w:r><w:rPr><w:rStyle w:val="VerbatimChar" /></w:rPr><w:t xml:space="preserve">end lab04_case01;</w:t></w:r></w:p><w:p><w:pPr><w:pStyle w:val="FirstParagraph" /></w:pPr><w:r><w:t xml:space="preserve">Чтобы выставить на OpenModelica шаг в 0.05 призапуске отметим это (рис. [??]):</w:t></w:r></w:p><w:p><w:pPr><w:pStyle w:val="CaptionedFigure" /></w:pPr><w:r><w:drawing><wp:inline><wp:extent cx="3733800" cy="1032433" /><wp:effectExtent b="0" l="0" r="0" t="0" /><wp:docPr descr="Интервал" title="fig:" id="30" name="Picture" /><a:graphic><a:graphicData uri="http://schemas.openxmlformats.org/drawingml/2006/picture"><pic:pic><pic:nvPicPr><pic:cNvPr descr="./image/interval.png" id="31" name="Picture" /><pic:cNvPicPr><a:picLocks noChangeArrowheads="1" noChangeAspect="1" /></pic:cNvPicPr></pic:nvPicPr><pic:blipFill><a:blip r:embed="rId29" /><a:stretch><a:fillRect /></a:stretch></pic:blipFill><pic:spPr bwMode="auto"><a:xfrm><a:off x="0" y="0" /><a:ext cx="3733800" cy="1032433" /></a:xfrm><a:prstGeom prst="rect"><a:avLst /></a:prstGeom><a:noFill /><a:ln w="9525"><a:noFill /><a:headEnd /><a:tailEnd /></a:ln></pic:spPr></pic:pic></a:graphicData></a:graphic></wp:inline></w:drawing></w:r></w:p><w:p><w:pPr><w:pStyle w:val="ImageCaption" /></w:pPr><w:r><w:t xml:space="preserve">Интервал</w:t></w:r></w:p><w:p><w:pPr><w:pStyle w:val="BodyText" /></w:pPr><w:r><w:t xml:space="preserve">График для первого случая - OpenModelica (рис. [??]):</w:t></w:r></w:p><w:p><w:pPr><w:pStyle w:val="CaptionedFigure" /></w:pPr><w:r><w:drawing><wp:inline><wp:extent cx="3733800" cy="1525524" /><wp:effectExtent b="0" l="0" r="0" t="0" /><wp:docPr descr="График для первого случая - OpenModelica" title="fig:" id="33" name="Picture" /><a:graphic><a:graphicData uri="http://schemas.openxmlformats.org/drawingml/2006/picture"><pic:pic><pic:nvPicPr><pic:cNvPr descr="./image/om_case01.png" id="34" name="Picture" /><pic:cNvPicPr><a:picLocks noChangeArrowheads="1" noChangeAspect="1" /></pic:cNvPicPr></pic:nvPicPr><pic:blipFill><a:blip r:embed="rId32" /><a:stretch><a:fillRect /></a:stretch></pic:blipFill><pic:spPr bwMode="auto"><a:xfrm><a:off x="0" y="0" /><a:ext cx="3733800" cy="1525524" /></a:xfrm><a:prstGeom prst="rect"><a:avLst /></a:prstGeom><a:noFill /><a:ln w="9525"><a:noFill /><a:headEnd /><a:tailEnd /></a:ln></pic:spPr></pic:pic></a:graphicData></a:graphic></wp:inline></w:drawing></w:r></w:p><w:p><w:pPr><w:pStyle w:val="ImageCaption" /></w:pPr><w:r><w:t xml:space="preserve">График для первого случая - OpenModelica</w:t></w:r></w:p><w:p><w:pPr><w:pStyle w:val="BodyText" /></w:pPr><w:r><w:t xml:space="preserve">Фазовый портрет OpenModelica (рис. [??]):</w:t></w:r></w:p><w:p><w:pPr><w:pStyle w:val="CaptionedFigure" /></w:pPr><w:r><w:drawing><wp:inline><wp:extent cx="3733800" cy="1522159" /><wp:effectExtent b="0" l="0" r="0" t="0" /><wp:docPr descr="Фазовый портрет OpenModelica" title="fig:" id="36" name="Picture" /><a:graphic><a:graphicData uri="http://schemas.openxmlformats.org/drawingml/2006/picture"><pic:pic><pic:nvPicPr><pic:cNvPr descr="./image/om_case01_faze.png" id="37" name="Picture" /><pic:cNvPicPr><a:picLocks noChangeArrowheads="1" noChangeAspect="1" /></pic:cNvPicPr></pic:nvPicPr><pic:blipFill><a:blip r:embed="rId35" /><a:stretch><a:fillRect /></a:stretch></pic:blipFill><pic:spPr bwMode="auto"><a:xfrm><a:off x="0" y="0" /><a:ext cx="3733800" cy="1522159" /></a:xfrm><a:prstGeom prst="rect"><a:avLst /></a:prstGeom><a:noFill /><a:ln w="9525"><a:noFill /><a:headEnd /><a:tailEnd /></a:ln></pic:spPr></pic:pic></a:graphicData></a:graphic></wp:inline></w:drawing></w:r></w:p><w:p><w:pPr><w:pStyle w:val="ImageCaption" /></w:pPr><w:r><w:t xml:space="preserve">Фазовый портрет OpenModelica</w:t></w:r></w:p><w:p><w:pPr><w:pStyle w:val="BodyText" /></w:pPr><w:r><w:t xml:space="preserve">Теперь построим те же графики в OpenModelica, но с начальными значениями</w:t></w:r><w:r><w:t xml:space="preserve"> </w:t></w:r><m:oMath><m:sSub><m:e><m:r><m:t>x</m:t></m:r></m:e><m:sub><m:r><m:t>0</m:t></m:r></m:sub></m:sSub><m:r><m:rPr><m:sty m:val="p" /></m:rPr><m:t>=</m:t></m:r><m:r><m:rPr><m:sty m:val="p" /></m:rPr><m:t>−</m:t></m:r><m:r><m:t>2</m:t></m:r></m:oMath><w:r><w:t xml:space="preserve"> </w:t></w:r><w:r><w:t xml:space="preserve">и</w:t></w:r><w:r><w:t xml:space="preserve"> </w:t></w:r><m:oMath><m:sSub><m:e><m:r><m:t>y</m:t></m:r></m:e><m:sub><m:r><m:t>0</m:t></m:r></m:sub></m:sSub><m:r><m:rPr><m:sty m:val="p" /></m:rPr><m:t>=</m:t></m:r><m:r><m:t>0</m:t></m:r></m:oMath><w:r><w:t xml:space="preserve"> </w:t></w:r><w:r><w:t xml:space="preserve">(рис. [??]-[??]).</w:t></w:r></w:p><w:p><w:pPr><w:pStyle w:val="CaptionedFigure" /></w:pPr><w:r><w:drawing><wp:inline><wp:extent cx="3733800" cy="1533241" /><wp:effectExtent b="0" l="0" r="0" t="0" /><wp:docPr descr="График для первого случая другие значения - OpenModelica" title="fig:" id="39" name="Picture" /><a:graphic><a:graphicData uri="http://schemas.openxmlformats.org/drawingml/2006/picture"><pic:pic><pic:nvPicPr><pic:cNvPr descr="./image/om_case01_2.png" id="40" name="Picture" /><pic:cNvPicPr><a:picLocks noChangeArrowheads="1" noChangeAspect="1" /></pic:cNvPicPr></pic:nvPicPr><pic:blipFill><a:blip r:embed="rId38" /><a:stretch><a:fillRect /></a:stretch></pic:blipFill><pic:spPr bwMode="auto"><a:xfrm><a:off x="0" y="0" /><a:ext cx="3733800" cy="1533241" /></a:xfrm><a:prstGeom prst="rect"><a:avLst /></a:prstGeom><a:noFill /><a:ln w="9525"><a:noFill /><a:headEnd /><a:tailEnd /></a:ln></pic:spPr></pic:pic></a:graphicData></a:graphic></wp:inline></w:drawing></w:r></w:p><w:p><w:pPr><w:pStyle w:val="ImageCaption" /></w:pPr><w:r><w:t xml:space="preserve">График для первого случая другие значения - OpenModelica</w:t></w:r></w:p><w:p><w:pPr><w:pStyle w:val="CaptionedFigure" /></w:pPr><w:r><w:drawing><wp:inline><wp:extent cx="3733800" cy="1536040" /><wp:effectExtent b="0" l="0" r="0" t="0" /><wp:docPr descr="Фазовый портрет другие значения - OpenModelica" title="fig:" id="42" name="Picture" /><a:graphic><a:graphicData uri="http://schemas.openxmlformats.org/drawingml/2006/picture"><pic:pic><pic:nvPicPr><pic:cNvPr descr="./image/om_case01_faze_2.png" id="43" name="Picture" /><pic:cNvPicPr><a:picLocks noChangeArrowheads="1" noChangeAspect="1" /></pic:cNvPicPr></pic:nvPicPr><pic:blipFill><a:blip r:embed="rId41" /><a:stretch><a:fillRect /></a:stretch></pic:blipFill><pic:spPr bwMode="auto"><a:xfrm><a:off x="0" y="0" /><a:ext cx="3733800" cy="1536040" /></a:xfrm><a:prstGeom prst="rect"><a:avLst /></a:prstGeom><a:noFill /><a:ln w="9525"><a:noFill /><a:headEnd /><a:tailEnd /></a:ln></pic:spPr></pic:pic></a:graphicData></a:graphic></wp:inline></w:drawing></w:r></w:p><w:p><w:pPr><w:pStyle w:val="ImageCaption" /></w:pPr><w:r><w:t xml:space="preserve">Фазовый портрет другие значения - OpenModelica</w:t></w:r></w:p><w:p><w:pPr><w:numPr><w:ilvl w:val="0" /><w:numId w:val="1007" /></w:numPr><w:pStyle w:val="Compact" /></w:pPr><w:r><w:rPr><w:bCs /><w:b /></w:rPr><w:t xml:space="preserve">Второй случай</w:t></w:r><w:r><w:t xml:space="preserve"> </w:t></w:r><w:r><w:t xml:space="preserve">- колебания гармонического осциллятора c затуханием и без действий внешней силы</w:t></w:r><w:r><w:t xml:space="preserve"> </w:t></w:r><m:oMath><m:acc><m:accPr><m:chr m:val="̈" /></m:accPr><m:e><m:r><m:t>x</m:t></m:r></m:e></m:acc><m:r><m:rPr><m:sty m:val="p" /></m:rPr><m:t>+</m:t></m:r><m:acc><m:accPr><m:chr m:val="̇" /></m:accPr><m:e><m:r><m:t>x</m:t></m:r></m:e></m:acc><m:r><m:rPr><m:sty m:val="p" /></m:rPr><m:t>+</m:t></m:r><m:r><m:t>10</m:t></m:r><m:r><m:t>x</m:t></m:r><m:r><m:rPr><m:sty m:val="p" /></m:rPr><m:t>=</m:t></m:r><m:r><m:t>0</m:t></m:r></m:oMath></w:p><w:p><w:pPr><w:pStyle w:val="FirstParagraph" /></w:pPr><w:r><w:t xml:space="preserve">Отсюда видим, что</w:t></w:r><w:r><w:t xml:space="preserve"> </w:t></w:r><m:oMath><m:r><m:t>F</m:t></m:r><m:d><m:dPr><m:begChr m:val="(" /><m:endChr m:val=")" /><m:sepChr m:val="" /><m:grow /></m:dPr><m:e><m:r><m:t>t</m:t></m:r></m:e></m:d><m:r><m:rPr><m:sty m:val="p" /></m:rPr><m:t>=</m:t></m:r><m:r><m:t>0</m:t></m:r></m:oMath><w:r><w:t xml:space="preserve">.</w:t></w:r></w:p><w:p><w:pPr><w:pStyle w:val="BodyText" /></w:pPr><w:r><w:t xml:space="preserve">Общий вид второго случая:</w:t></w:r><w:r><w:t xml:space="preserve"> </w:t></w:r><m:oMath><m:acc><m:accPr><m:chr m:val="̈" /></m:accPr><m:e><m:r><m:t>x</m:t></m:r></m:e></m:acc><m:r><m:rPr><m:sty m:val="p" /></m:rPr><m:t>+</m:t></m:r><m:r><m:t>a</m:t></m:r><m:r><m:t>y</m:t></m:r><m:r><m:rPr><m:sty m:val="p" /></m:rPr><m:t>+</m:t></m:r><m:r><m:t>b</m:t></m:r><m:r><m:t>x</m:t></m:r><m:r><m:rPr><m:sty m:val="p" /></m:rPr><m:t>=</m:t></m:r><m:r><m:t>0</m:t></m:r></m:oMath><w:r><w:t xml:space="preserve">, где</w:t></w:r><w:r><w:t xml:space="preserve"> </w:t></w:r><m:oMath><m:r><m:t>a</m:t></m:r><m:r><m:rPr><m:sty m:val="p" /></m:rPr><m:t>=</m:t></m:r><m:r><m:t>2</m:t></m:r><m:r><m:t>γ</m:t></m:r><m:r><m:rPr><m:sty m:val="p" /></m:rPr><m:t>=</m:t></m:r><m:r><m:t>1</m:t></m:r></m:oMath><w:r><w:t xml:space="preserve"> </w:t></w:r><w:r><w:t xml:space="preserve">и</w:t></w:r><w:r><w:t xml:space="preserve"> </w:t></w:r><m:oMath><m:r><m:t>b</m:t></m:r><m:r><m:rPr><m:sty m:val="p" /></m:rPr><m:t>=</m:t></m:r><m:sSubSup><m:e><m:r><m:t>ω</m:t></m:r></m:e><m:sub><m:r><m:t>0</m:t></m:r></m:sub><m:sup><m:r><m:t>2</m:t></m:r></m:sup></m:sSubSup><m:r><m:rPr><m:sty m:val="p" /></m:rPr><m:t>=</m:t></m:r><m:r><m:t>10</m:t></m:r></m:oMath><w:r><w:t xml:space="preserve">.</w:t></w:r></w:p><w:p><w:pPr><w:pStyle w:val="BodyText" /></w:pPr><w:r><w:t xml:space="preserve">Тогда система ОДУ первого порядка для решения задачи:</w:t></w:r></w:p><w:p><w:pPr><w:pStyle w:val="BodyText" /></w:pPr><w:bookmarkStart w:id="0" w:name="eq:11"/><w:r><w:t></w:p><w:p><w:pPr><w:pStyle w:val="BodyText" /></w:pPr><m:oMathPara><m:oMathParaPr><m:jc m:val="center" /></m:oMathParaPr><m:oMath><m:d><m:dPr><m:begChr m:val="{" /><m:endChr m:val="" /><m:sepChr m:val="" /><m:grow /></m:dPr><m:e><m:m><m:mPr><m:baseJc m:val="center" /><m:plcHide m:val="1" /><m:mcs><m:mc><m:mcPr><m:mcJc m:val="left" /><m:count m:val="1" /></m:mcPr></m:mc></m:mcs></m:mPr><m:mr><m:e><m:acc><m:accPr><m:chr m:val="̇" /></m:accPr><m:e><m:r><m:t>x</m:t></m:r></m:e></m:acc><m:r><m:rPr><m:sty m:val="p" /></m:rPr><m:t>=</m:t></m:r><m:r><m:t>y</m:t></m:r></m:e></m:mr><m:mr><m:e><m:acc><m:accPr><m:chr m:val="̇" /></m:accPr><m:e><m:r><m:t>y</m:t></m:r></m:e></m:acc><m:r><m:rPr><m:sty m:val="p" /></m:rPr><m:t>=</m:t></m:r><m:r><m:rPr><m:sty m:val="p" /></m:rPr><m:t>−</m:t></m:r><m:r><m:t>y</m:t></m:r><m:r><m:rPr><m:sty m:val="p" /></m:rPr><m:t>−</m:t></m:r><m:r><m:t>10</m:t></m:r><m:r><m:t>x</m:t></m:r></m:e></m:mr></m:m></m:e></m:d><m:r><m:t>  </m:t></m:r><m:d><m:dPr><m:begChr m:val="(" /><m:endChr m:val=")" /><m:sepChr m:val="" /><m:grow /></m:dPr><m:e><m:r><m:t>11</m:t></m:r></m:e></m:d></m:oMath></m:oMathPara></w:p><w:p><w:pPr><w:pStyle w:val="FirstParagraph" /></w:pPr></w:t></w:r><w:bookmarkEnd w:id="0"/></w:p><w:p><w:pPr><w:pStyle w:val="BodyText" /></w:pPr><w:r><w:t xml:space="preserve">Код для второго случая на Julia:</w:t></w:r></w:p><w:p><w:pPr><w:pStyle w:val="SourceCode" /></w:pPr><w:r><w:rPr><w:rStyle w:val="VerbatimChar" /></w:rPr><w:t xml:space="preserve">using Plots</w:t></w:r><w:r><w:br /></w:r><w:r><w:rPr><w:rStyle w:val="VerbatimChar" /></w:rPr><w:t xml:space="preserve">using DifferentialEquations</w:t></w:r><w:r><w:br /></w:r><w:r><w:br /></w:r><w:r><w:rPr><w:rStyle w:val="VerbatimChar" /></w:rPr><w:t xml:space="preserve">&quot;Условие:&quot;</w:t></w:r><w:r><w:br /></w:r><w:r><w:rPr><w:rStyle w:val="VerbatimChar" /></w:rPr><w:t xml:space="preserve">x_0 = 0 </w:t></w:r><w:r><w:br /></w:r><w:r><w:rPr><w:rStyle w:val="VerbatimChar" /></w:rPr><w:t xml:space="preserve">y_0 = 0 </w:t></w:r><w:r><w:br /></w:r><w:r><w:br /></w:r><w:r><w:rPr><w:rStyle w:val="VerbatimChar" /></w:rPr><w:t xml:space="preserve">u_0= [x_0, y_0] </w:t></w:r><w:r><w:br /></w:r><w:r><w:rPr><w:rStyle w:val="VerbatimChar" /></w:rPr><w:t xml:space="preserve">T = (0.0, 60.0) # отслеживаемый период времени</w:t></w:r><w:r><w:br /></w:r><w:r><w:br /></w:r><w:r><w:rPr><w:rStyle w:val="VerbatimChar" /></w:rPr><w:t xml:space="preserve">a = 1.0</w:t></w:r><w:r><w:br /></w:r><w:r><w:rPr><w:rStyle w:val="VerbatimChar" /></w:rPr><w:t xml:space="preserve">b = 10.0</w:t></w:r><w:r><w:br /></w:r><w:r><w:br /></w:r><w:r><w:rPr><w:rStyle w:val="VerbatimChar" /></w:rPr><w:t xml:space="preserve">function F!(du, u, p, t) # система уравнений</w:t></w:r><w:r><w:br /></w:r><w:r><w:rPr><w:rStyle w:val="VerbatimChar" /></w:rPr><w:t xml:space="preserve">    du[1] = u[2]</w:t></w:r><w:r><w:br /></w:r><w:r><w:rPr><w:rStyle w:val="VerbatimChar" /></w:rPr><w:t xml:space="preserve">    du[2] = -a*u[2]-b*u[1]</w:t></w:r><w:r><w:br /></w:r><w:r><w:rPr><w:rStyle w:val="VerbatimChar" /></w:rPr><w:t xml:space="preserve">end</w:t></w:r><w:r><w:br /></w:r><w:r><w:br /></w:r><w:r><w:rPr><w:rStyle w:val="VerbatimChar" /></w:rPr><w:t xml:space="preserve">prob = ODEProblem(F!, u_0, T)</w:t></w:r><w:r><w:br /></w:r><w:r><w:rPr><w:rStyle w:val="VerbatimChar" /></w:rPr><w:t xml:space="preserve">sol = solve(prob, saveat=0.05) # в saveat обозначили шаг</w:t></w:r><w:r><w:br /></w:r><w:r><w:br /></w:r><w:r><w:rPr><w:rStyle w:val="VerbatimChar" /></w:rPr><w:t xml:space="preserve">const X = Float64[]</w:t></w:r><w:r><w:br /></w:r><w:r><w:rPr><w:rStyle w:val="VerbatimChar" /></w:rPr><w:t xml:space="preserve">const Y = Float64[]</w:t></w:r><w:r><w:br /></w:r><w:r><w:br /></w:r><w:r><w:rPr><w:rStyle w:val="VerbatimChar" /></w:rPr><w:t xml:space="preserve">for u in sol.u</w:t></w:r><w:r><w:br /></w:r><w:r><w:rPr><w:rStyle w:val="VerbatimChar" /></w:rPr><w:t xml:space="preserve">    x, y = u</w:t></w:r><w:r><w:br /></w:r><w:r><w:rPr><w:rStyle w:val="VerbatimChar" /></w:rPr><w:t xml:space="preserve">    push!(X, x)</w:t></w:r><w:r><w:br /></w:r><w:r><w:rPr><w:rStyle w:val="VerbatimChar" /></w:rPr><w:t xml:space="preserve">    push!(Y, y)</w:t></w:r><w:r><w:br /></w:r><w:r><w:rPr><w:rStyle w:val="VerbatimChar" /></w:rPr><w:t xml:space="preserve">end</w:t></w:r><w:r><w:br /></w:r><w:r><w:br /></w:r><w:r><w:rPr><w:rStyle w:val="VerbatimChar" /></w:rPr><w:t xml:space="preserve">plt = plot(</w:t></w:r><w:r><w:br /></w:r><w:r><w:rPr><w:rStyle w:val="VerbatimChar" /></w:rPr><w:t xml:space="preserve">    dpi = 300,</w:t></w:r><w:r><w:br /></w:r><w:r><w:rPr><w:rStyle w:val="VerbatimChar" /></w:rPr><w:t xml:space="preserve">    size = (800,600),</w:t></w:r><w:r><w:br /></w:r><w:r><w:rPr><w:rStyle w:val="VerbatimChar" /></w:rPr><w:t xml:space="preserve">    title = &quot;Случай 2&quot;</w:t></w:r><w:r><w:br /></w:r><w:r><w:rPr><w:rStyle w:val="VerbatimChar" /></w:rPr><w:t xml:space="preserve">)</w:t></w:r><w:r><w:br /></w:r><w:r><w:br /></w:r><w:r><w:rPr><w:rStyle w:val="VerbatimChar" /></w:rPr><w:t xml:space="preserve">plot!(</w:t></w:r><w:r><w:br /></w:r><w:r><w:rPr><w:rStyle w:val="VerbatimChar" /></w:rPr><w:t xml:space="preserve">    plt,</w:t></w:r><w:r><w:br /></w:r><w:r><w:rPr><w:rStyle w:val="VerbatimChar" /></w:rPr><w:t xml:space="preserve">    X,</w:t></w:r><w:r><w:br /></w:r><w:r><w:rPr><w:rStyle w:val="VerbatimChar" /></w:rPr><w:t xml:space="preserve">    Y,</w:t></w:r><w:r><w:br /></w:r><w:r><w:rPr><w:rStyle w:val="VerbatimChar" /></w:rPr><w:t xml:space="preserve">    color=:red,</w:t></w:r><w:r><w:br /></w:r><w:r><w:rPr><w:rStyle w:val="VerbatimChar" /></w:rPr><w:t xml:space="preserve">    label = &quot;Фазовый портрет&quot;</w:t></w:r><w:r><w:br /></w:r><w:r><w:rPr><w:rStyle w:val="VerbatimChar" /></w:rPr><w:t xml:space="preserve">)</w:t></w:r><w:r><w:br /></w:r><w:r><w:br /></w:r><w:r><w:rPr><w:rStyle w:val="VerbatimChar" /></w:rPr><w:t xml:space="preserve">savefig(plt, &quot;case02_faze.png&quot;)</w:t></w:r><w:r><w:br /></w:r><w:r><w:br /></w:r><w:r><w:rPr><w:rStyle w:val="VerbatimChar" /></w:rPr><w:t xml:space="preserve">plt_2 = plot(</w:t></w:r><w:r><w:br /></w:r><w:r><w:rPr><w:rStyle w:val="VerbatimChar" /></w:rPr><w:t xml:space="preserve">    dpi = 300,</w:t></w:r><w:r><w:br /></w:r><w:r><w:rPr><w:rStyle w:val="VerbatimChar" /></w:rPr><w:t xml:space="preserve">    size = (800,600),</w:t></w:r><w:r><w:br /></w:r><w:r><w:rPr><w:rStyle w:val="VerbatimChar" /></w:rPr><w:t xml:space="preserve">    title = &quot;Случай 2&quot;</w:t></w:r><w:r><w:br /></w:r><w:r><w:rPr><w:rStyle w:val="VerbatimChar" /></w:rPr><w:t xml:space="preserve">)</w:t></w:r><w:r><w:br /></w:r><w:r><w:br /></w:r><w:r><w:rPr><w:rStyle w:val="VerbatimChar" /></w:rPr><w:t xml:space="preserve">plot!(</w:t></w:r><w:r><w:br /></w:r><w:r><w:rPr><w:rStyle w:val="VerbatimChar" /></w:rPr><w:t xml:space="preserve">    plt_2,</w:t></w:r><w:r><w:br /></w:r><w:r><w:rPr><w:rStyle w:val="VerbatimChar" /></w:rPr><w:t xml:space="preserve">    sol.t,</w:t></w:r><w:r><w:br /></w:r><w:r><w:rPr><w:rStyle w:val="VerbatimChar" /></w:rPr><w:t xml:space="preserve">    X,</w:t></w:r><w:r><w:br /></w:r><w:r><w:rPr><w:rStyle w:val="VerbatimChar" /></w:rPr><w:t xml:space="preserve">    color=:blue,</w:t></w:r><w:r><w:br /></w:r><w:r><w:rPr><w:rStyle w:val="VerbatimChar" /></w:rPr><w:t xml:space="preserve">    label = &quot;t&quot;</w:t></w:r><w:r><w:br /></w:r><w:r><w:rPr><w:rStyle w:val="VerbatimChar" /></w:rPr><w:t xml:space="preserve">)</w:t></w:r><w:r><w:br /></w:r><w:r><w:br /></w:r><w:r><w:rPr><w:rStyle w:val="VerbatimChar" /></w:rPr><w:t xml:space="preserve">plot!(</w:t></w:r><w:r><w:br /></w:r><w:r><w:rPr><w:rStyle w:val="VerbatimChar" /></w:rPr><w:t xml:space="preserve">    plt_2,</w:t></w:r><w:r><w:br /></w:r><w:r><w:rPr><w:rStyle w:val="VerbatimChar" /></w:rPr><w:t xml:space="preserve">    sol.t,</w:t></w:r><w:r><w:br /></w:r><w:r><w:rPr><w:rStyle w:val="VerbatimChar" /></w:rPr><w:t xml:space="preserve">    Y,</w:t></w:r><w:r><w:br /></w:r><w:r><w:rPr><w:rStyle w:val="VerbatimChar" /></w:rPr><w:t xml:space="preserve">    color=:purple,</w:t></w:r><w:r><w:br /></w:r><w:r><w:rPr><w:rStyle w:val="VerbatimChar" /></w:rPr><w:t xml:space="preserve">    label = &quot;V&quot;</w:t></w:r><w:r><w:br /></w:r><w:r><w:rPr><w:rStyle w:val="VerbatimChar" /></w:rPr><w:t xml:space="preserve">)</w:t></w:r><w:r><w:br /></w:r><w:r><w:br /></w:r><w:r><w:rPr><w:rStyle w:val="VerbatimChar" /></w:rPr><w:t xml:space="preserve">savefig(plt_2, &quot;case02.png&quot;)</w:t></w:r></w:p><w:p><w:pPr><w:pStyle w:val="FirstParagraph" /></w:pPr><w:r><w:t xml:space="preserve">График для второго случая Julia (рис. [??]).</w:t></w:r></w:p><w:p><w:pPr><w:pStyle w:val="CaptionedFigure" /></w:pPr><w:r><w:drawing><wp:inline><wp:extent cx="3733800" cy="2800350" /><wp:effectExtent b="0" l="0" r="0" t="0" /><wp:docPr descr="График для второго случая Julia" title="fig:" id="45" name="Picture" /><a:graphic><a:graphicData uri="http://schemas.openxmlformats.org/drawingml/2006/picture"><pic:pic><pic:nvPicPr><pic:cNvPr descr="./image/case02.png" id="46" name="Picture" /><pic:cNvPicPr><a:picLocks noChangeArrowheads="1" noChangeAspect="1" /></pic:cNvPicPr></pic:nvPicPr><pic:blipFill><a:blip r:embed="rId44" /><a:stretch><a:fillRect /></a:stretch></pic:blipFill><pic:spPr bwMode="auto"><a:xfrm><a:off x="0" y="0" /><a:ext cx="3733800" cy="2800350" /></a:xfrm><a:prstGeom prst="rect"><a:avLst /></a:prstGeom><a:noFill /><a:ln w="9525"><a:noFill /><a:headEnd /><a:tailEnd /></a:ln></pic:spPr></pic:pic></a:graphicData></a:graphic></wp:inline></w:drawing></w:r></w:p><w:p><w:pPr><w:pStyle w:val="ImageCaption" /></w:pPr><w:r><w:t xml:space="preserve">График для второго случая Julia</w:t></w:r></w:p><w:p><w:pPr><w:pStyle w:val="BodyText" /></w:pPr><w:r><w:t xml:space="preserve">Фазовый портрет второго случая Julia (рис. [??]).</w:t></w:r></w:p><w:p><w:pPr><w:pStyle w:val="CaptionedFigure" /></w:pPr><w:r><w:drawing><wp:inline><wp:extent cx="3733800" cy="2800350" /><wp:effectExtent b="0" l="0" r="0" t="0" /><wp:docPr descr="Фазовый портрет второго случая Julia" title="fig:" id="48" name="Picture" /><a:graphic><a:graphicData uri="http://schemas.openxmlformats.org/drawingml/2006/picture"><pic:pic><pic:nvPicPr><pic:cNvPr descr="./image/case02_faze.png" id="49" name="Picture" /><pic:cNvPicPr><a:picLocks noChangeArrowheads="1" noChangeAspect="1" /></pic:cNvPicPr></pic:nvPicPr><pic:blipFill><a:blip r:embed="rId47" /><a:stretch><a:fillRect /></a:stretch></pic:blipFill><pic:spPr bwMode="auto"><a:xfrm><a:off x="0" y="0" /><a:ext cx="3733800" cy="2800350" /></a:xfrm><a:prstGeom prst="rect"><a:avLst /></a:prstGeom><a:noFill /><a:ln w="9525"><a:noFill /><a:headEnd /><a:tailEnd /></a:ln></pic:spPr></pic:pic></a:graphicData></a:graphic></wp:inline></w:drawing></w:r></w:p><w:p><w:pPr><w:pStyle w:val="ImageCaption" /></w:pPr><w:r><w:t xml:space="preserve">Фазовый портрет второго случая Julia</w:t></w:r></w:p><w:p><w:pPr><w:pStyle w:val="BodyText" /></w:pPr><w:r><w:t xml:space="preserve">Код для второго случая OpenModelica</w:t></w:r></w:p><w:p><w:pPr><w:pStyle w:val="SourceCode" /></w:pPr><w:r><w:rPr><w:rStyle w:val="VerbatimChar" /></w:rPr><w:t xml:space="preserve">model lab04_case02</w:t></w:r><w:r><w:br /></w:r><w:r><w:rPr><w:rStyle w:val="VerbatimChar" /></w:rPr><w:t xml:space="preserve">  constant Integer x_0 = 0;</w:t></w:r><w:r><w:br /></w:r><w:r><w:rPr><w:rStyle w:val="VerbatimChar" /></w:rPr><w:t xml:space="preserve">  constant Integer y_0 = 0;</w:t></w:r><w:r><w:br /></w:r><w:r><w:rPr><w:rStyle w:val="VerbatimChar" /></w:rPr><w:t xml:space="preserve">  constant Real a = 1.0;</w:t></w:r><w:r><w:br /></w:r><w:r><w:rPr><w:rStyle w:val="VerbatimChar" /></w:rPr><w:t xml:space="preserve">  constant Real b = 10.0;</w:t></w:r><w:r><w:br /></w:r><w:r><w:rPr><w:rStyle w:val="VerbatimChar" /></w:rPr><w:t xml:space="preserve">  Real x(start=x_0);</w:t></w:r><w:r><w:br /></w:r><w:r><w:rPr><w:rStyle w:val="VerbatimChar" /></w:rPr><w:t xml:space="preserve">  Real y(start=y_0);</w:t></w:r><w:r><w:br /></w:r><w:r><w:rPr><w:rStyle w:val="VerbatimChar" /></w:rPr><w:t xml:space="preserve">  Real t = time;</w:t></w:r><w:r><w:br /></w:r><w:r><w:rPr><w:rStyle w:val="VerbatimChar" /></w:rPr><w:t xml:space="preserve">equation</w:t></w:r><w:r><w:br /></w:r><w:r><w:rPr><w:rStyle w:val="VerbatimChar" /></w:rPr><w:t xml:space="preserve">  der(x) = y;</w:t></w:r><w:r><w:br /></w:r><w:r><w:rPr><w:rStyle w:val="VerbatimChar" /></w:rPr><w:t xml:space="preserve">  der(y) = -a*y-b*x;</w:t></w:r><w:r><w:br /></w:r><w:r><w:rPr><w:rStyle w:val="VerbatimChar" /></w:rPr><w:t xml:space="preserve">  annotation(experiment(StartTime = 0, StopTime = 60.0),</w:t></w:r><w:r><w:br /></w:r><w:r><w:rPr><w:rStyle w:val="VerbatimChar" /></w:rPr><w:t xml:space="preserve">    Documentation);</w:t></w:r><w:r><w:br /></w:r><w:r><w:rPr><w:rStyle w:val="VerbatimChar" /></w:rPr><w:t xml:space="preserve">end lab04_case02;</w:t></w:r></w:p><w:p><w:pPr><w:pStyle w:val="FirstParagraph" /></w:pPr><w:r><w:t xml:space="preserve">График для второго случая OpenModelica (рис. [??]).</w:t></w:r></w:p><w:p><w:pPr><w:pStyle w:val="CaptionedFigure" /></w:pPr><w:r><w:drawing><wp:inline><wp:extent cx="3733800" cy="1528067" /><wp:effectExtent b="0" l="0" r="0" t="0" /><wp:docPr descr="График для второго случая OpenModelica" title="fig:" id="51" name="Picture" /><a:graphic><a:graphicData uri="http://schemas.openxmlformats.org/drawingml/2006/picture"><pic:pic><pic:nvPicPr><pic:cNvPr descr="./image/om_case02.png" id="52" name="Picture" /><pic:cNvPicPr><a:picLocks noChangeArrowheads="1" noChangeAspect="1" /></pic:cNvPicPr></pic:nvPicPr><pic:blipFill><a:blip r:embed="rId50" /><a:stretch><a:fillRect /></a:stretch></pic:blipFill><pic:spPr bwMode="auto"><a:xfrm><a:off x="0" y="0" /><a:ext cx="3733800" cy="1528067" /></a:xfrm><a:prstGeom prst="rect"><a:avLst /></a:prstGeom><a:noFill /><a:ln w="9525"><a:noFill /><a:headEnd /><a:tailEnd /></a:ln></pic:spPr></pic:pic></a:graphicData></a:graphic></wp:inline></w:drawing></w:r></w:p><w:p><w:pPr><w:pStyle w:val="ImageCaption" /></w:pPr><w:r><w:t xml:space="preserve">График для второго случая OpenModelica</w:t></w:r></w:p><w:p><w:pPr><w:pStyle w:val="BodyText" /></w:pPr><w:r><w:t xml:space="preserve">Фазовый портрет второго случая OpenModelica (рис. [??]).</w:t></w:r></w:p><w:p><w:pPr><w:pStyle w:val="CaptionedFigure" /></w:pPr><w:r><w:drawing><wp:inline><wp:extent cx="3733800" cy="1539793" /><wp:effectExtent b="0" l="0" r="0" t="0" /><wp:docPr descr="Фазовый портрет второго случая OpenModelica" title="fig:" id="54" name="Picture" /><a:graphic><a:graphicData uri="http://schemas.openxmlformats.org/drawingml/2006/picture"><pic:pic><pic:nvPicPr><pic:cNvPr descr="./image/om_case02_faze.png" id="55" name="Picture" /><pic:cNvPicPr><a:picLocks noChangeArrowheads="1" noChangeAspect="1" /></pic:cNvPicPr></pic:nvPicPr><pic:blipFill><a:blip r:embed="rId53" /><a:stretch><a:fillRect /></a:stretch></pic:blipFill><pic:spPr bwMode="auto"><a:xfrm><a:off x="0" y="0" /><a:ext cx="3733800" cy="1539793" /></a:xfrm><a:prstGeom prst="rect"><a:avLst /></a:prstGeom><a:noFill /><a:ln w="9525"><a:noFill /><a:headEnd /><a:tailEnd /></a:ln></pic:spPr></pic:pic></a:graphicData></a:graphic></wp:inline></w:drawing></w:r></w:p><w:p><w:pPr><w:pStyle w:val="ImageCaption" /></w:pPr><w:r><w:t xml:space="preserve">Фазовый портрет второго случая OpenModelica</w:t></w:r></w:p><w:p><w:pPr><w:pStyle w:val="BodyText" /></w:pPr><w:r><w:t xml:space="preserve">Теперь построим те же графики в OpenModelica, но с начальными значениями</w:t></w:r><w:r><w:t xml:space="preserve"> </w:t></w:r><m:oMath><m:sSub><m:e><m:r><m:t>x</m:t></m:r></m:e><m:sub><m:r><m:t>0</m:t></m:r></m:sub></m:sSub><m:r><m:rPr><m:sty m:val="p" /></m:rPr><m:t>=</m:t></m:r><m:r><m:rPr><m:sty m:val="p" /></m:rPr><m:t>−</m:t></m:r><m:r><m:t>2</m:t></m:r></m:oMath><w:r><w:t xml:space="preserve"> </w:t></w:r><w:r><w:t xml:space="preserve">и</w:t></w:r><w:r><w:t xml:space="preserve"> </w:t></w:r><m:oMath><m:sSub><m:e><m:r><m:t>y</m:t></m:r></m:e><m:sub><m:r><m:t>0</m:t></m:r></m:sub></m:sSub><m:r><m:rPr><m:sty m:val="p" /></m:rPr><m:t>=</m:t></m:r><m:r><m:t>0</m:t></m:r></m:oMath><w:r><w:t xml:space="preserve"> </w:t></w:r><w:r><w:t xml:space="preserve">(рис. [??]-[??]).</w:t></w:r></w:p><w:p><w:pPr><w:pStyle w:val="CaptionedFigure" /></w:pPr><w:r><w:drawing><wp:inline><wp:extent cx="3733800" cy="1504665" /><wp:effectExtent b="0" l="0" r="0" t="0" /><wp:docPr descr="График для второго случая другие значения - OpenModelica" title="fig:" id="57" name="Picture" /><a:graphic><a:graphicData uri="http://schemas.openxmlformats.org/drawingml/2006/picture"><pic:pic><pic:nvPicPr><pic:cNvPr descr="./image/om_case02_2.png" id="58" name="Picture" /><pic:cNvPicPr><a:picLocks noChangeArrowheads="1" noChangeAspect="1" /></pic:cNvPicPr></pic:nvPicPr><pic:blipFill><a:blip r:embed="rId56" /><a:stretch><a:fillRect /></a:stretch></pic:blipFill><pic:spPr bwMode="auto"><a:xfrm><a:off x="0" y="0" /><a:ext cx="3733800" cy="1504665" /></a:xfrm><a:prstGeom prst="rect"><a:avLst /></a:prstGeom><a:noFill /><a:ln w="9525"><a:noFill /><a:headEnd /><a:tailEnd /></a:ln></pic:spPr></pic:pic></a:graphicData></a:graphic></wp:inline></w:drawing></w:r></w:p><w:p><w:pPr><w:pStyle w:val="ImageCaption" /></w:pPr><w:r><w:t xml:space="preserve">График для второго случая другие значения - OpenModelica</w:t></w:r></w:p><w:p><w:pPr><w:pStyle w:val="CaptionedFigure" /></w:pPr><w:r><w:drawing><wp:inline><wp:extent cx="3733800" cy="1543090" /><wp:effectExtent b="0" l="0" r="0" t="0" /><wp:docPr descr="Фазовый портрет другие значения - OpenModelica" title="fig:" id="60" name="Picture" /><a:graphic><a:graphicData uri="http://schemas.openxmlformats.org/drawingml/2006/picture"><pic:pic><pic:nvPicPr><pic:cNvPr descr="./image/om_case02_faze_2.png" id="61" name="Picture" /><pic:cNvPicPr><a:picLocks noChangeArrowheads="1" noChangeAspect="1" /></pic:cNvPicPr></pic:nvPicPr><pic:blipFill><a:blip r:embed="rId59" /><a:stretch><a:fillRect /></a:stretch></pic:blipFill><pic:spPr bwMode="auto"><a:xfrm><a:off x="0" y="0" /><a:ext cx="3733800" cy="1543090" /></a:xfrm><a:prstGeom prst="rect"><a:avLst /></a:prstGeom><a:noFill /><a:ln w="9525"><a:noFill /><a:headEnd /><a:tailEnd /></a:ln></pic:spPr></pic:pic></a:graphicData></a:graphic></wp:inline></w:drawing></w:r></w:p><w:p><w:pPr><w:pStyle w:val="ImageCaption" /></w:pPr><w:r><w:t xml:space="preserve">Фазовый портрет другие значения - OpenModelica</w:t></w:r></w:p><w:p><w:pPr><w:numPr><w:ilvl w:val="0" /><w:numId w:val="1008" /></w:numPr><w:pStyle w:val="Compact" /></w:pPr><w:r><w:rPr><w:bCs /><w:b /></w:rPr><w:t xml:space="preserve">Третий случай</w:t></w:r><w:r><w:t xml:space="preserve"> </w:t></w:r><w:r><w:t xml:space="preserve">- колебания гармонического осциллятора c затуханием и под действием внешней силы</w:t></w:r><w:r><w:t xml:space="preserve"> </w:t></w:r><m:oMath><m:acc><m:accPr><m:chr m:val="̈" /></m:accPr><m:e><m:r><m:t>x</m:t></m:r></m:e></m:acc><m:r><m:rPr><m:sty m:val="p" /></m:rPr><m:t>+</m:t></m:r><m:acc><m:accPr><m:chr m:val="̇" /></m:accPr><m:e><m:r><m:t>x</m:t></m:r></m:e></m:acc><m:r><m:rPr><m:sty m:val="p" /></m:rPr><m:t>+</m:t></m:r><m:r><m:t>11</m:t></m:r><m:r><m:t>x</m:t></m:r><m:r><m:rPr><m:sty m:val="p" /></m:rPr><m:t>=</m:t></m:r><m:r><m:t>2</m:t></m:r><m:r><m:rPr><m:sty m:val="p" /></m:rPr><m:t>cos</m:t></m:r><m:d><m:dPr><m:begChr m:val="(" /><m:endChr m:val=")" /><m:sepChr m:val="" /><m:grow /></m:dPr><m:e><m:r><m:t>t</m:t></m:r></m:e></m:d></m:oMath></w:p><w:p><w:pPr><w:pStyle w:val="FirstParagraph" /></w:pPr><w:r><w:t xml:space="preserve">Отсюда видим, что</w:t></w:r><w:r><w:t xml:space="preserve"> </w:t></w:r><m:oMath><m:r><m:t>F</m:t></m:r><m:d><m:dPr><m:begChr m:val="(" /><m:endChr m:val=")" /><m:sepChr m:val="" /><m:grow /></m:dPr><m:e><m:r><m:t>t</m:t></m:r></m:e></m:d><m:r><m:rPr><m:sty m:val="p" /></m:rPr><m:t>=</m:t></m:r><m:r><m:t>2</m:t></m:r><m:r><m:rPr><m:sty m:val="p" /></m:rPr><m:t>cos</m:t></m:r><m:d><m:dPr><m:begChr m:val="(" /><m:endChr m:val=")" /><m:sepChr m:val="" /><m:grow /></m:dPr><m:e><m:r><m:t>t</m:t></m:r></m:e></m:d></m:oMath><w:r><w:t xml:space="preserve">.</w:t></w:r></w:p><w:p><w:pPr><w:pStyle w:val="BodyText" /></w:pPr><w:r><w:t xml:space="preserve">Общий вид третьего случая:</w:t></w:r><w:r><w:t xml:space="preserve"> </w:t></w:r><m:oMath><m:acc><m:accPr><m:chr m:val="̈" /></m:accPr><m:e><m:r><m:t>x</m:t></m:r></m:e></m:acc><m:r><m:rPr><m:sty m:val="p" /></m:rPr><m:t>+</m:t></m:r><m:r><m:t>a</m:t></m:r><m:r><m:t>y</m:t></m:r><m:r><m:rPr><m:sty m:val="p" /></m:rPr><m:t>+</m:t></m:r><m:r><m:t>b</m:t></m:r><m:r><m:t>x</m:t></m:r><m:r><m:rPr><m:sty m:val="p" /></m:rPr><m:t>=</m:t></m:r><m:r><m:t>F</m:t></m:r><m:d><m:dPr><m:begChr m:val="(" /><m:endChr m:val=")" /><m:sepChr m:val="" /><m:grow /></m:dPr><m:e><m:r><m:t>t</m:t></m:r></m:e></m:d></m:oMath><w:r><w:t xml:space="preserve">, где</w:t></w:r><w:r><w:t xml:space="preserve"> </w:t></w:r><m:oMath><m:r><m:t>a</m:t></m:r><m:r><m:rPr><m:sty m:val="p" /></m:rPr><m:t>=</m:t></m:r><m:r><m:t>2</m:t></m:r><m:r><m:t>γ</m:t></m:r><m:r><m:rPr><m:sty m:val="p" /></m:rPr><m:t>=</m:t></m:r><m:r><m:t>1</m:t></m:r></m:oMath><w:r><w:t xml:space="preserve">,</w:t></w:r><w:r><w:t xml:space="preserve"> </w:t></w:r><m:oMath><m:r><m:t>b</m:t></m:r><m:r><m:rPr><m:sty m:val="p" /></m:rPr><m:t>=</m:t></m:r><m:sSubSup><m:e><m:r><m:t>ω</m:t></m:r></m:e><m:sub><m:r><m:t>0</m:t></m:r></m:sub><m:sup><m:r><m:t>2</m:t></m:r></m:sup></m:sSubSup><m:r><m:rPr><m:sty m:val="p" /></m:rPr><m:t>=</m:t></m:r><m:r><m:t>11</m:t></m:r></m:oMath><w:r><w:t xml:space="preserve"> </w:t></w:r><w:r><w:t xml:space="preserve">и</w:t></w:r><w:r><w:t xml:space="preserve"> </w:t></w:r><m:oMath><m:r><m:t>F</m:t></m:r><m:d><m:dPr><m:begChr m:val="(" /><m:endChr m:val=")" /><m:sepChr m:val="" /><m:grow /></m:dPr><m:e><m:r><m:t>t</m:t></m:r></m:e></m:d><m:r><m:rPr><m:sty m:val="p" /></m:rPr><m:t>=</m:t></m:r><m:r><m:t>2</m:t></m:r><m:r><m:rPr><m:sty m:val="p" /></m:rPr><m:t>cos</m:t></m:r><m:d><m:dPr><m:begChr m:val="(" /><m:endChr m:val=")" /><m:sepChr m:val="" /><m:grow /></m:dPr><m:e><m:r><m:t>t</m:t></m:r></m:e></m:d></m:oMath><w:r><w:t xml:space="preserve">.</w:t></w:r></w:p><w:p><w:pPr><w:pStyle w:val="BodyText" /></w:pPr><w:r><w:t xml:space="preserve">Тогда система ОДУ первого порядка для решения задачи:</w:t></w:r></w:p><w:p><w:pPr><w:pStyle w:val="BodyText" /></w:pPr><w:bookmarkStart w:id="0" w:name="eq:12"/><w:r><w:t></w:p><w:p><w:pPr><w:pStyle w:val="BodyText" /></w:pPr><m:oMathPara><m:oMathParaPr><m:jc m:val="center" /></m:oMathParaPr><m:oMath><m:d><m:dPr><m:begChr m:val="{" /><m:endChr m:val="" /><m:sepChr m:val="" /><m:grow /></m:dPr><m:e><m:m><m:mPr><m:baseJc m:val="center" /><m:plcHide m:val="1" /><m:mcs><m:mc><m:mcPr><m:mcJc m:val="left" /><m:count m:val="1" /></m:mcPr></m:mc></m:mcs></m:mPr><m:mr><m:e><m:acc><m:accPr><m:chr m:val="̇" /></m:accPr><m:e><m:r><m:t>x</m:t></m:r></m:e></m:acc><m:r><m:rPr><m:sty m:val="p" /></m:rPr><m:t>=</m:t></m:r><m:r><m:t>y</m:t></m:r></m:e></m:mr><m:mr><m:e><m:acc><m:accPr><m:chr m:val="̇" /></m:accPr><m:e><m:r><m:t>y</m:t></m:r></m:e></m:acc><m:r><m:rPr><m:sty m:val="p" /></m:rPr><m:t>=</m:t></m:r><m:r><m:t>2</m:t></m:r><m:r><m:rPr><m:sty m:val="p" /></m:rPr><m:t>cos</m:t></m:r><m:d><m:dPr><m:begChr m:val="(" /><m:endChr m:val=")" /><m:sepChr m:val="" /><m:grow /></m:dPr><m:e><m:r><m:t>t</m:t></m:r></m:e></m:d><m:r><m:rPr><m:sty m:val="p" /></m:rPr><m:t>−</m:t></m:r><m:r><m:t>y</m:t></m:r><m:r><m:rPr><m:sty m:val="p" /></m:rPr><m:t>−</m:t></m:r><m:r><m:t>11</m:t></m:r><m:r><m:t>x</m:t></m:r></m:e></m:mr></m:m></m:e></m:d><m:r><m:t>  </m:t></m:r><m:d><m:dPr><m:begChr m:val="(" /><m:endChr m:val=")" /><m:sepChr m:val="" /><m:grow /></m:dPr><m:e><m:r><m:t>12</m:t></m:r></m:e></m:d></m:oMath></m:oMathPara></w:p><w:p><w:pPr><w:pStyle w:val="FirstParagraph" /></w:pPr></w:t></w:r><w:bookmarkEnd w:id="0"/></w:p><w:p><w:pPr><w:pStyle w:val="BodyText" /></w:pPr><w:r><w:t xml:space="preserve">Код для третьего случая Julia</w:t></w:r></w:p><w:p><w:pPr><w:pStyle w:val="SourceCode" /></w:pPr><w:r><w:rPr><w:rStyle w:val="VerbatimChar" /></w:rPr><w:t xml:space="preserve">using Plots</w:t></w:r><w:r><w:br /></w:r><w:r><w:rPr><w:rStyle w:val="VerbatimChar" /></w:rPr><w:t xml:space="preserve">using DifferentialEquations</w:t></w:r><w:r><w:br /></w:r><w:r><w:br /></w:r><w:r><w:rPr><w:rStyle w:val="VerbatimChar" /></w:rPr><w:t xml:space="preserve">&quot;Условие:&quot;</w:t></w:r><w:r><w:br /></w:r><w:r><w:rPr><w:rStyle w:val="VerbatimChar" /></w:rPr><w:t xml:space="preserve">x_0 = 0 </w:t></w:r><w:r><w:br /></w:r><w:r><w:rPr><w:rStyle w:val="VerbatimChar" /></w:rPr><w:t xml:space="preserve">y_0 = 0 </w:t></w:r><w:r><w:br /></w:r><w:r><w:br /></w:r><w:r><w:rPr><w:rStyle w:val="VerbatimChar" /></w:rPr><w:t xml:space="preserve">u_0= [x_0, y_0] </w:t></w:r><w:r><w:br /></w:r><w:r><w:rPr><w:rStyle w:val="VerbatimChar" /></w:rPr><w:t xml:space="preserve">T = (0.0, 60.0) # отслеживаемый период времени</w:t></w:r><w:r><w:br /></w:r><w:r><w:br /></w:r><w:r><w:rPr><w:rStyle w:val="VerbatimChar" /></w:rPr><w:t xml:space="preserve">a = 1.0</w:t></w:r><w:r><w:br /></w:r><w:r><w:rPr><w:rStyle w:val="VerbatimChar" /></w:rPr><w:t xml:space="preserve">b = 10.0</w:t></w:r><w:r><w:br /></w:r><w:r><w:br /></w:r><w:r><w:rPr><w:rStyle w:val="VerbatimChar" /></w:rPr><w:t xml:space="preserve">function F(t)</w:t></w:r><w:r><w:br /></w:r><w:r><w:rPr><w:rStyle w:val="VerbatimChar" /></w:rPr><w:t xml:space="preserve">    return 2*cos(t)</w:t></w:r><w:r><w:br /></w:r><w:r><w:rPr><w:rStyle w:val="VerbatimChar" /></w:rPr><w:t xml:space="preserve">end</w:t></w:r><w:r><w:br /></w:r><w:r><w:br /></w:r><w:r><w:rPr><w:rStyle w:val="VerbatimChar" /></w:rPr><w:t xml:space="preserve">function Fu!(du, u, p, t) # система уравнений</w:t></w:r><w:r><w:br /></w:r><w:r><w:rPr><w:rStyle w:val="VerbatimChar" /></w:rPr><w:t xml:space="preserve">    du[1] = u[2]</w:t></w:r><w:r><w:br /></w:r><w:r><w:rPr><w:rStyle w:val="VerbatimChar" /></w:rPr><w:t xml:space="preserve">    du[2] = F(t) - a*u[2] - b*u[1]</w:t></w:r><w:r><w:br /></w:r><w:r><w:rPr><w:rStyle w:val="VerbatimChar" /></w:rPr><w:t xml:space="preserve">end</w:t></w:r><w:r><w:br /></w:r><w:r><w:br /></w:r><w:r><w:rPr><w:rStyle w:val="VerbatimChar" /></w:rPr><w:t xml:space="preserve">prob = ODEProblem(Fu!, u_0, T)</w:t></w:r><w:r><w:br /></w:r><w:r><w:rPr><w:rStyle w:val="VerbatimChar" /></w:rPr><w:t xml:space="preserve">sol = solve(prob, saveat=0.05) # в saveat обозначили шаг</w:t></w:r><w:r><w:br /></w:r><w:r><w:br /></w:r><w:r><w:rPr><w:rStyle w:val="VerbatimChar" /></w:rPr><w:t xml:space="preserve">const X = Float64[]</w:t></w:r><w:r><w:br /></w:r><w:r><w:rPr><w:rStyle w:val="VerbatimChar" /></w:rPr><w:t xml:space="preserve">const Y = Float64[]</w:t></w:r><w:r><w:br /></w:r><w:r><w:br /></w:r><w:r><w:rPr><w:rStyle w:val="VerbatimChar" /></w:rPr><w:t xml:space="preserve">for u in sol.u</w:t></w:r><w:r><w:br /></w:r><w:r><w:rPr><w:rStyle w:val="VerbatimChar" /></w:rPr><w:t xml:space="preserve">    x, y = u</w:t></w:r><w:r><w:br /></w:r><w:r><w:rPr><w:rStyle w:val="VerbatimChar" /></w:rPr><w:t xml:space="preserve">    push!(X, x)</w:t></w:r><w:r><w:br /></w:r><w:r><w:rPr><w:rStyle w:val="VerbatimChar" /></w:rPr><w:t xml:space="preserve">    push!(Y, y)</w:t></w:r><w:r><w:br /></w:r><w:r><w:rPr><w:rStyle w:val="VerbatimChar" /></w:rPr><w:t xml:space="preserve">end</w:t></w:r><w:r><w:br /></w:r><w:r><w:br /></w:r><w:r><w:rPr><w:rStyle w:val="VerbatimChar" /></w:rPr><w:t xml:space="preserve">plt = plot(</w:t></w:r><w:r><w:br /></w:r><w:r><w:rPr><w:rStyle w:val="VerbatimChar" /></w:rPr><w:t xml:space="preserve">    dpi = 300,</w:t></w:r><w:r><w:br /></w:r><w:r><w:rPr><w:rStyle w:val="VerbatimChar" /></w:rPr><w:t xml:space="preserve">    size = (800,600),</w:t></w:r><w:r><w:br /></w:r><w:r><w:rPr><w:rStyle w:val="VerbatimChar" /></w:rPr><w:t xml:space="preserve">    title = &quot;Случай 3&quot;</w:t></w:r><w:r><w:br /></w:r><w:r><w:rPr><w:rStyle w:val="VerbatimChar" /></w:rPr><w:t xml:space="preserve">)</w:t></w:r><w:r><w:br /></w:r><w:r><w:br /></w:r><w:r><w:rPr><w:rStyle w:val="VerbatimChar" /></w:rPr><w:t xml:space="preserve">plot!(</w:t></w:r><w:r><w:br /></w:r><w:r><w:rPr><w:rStyle w:val="VerbatimChar" /></w:rPr><w:t xml:space="preserve">    plt,</w:t></w:r><w:r><w:br /></w:r><w:r><w:rPr><w:rStyle w:val="VerbatimChar" /></w:rPr><w:t xml:space="preserve">    X,</w:t></w:r><w:r><w:br /></w:r><w:r><w:rPr><w:rStyle w:val="VerbatimChar" /></w:rPr><w:t xml:space="preserve">    Y,</w:t></w:r><w:r><w:br /></w:r><w:r><w:rPr><w:rStyle w:val="VerbatimChar" /></w:rPr><w:t xml:space="preserve">    color=:red,</w:t></w:r><w:r><w:br /></w:r><w:r><w:rPr><w:rStyle w:val="VerbatimChar" /></w:rPr><w:t xml:space="preserve">    label = &quot;Фазовый портрет&quot;</w:t></w:r><w:r><w:br /></w:r><w:r><w:rPr><w:rStyle w:val="VerbatimChar" /></w:rPr><w:t xml:space="preserve">)</w:t></w:r><w:r><w:br /></w:r><w:r><w:br /></w:r><w:r><w:rPr><w:rStyle w:val="VerbatimChar" /></w:rPr><w:t xml:space="preserve">savefig(plt, &quot;case03_faze.png&quot;)</w:t></w:r><w:r><w:br /></w:r><w:r><w:br /></w:r><w:r><w:rPr><w:rStyle w:val="VerbatimChar" /></w:rPr><w:t xml:space="preserve">plt_2 = plot(</w:t></w:r><w:r><w:br /></w:r><w:r><w:rPr><w:rStyle w:val="VerbatimChar" /></w:rPr><w:t xml:space="preserve">    dpi = 300,</w:t></w:r><w:r><w:br /></w:r><w:r><w:rPr><w:rStyle w:val="VerbatimChar" /></w:rPr><w:t xml:space="preserve">    size = (800,600),</w:t></w:r><w:r><w:br /></w:r><w:r><w:rPr><w:rStyle w:val="VerbatimChar" /></w:rPr><w:t xml:space="preserve">    title = &quot;Случай 3&quot;</w:t></w:r><w:r><w:br /></w:r><w:r><w:rPr><w:rStyle w:val="VerbatimChar" /></w:rPr><w:t xml:space="preserve">)</w:t></w:r><w:r><w:br /></w:r><w:r><w:br /></w:r><w:r><w:rPr><w:rStyle w:val="VerbatimChar" /></w:rPr><w:t xml:space="preserve">plot!(</w:t></w:r><w:r><w:br /></w:r><w:r><w:rPr><w:rStyle w:val="VerbatimChar" /></w:rPr><w:t xml:space="preserve">    plt_2,</w:t></w:r><w:r><w:br /></w:r><w:r><w:rPr><w:rStyle w:val="VerbatimChar" /></w:rPr><w:t xml:space="preserve">    sol.t,</w:t></w:r><w:r><w:br /></w:r><w:r><w:rPr><w:rStyle w:val="VerbatimChar" /></w:rPr><w:t xml:space="preserve">    X,</w:t></w:r><w:r><w:br /></w:r><w:r><w:rPr><w:rStyle w:val="VerbatimChar" /></w:rPr><w:t xml:space="preserve">    color=:blue,</w:t></w:r><w:r><w:br /></w:r><w:r><w:rPr><w:rStyle w:val="VerbatimChar" /></w:rPr><w:t xml:space="preserve">    label = &quot;t&quot;</w:t></w:r><w:r><w:br /></w:r><w:r><w:rPr><w:rStyle w:val="VerbatimChar" /></w:rPr><w:t xml:space="preserve">)</w:t></w:r><w:r><w:br /></w:r><w:r><w:br /></w:r><w:r><w:rPr><w:rStyle w:val="VerbatimChar" /></w:rPr><w:t xml:space="preserve">plot!(</w:t></w:r><w:r><w:br /></w:r><w:r><w:rPr><w:rStyle w:val="VerbatimChar" /></w:rPr><w:t xml:space="preserve">    plt_2,</w:t></w:r><w:r><w:br /></w:r><w:r><w:rPr><w:rStyle w:val="VerbatimChar" /></w:rPr><w:t xml:space="preserve">    sol.t,</w:t></w:r><w:r><w:br /></w:r><w:r><w:rPr><w:rStyle w:val="VerbatimChar" /></w:rPr><w:t xml:space="preserve">    Y,</w:t></w:r><w:r><w:br /></w:r><w:r><w:rPr><w:rStyle w:val="VerbatimChar" /></w:rPr><w:t xml:space="preserve">    color=:purple,</w:t></w:r><w:r><w:br /></w:r><w:r><w:rPr><w:rStyle w:val="VerbatimChar" /></w:rPr><w:t xml:space="preserve">    label = &quot;V&quot;</w:t></w:r><w:r><w:br /></w:r><w:r><w:rPr><w:rStyle w:val="VerbatimChar" /></w:rPr><w:t xml:space="preserve">)</w:t></w:r><w:r><w:br /></w:r><w:r><w:br /></w:r><w:r><w:rPr><w:rStyle w:val="VerbatimChar" /></w:rPr><w:t xml:space="preserve">savefig(plt_2, &quot;case03.png&quot;)</w:t></w:r></w:p><w:p><w:pPr><w:pStyle w:val="FirstParagraph" /></w:pPr><w:r><w:t xml:space="preserve">График для третьего случая Julia (рис. [??]).</w:t></w:r></w:p><w:p><w:pPr><w:pStyle w:val="CaptionedFigure" /></w:pPr><w:r><w:drawing><wp:inline><wp:extent cx="3733800" cy="2800350" /><wp:effectExtent b="0" l="0" r="0" t="0" /><wp:docPr descr="График для третьего случая Julia" title="fig:" id="63" name="Picture" /><a:graphic><a:graphicData uri="http://schemas.openxmlformats.org/drawingml/2006/picture"><pic:pic><pic:nvPicPr><pic:cNvPr descr="./image/case03.png" id="64" name="Picture" /><pic:cNvPicPr><a:picLocks noChangeArrowheads="1" noChangeAspect="1" /></pic:cNvPicPr></pic:nvPicPr><pic:blipFill><a:blip r:embed="rId62" /><a:stretch><a:fillRect /></a:stretch></pic:blipFill><pic:spPr bwMode="auto"><a:xfrm><a:off x="0" y="0" /><a:ext cx="3733800" cy="2800350" /></a:xfrm><a:prstGeom prst="rect"><a:avLst /></a:prstGeom><a:noFill /><a:ln w="9525"><a:noFill /><a:headEnd /><a:tailEnd /></a:ln></pic:spPr></pic:pic></a:graphicData></a:graphic></wp:inline></w:drawing></w:r></w:p><w:p><w:pPr><w:pStyle w:val="ImageCaption" /></w:pPr><w:r><w:t xml:space="preserve">График для третьего случая Julia</w:t></w:r></w:p><w:p><w:pPr><w:pStyle w:val="BodyText" /></w:pPr><w:r><w:t xml:space="preserve">Фазовый портрет третьего случая Julia (рис. [??]).</w:t></w:r></w:p><w:p><w:pPr><w:pStyle w:val="CaptionedFigure" /></w:pPr><w:r><w:drawing><wp:inline><wp:extent cx="3733800" cy="2800350" /><wp:effectExtent b="0" l="0" r="0" t="0" /><wp:docPr descr="Фазовый портрет третьего случая Julia" title="fig:" id="66" name="Picture" /><a:graphic><a:graphicData uri="http://schemas.openxmlformats.org/drawingml/2006/picture"><pic:pic><pic:nvPicPr><pic:cNvPr descr="./image/case03_faze.png" id="67" name="Picture" /><pic:cNvPicPr><a:picLocks noChangeArrowheads="1" noChangeAspect="1" /></pic:cNvPicPr></pic:nvPicPr><pic:blipFill><a:blip r:embed="rId65" /><a:stretch><a:fillRect /></a:stretch></pic:blipFill><pic:spPr bwMode="auto"><a:xfrm><a:off x="0" y="0" /><a:ext cx="3733800" cy="2800350" /></a:xfrm><a:prstGeom prst="rect"><a:avLst /></a:prstGeom><a:noFill /><a:ln w="9525"><a:noFill /><a:headEnd /><a:tailEnd /></a:ln></pic:spPr></pic:pic></a:graphicData></a:graphic></wp:inline></w:drawing></w:r></w:p><w:p><w:pPr><w:pStyle w:val="ImageCaption" /></w:pPr><w:r><w:t xml:space="preserve">Фазовый портрет третьего случая Julia</w:t></w:r></w:p><w:p><w:pPr><w:pStyle w:val="SourceCode" /></w:pPr><w:r><w:rPr><w:rStyle w:val="VerbatimChar" /></w:rPr><w:t xml:space="preserve">model lab04_case03</w:t></w:r><w:r><w:br /></w:r><w:r><w:rPr><w:rStyle w:val="VerbatimChar" /></w:rPr><w:t xml:space="preserve">  constant Integer x_0 = 0;</w:t></w:r><w:r><w:br /></w:r><w:r><w:rPr><w:rStyle w:val="VerbatimChar" /></w:rPr><w:t xml:space="preserve">  constant Integer y_0 = 0;</w:t></w:r><w:r><w:br /></w:r><w:r><w:rPr><w:rStyle w:val="VerbatimChar" /></w:rPr><w:t xml:space="preserve">  constant Real a = 1.0;</w:t></w:r><w:r><w:br /></w:r><w:r><w:rPr><w:rStyle w:val="VerbatimChar" /></w:rPr><w:t xml:space="preserve">  constant Real b = 11.0;</w:t></w:r><w:r><w:br /></w:r><w:r><w:rPr><w:rStyle w:val="VerbatimChar" /></w:rPr><w:t xml:space="preserve">  Real x(start=x_0);</w:t></w:r><w:r><w:br /></w:r><w:r><w:rPr><w:rStyle w:val="VerbatimChar" /></w:rPr><w:t xml:space="preserve">  Real y(start=y_0);</w:t></w:r><w:r><w:br /></w:r><w:r><w:rPr><w:rStyle w:val="VerbatimChar" /></w:rPr><w:t xml:space="preserve">  Real t = time;</w:t></w:r><w:r><w:br /></w:r><w:r><w:rPr><w:rStyle w:val="VerbatimChar" /></w:rPr><w:t xml:space="preserve">equation</w:t></w:r><w:r><w:br /></w:r><w:r><w:rPr><w:rStyle w:val="VerbatimChar" /></w:rPr><w:t xml:space="preserve">  der(x) = y;</w:t></w:r><w:r><w:br /></w:r><w:r><w:rPr><w:rStyle w:val="VerbatimChar" /></w:rPr><w:t xml:space="preserve">  der(y) = 2*cos(t)-a*y-b*x;</w:t></w:r><w:r><w:br /></w:r><w:r><w:rPr><w:rStyle w:val="VerbatimChar" /></w:rPr><w:t xml:space="preserve">  annotation(experiment(StartTime = 0, StopTime = 60.0),</w:t></w:r><w:r><w:br /></w:r><w:r><w:rPr><w:rStyle w:val="VerbatimChar" /></w:rPr><w:t xml:space="preserve">    Documentation);</w:t></w:r><w:r><w:br /></w:r><w:r><w:rPr><w:rStyle w:val="VerbatimChar" /></w:rPr><w:t xml:space="preserve">end lab04_case03;</w:t></w:r></w:p><w:p><w:pPr><w:pStyle w:val="FirstParagraph" /></w:pPr><w:r><w:t xml:space="preserve">График для третьего случая OpenModelica (рис. [??]).</w:t></w:r></w:p><w:p><w:pPr><w:pStyle w:val="CaptionedFigure" /></w:pPr><w:r><w:drawing><wp:inline><wp:extent cx="3733800" cy="1487685" /><wp:effectExtent b="0" l="0" r="0" t="0" /><wp:docPr descr="График для третьего случая OpenModelica" title="fig:" id="69" name="Picture" /><a:graphic><a:graphicData uri="http://schemas.openxmlformats.org/drawingml/2006/picture"><pic:pic><pic:nvPicPr><pic:cNvPr descr="./image/om_case03.png" id="70" name="Picture" /><pic:cNvPicPr><a:picLocks noChangeArrowheads="1" noChangeAspect="1" /></pic:cNvPicPr></pic:nvPicPr><pic:blipFill><a:blip r:embed="rId68" /><a:stretch><a:fillRect /></a:stretch></pic:blipFill><pic:spPr bwMode="auto"><a:xfrm><a:off x="0" y="0" /><a:ext cx="3733800" cy="1487685" /></a:xfrm><a:prstGeom prst="rect"><a:avLst /></a:prstGeom><a:noFill /><a:ln w="9525"><a:noFill /><a:headEnd /><a:tailEnd /></a:ln></pic:spPr></pic:pic></a:graphicData></a:graphic></wp:inline></w:drawing></w:r></w:p><w:p><w:pPr><w:pStyle w:val="ImageCaption" /></w:pPr><w:r><w:t xml:space="preserve">График для третьего случая OpenModelica</w:t></w:r></w:p><w:p><w:pPr><w:pStyle w:val="BodyText" /></w:pPr><w:r><w:t xml:space="preserve">Фазовый портрет третьего случая OpenModelica (рис. [??]).</w:t></w:r></w:p><w:p><w:pPr><w:pStyle w:val="CaptionedFigure" /></w:pPr><w:r><w:drawing><wp:inline><wp:extent cx="3733800" cy="1536040" /><wp:effectExtent b="0" l="0" r="0" t="0" /><wp:docPr descr="Фазовый портрет третьего случая OpenModelica" title="fig:" id="72" name="Picture" /><a:graphic><a:graphicData uri="http://schemas.openxmlformats.org/drawingml/2006/picture"><pic:pic><pic:nvPicPr><pic:cNvPr descr="./image/om_case03_faze.png" id="73" name="Picture" /><pic:cNvPicPr><a:picLocks noChangeArrowheads="1" noChangeAspect="1" /></pic:cNvPicPr></pic:nvPicPr><pic:blipFill><a:blip r:embed="rId71" /><a:stretch><a:fillRect /></a:stretch></pic:blipFill><pic:spPr bwMode="auto"><a:xfrm><a:off x="0" y="0" /><a:ext cx="3733800" cy="1536040" /></a:xfrm><a:prstGeom prst="rect"><a:avLst /></a:prstGeom><a:noFill /><a:ln w="9525"><a:noFill /><a:headEnd /><a:tailEnd /></a:ln></pic:spPr></pic:pic></a:graphicData></a:graphic></wp:inline></w:drawing></w:r></w:p><w:p><w:pPr><w:pStyle w:val="ImageCaption" /></w:pPr><w:r><w:t xml:space="preserve">Фазовый портрет третьего случая OpenModelica</w:t></w:r></w:p><w:p><w:pPr><w:pStyle w:val="BodyText" /></w:pPr><w:r><w:t xml:space="preserve">Теперь построим те же графики в OpenModelica, но с начальными значениями</w:t></w:r><w:r><w:t xml:space="preserve"> </w:t></w:r><m:oMath><m:sSub><m:e><m:r><m:t>x</m:t></m:r></m:e><m:sub><m:r><m:t>0</m:t></m:r></m:sub></m:sSub><m:r><m:rPr><m:sty m:val="p" /></m:rPr><m:t>=</m:t></m:r><m:r><m:rPr><m:sty m:val="p" /></m:rPr><m:t>−</m:t></m:r><m:r><m:t>2</m:t></m:r></m:oMath><w:r><w:t xml:space="preserve"> </w:t></w:r><w:r><w:t xml:space="preserve">и</w:t></w:r><w:r><w:t xml:space="preserve"> </w:t></w:r><m:oMath><m:sSub><m:e><m:r><m:t>y</m:t></m:r></m:e><m:sub><m:r><m:t>0</m:t></m:r></m:sub></m:sSub><m:r><m:rPr><m:sty m:val="p" /></m:rPr><m:t>=</m:t></m:r><m:r><m:t>0</m:t></m:r></m:oMath><w:r><w:t xml:space="preserve"> </w:t></w:r><w:r><w:t xml:space="preserve">(рис. [??]-[??]).</w:t></w:r></w:p><w:p><w:pPr><w:pStyle w:val="CaptionedFigure" /></w:pPr><w:r><w:drawing><wp:inline><wp:extent cx="3733800" cy="1526496" /><wp:effectExtent b="0" l="0" r="0" t="0" /><wp:docPr descr="График для третьего случая другие значения - OpenModelica" title="fig:" id="75" name="Picture" /><a:graphic><a:graphicData uri="http://schemas.openxmlformats.org/drawingml/2006/picture"><pic:pic><pic:nvPicPr><pic:cNvPr descr="./image/om_case03_2.png" id="76" name="Picture" /><pic:cNvPicPr><a:picLocks noChangeArrowheads="1" noChangeAspect="1" /></pic:cNvPicPr></pic:nvPicPr><pic:blipFill><a:blip r:embed="rId74" /><a:stretch><a:fillRect /></a:stretch></pic:blipFill><pic:spPr bwMode="auto"><a:xfrm><a:off x="0" y="0" /><a:ext cx="3733800" cy="1526496" /></a:xfrm><a:prstGeom prst="rect"><a:avLst /></a:prstGeom><a:noFill /><a:ln w="9525"><a:noFill /><a:headEnd /><a:tailEnd /></a:ln></pic:spPr></pic:pic></a:graphicData></a:graphic></wp:inline></w:drawing></w:r></w:p><w:p><w:pPr><w:pStyle w:val="ImageCaption" /></w:pPr><w:r><w:t xml:space="preserve">График для третьего случая другие значения - OpenModelica</w:t></w:r></w:p><w:p><w:pPr><w:pStyle w:val="CaptionedFigure" /></w:pPr><w:r><w:drawing><wp:inline><wp:extent cx="3733800" cy="1535419" /><wp:effectExtent b="0" l="0" r="0" t="0" /><wp:docPr descr="Фазовый портрет другие значения - OpenModelica" title="fig:" id="78" name="Picture" /><a:graphic><a:graphicData uri="http://schemas.openxmlformats.org/drawingml/2006/picture"><pic:pic><pic:nvPicPr><pic:cNvPr descr="./image/om_case03_faze_2.png" id="79" name="Picture" /><pic:cNvPicPr><a:picLocks noChangeArrowheads="1" noChangeAspect="1" /></pic:cNvPicPr></pic:nvPicPr><pic:blipFill><a:blip r:embed="rId77" /><a:stretch><a:fillRect /></a:stretch></pic:blipFill><pic:spPr bwMode="auto"><a:xfrm><a:off x="0" y="0" /><a:ext cx="3733800" cy="1535419" /></a:xfrm><a:prstGeom prst="rect"><a:avLst /></a:prstGeom><a:noFill /><a:ln w="9525"><a:noFill /><a:headEnd /><a:tailEnd /></a:ln></pic:spPr></pic:pic></a:graphicData></a:graphic></wp:inline></w:drawing></w:r></w:p><w:p><w:pPr><w:pStyle w:val="ImageCaption" /></w:pPr><w:r><w:t xml:space="preserve">Фазовый портрет другие значения - OpenModelica</w:t></w:r></w:p><w:bookmarkEnd w:id="80" /><w:bookmarkStart w:id="81" w:name="выводы" /><w:p><w:pPr><w:pStyle w:val="Heading1" /></w:pPr><w:r><w:rPr><w:rStyle w:val="SectionNumber" /></w:rPr><w:t xml:space="preserve">5</w:t></w:r><w:r><w:tab /></w:r><w:r><w:t xml:space="preserve">Выводы</w:t></w:r></w:p><w:p><w:pPr><w:pStyle w:val="FirstParagraph" /></w:pPr><w:r><w:t xml:space="preserve">Создала модель гармонический колебаний по средствам языков Julia и OpenModelica.</w:t></w:r></w:p><w:bookmarkEnd w:id="81" /><w:bookmarkStart w:id="89" w:name="список-литературы" /><w:p><w:pPr><w:pStyle w:val="Heading1" /></w:pPr><w:r><w:t xml:space="preserve">Список литературы</w:t></w:r></w:p><w:bookmarkStart w:id="88" w:name="refs" /><w:bookmarkStart w:id="83" w:name="ref-esys" /><w:p><w:pPr><w:pStyle w:val="Bibliography" /></w:pPr><w:r><w:t xml:space="preserve">1.</w:t></w:r><w:r><w:t xml:space="preserve"> </w:t></w:r><w:r><w:t xml:space="preserve">	</w:t></w:r><w:r><w:t xml:space="preserve">Модель гармонических колебаний</w:t></w:r><w:r><w:t xml:space="preserve"> </w:t></w:r><w:r><w:t xml:space="preserve">[Электронный ресурс]. URL:</w:t></w:r><w:r><w:t xml:space="preserve"> </w:t></w:r><w:hyperlink r:id="rId82"><w:r><w:rPr><w:rStyle w:val="Hyperlink" /></w:rPr><w:t xml:space="preserve">https://esystem.rudn.ru/pluginfile.php/1971729/mod_resource/content/2/%D0%9B%D0%B0%D0%B1%D0%BE%D1%80%D0%B0%D1%82%D0%BE%D1%80%D0%BD%D0%B0%D1%8F%20%D1%80%D0%B0%D0%B1%D0%BE%D1%82%D0%B0%20%E2%84%96%203.pdf</w:t></w:r></w:hyperlink><w:r><w:t xml:space="preserve">.</w:t></w:r></w:p><w:bookmarkEnd w:id="83" /><w:bookmarkStart w:id="85" w:name="ref-faze" /><w:p><w:pPr><w:pStyle w:val="Bibliography" /></w:pPr><w:r><w:t xml:space="preserve">2.</w:t></w:r><w:r><w:t xml:space="preserve"> </w:t></w:r><w:r><w:t xml:space="preserve">	</w:t></w:r><w:r><w:t xml:space="preserve">Фазовые портреты «на пальцах» или что можно узнать о решениях диффура, не решая его</w:t></w:r><w:r><w:t xml:space="preserve"> </w:t></w:r><w:r><w:t xml:space="preserve">[Электронный ресурс]. 2015. URL:</w:t></w:r><w:r><w:t xml:space="preserve"> </w:t></w:r><w:hyperlink r:id="rId84"><w:r><w:rPr><w:rStyle w:val="Hyperlink" /></w:rPr><w:t xml:space="preserve">https://habr.com/ru/post/268507/</w:t></w:r></w:hyperlink><w:r><w:t xml:space="preserve">.</w:t></w:r></w:p><w:bookmarkEnd w:id="85" /><w:bookmarkStart w:id="87" w:name="ref-osc" /><w:p><w:pPr><w:pStyle w:val="Bibliography" /></w:pPr><w:r><w:t xml:space="preserve">3.</w:t></w:r><w:r><w:t xml:space="preserve"> </w:t></w:r><w:r><w:t xml:space="preserve">	</w:t></w:r><w:r><w:t xml:space="preserve">Курс общей физики, том I</w:t></w:r><w:r><w:t xml:space="preserve"> </w:t></w:r><w:r><w:t xml:space="preserve">[Электронный ресурс]. URL:</w:t></w:r><w:r><w:t xml:space="preserve"> </w:t></w:r><w:hyperlink r:id="rId86"><w:r><w:rPr><w:rStyle w:val="Hyperlink" /></w:rPr><w:t xml:space="preserve">https://edu.tltsu.ru/er/book_view.php?book_id=4b6&amp;page_id=3846</w:t></w:r></w:hyperlink><w:r><w:t xml:space="preserve">.</w:t></w:r></w:p><w:bookmarkEnd w:id="87" /><w:bookmarkEnd w:id="88" /><w:bookmarkEnd w:id="89" /><w:sectPr /></w:body></w:document>
 </file>
 
 <file path=word/comments.xml><?xml version="1.0" encoding="utf-8"?>
@@ -975,8 +103,668 @@
       </w:pPr>
     </w:lvl>
   </w:abstractNum>
+  <w:abstractNum w:abstractNumId="991">
+    <w:nsid w:val="A991"/>
+    <w:multiLevelType w:val="multilevel"/>
+    <w:lvl w:ilvl="0">
+      <w:numFmt w:val="bullet"/>
+      <w:lvlText w:val="•"/>
+      <w:lvlJc w:val="left"/>
+      <w:pPr>
+        <w:ind w:left="720" w:hanging="480"/>
+      </w:pPr>
+    </w:lvl>
+    <w:lvl w:ilvl="1">
+      <w:numFmt w:val="bullet"/>
+      <w:lvlText w:val="–"/>
+      <w:lvlJc w:val="left"/>
+      <w:pPr>
+        <w:ind w:left="1440" w:hanging="480"/>
+      </w:pPr>
+    </w:lvl>
+    <w:lvl w:ilvl="2">
+      <w:numFmt w:val="bullet"/>
+      <w:lvlText w:val="•"/>
+      <w:lvlJc w:val="left"/>
+      <w:pPr>
+        <w:ind w:left="2160" w:hanging="480"/>
+      </w:pPr>
+    </w:lvl>
+    <w:lvl w:ilvl="3">
+      <w:numFmt w:val="bullet"/>
+      <w:lvlText w:val="–"/>
+      <w:lvlJc w:val="left"/>
+      <w:pPr>
+        <w:ind w:left="2880" w:hanging="480"/>
+      </w:pPr>
+    </w:lvl>
+    <w:lvl w:ilvl="4">
+      <w:numFmt w:val="bullet"/>
+      <w:lvlText w:val="•"/>
+      <w:lvlJc w:val="left"/>
+      <w:pPr>
+        <w:ind w:left="3600" w:hanging="480"/>
+      </w:pPr>
+    </w:lvl>
+    <w:lvl w:ilvl="5">
+      <w:numFmt w:val="bullet"/>
+      <w:lvlText w:val="–"/>
+      <w:lvlJc w:val="left"/>
+      <w:pPr>
+        <w:ind w:left="4320" w:hanging="480"/>
+      </w:pPr>
+    </w:lvl>
+    <w:lvl w:ilvl="6">
+      <w:numFmt w:val="bullet"/>
+      <w:lvlText w:val="•"/>
+      <w:lvlJc w:val="left"/>
+      <w:pPr>
+        <w:ind w:left="5040" w:hanging="480"/>
+      </w:pPr>
+    </w:lvl>
+    <w:lvl w:ilvl="7">
+      <w:numFmt w:val="bullet"/>
+      <w:lvlText w:val="–"/>
+      <w:lvlJc w:val="left"/>
+      <w:pPr>
+        <w:ind w:left="5760" w:hanging="480"/>
+      </w:pPr>
+    </w:lvl>
+    <w:lvl w:ilvl="8">
+      <w:numFmt w:val="bullet"/>
+      <w:lvlText w:val="•"/>
+      <w:lvlJc w:val="left"/>
+      <w:pPr>
+        <w:ind w:left="6480" w:hanging="480"/>
+      </w:pPr>
+    </w:lvl>
+  </w:abstractNum>
+  <w:abstractNum w:abstractNumId="99411">
+    <w:nsid w:val="A99411"/>
+    <w:multiLevelType w:val="multilevel"/>
+    <w:lvl w:ilvl="0">
+      <w:start w:val="1"/>
+      <w:numFmt w:val="decimal"/>
+      <w:lvlText w:val="%1."/>
+      <w:lvlJc w:val="left"/>
+      <w:pPr>
+        <w:ind w:left="720" w:hanging="480"/>
+      </w:pPr>
+    </w:lvl>
+    <w:lvl w:ilvl="1">
+      <w:start w:val="1"/>
+      <w:numFmt w:val="decimal"/>
+      <w:lvlText w:val="%2."/>
+      <w:lvlJc w:val="left"/>
+      <w:pPr>
+        <w:ind w:left="1440" w:hanging="480"/>
+      </w:pPr>
+    </w:lvl>
+    <w:lvl w:ilvl="2">
+      <w:start w:val="1"/>
+      <w:numFmt w:val="decimal"/>
+      <w:lvlText w:val="%3."/>
+      <w:lvlJc w:val="left"/>
+      <w:pPr>
+        <w:ind w:left="2160" w:hanging="480"/>
+      </w:pPr>
+    </w:lvl>
+    <w:lvl w:ilvl="3">
+      <w:start w:val="1"/>
+      <w:numFmt w:val="decimal"/>
+      <w:lvlText w:val="%4."/>
+      <w:lvlJc w:val="left"/>
+      <w:pPr>
+        <w:ind w:left="2880" w:hanging="480"/>
+      </w:pPr>
+    </w:lvl>
+    <w:lvl w:ilvl="4">
+      <w:start w:val="1"/>
+      <w:numFmt w:val="decimal"/>
+      <w:lvlText w:val="%5."/>
+      <w:lvlJc w:val="left"/>
+      <w:pPr>
+        <w:ind w:left="3600" w:hanging="480"/>
+      </w:pPr>
+    </w:lvl>
+    <w:lvl w:ilvl="5">
+      <w:start w:val="1"/>
+      <w:numFmt w:val="decimal"/>
+      <w:lvlText w:val="%6."/>
+      <w:lvlJc w:val="left"/>
+      <w:pPr>
+        <w:ind w:left="4320" w:hanging="480"/>
+      </w:pPr>
+    </w:lvl>
+    <w:lvl w:ilvl="6">
+      <w:start w:val="1"/>
+      <w:numFmt w:val="decimal"/>
+      <w:lvlText w:val="%7."/>
+      <w:lvlJc w:val="left"/>
+      <w:pPr>
+        <w:ind w:left="5040" w:hanging="480"/>
+      </w:pPr>
+    </w:lvl>
+    <w:lvl w:ilvl="7">
+      <w:start w:val="1"/>
+      <w:numFmt w:val="decimal"/>
+      <w:lvlText w:val="%8."/>
+      <w:lvlJc w:val="left"/>
+      <w:pPr>
+        <w:ind w:left="5760" w:hanging="480"/>
+      </w:pPr>
+    </w:lvl>
+    <w:lvl w:ilvl="8">
+      <w:start w:val="1"/>
+      <w:numFmt w:val="decimal"/>
+      <w:lvlText w:val="%9."/>
+      <w:lvlJc w:val="left"/>
+      <w:pPr>
+        <w:ind w:left="6480" w:hanging="480"/>
+      </w:pPr>
+    </w:lvl>
+  </w:abstractNum>
+  <w:abstractNum w:abstractNumId="99413">
+    <w:nsid w:val="A99413"/>
+    <w:multiLevelType w:val="multilevel"/>
+    <w:lvl w:ilvl="0">
+      <w:start w:val="3"/>
+      <w:numFmt w:val="decimal"/>
+      <w:lvlText w:val="%1."/>
+      <w:lvlJc w:val="left"/>
+      <w:pPr>
+        <w:ind w:left="720" w:hanging="480"/>
+      </w:pPr>
+    </w:lvl>
+    <w:lvl w:ilvl="1">
+      <w:start w:val="3"/>
+      <w:numFmt w:val="decimal"/>
+      <w:lvlText w:val="%2."/>
+      <w:lvlJc w:val="left"/>
+      <w:pPr>
+        <w:ind w:left="1440" w:hanging="480"/>
+      </w:pPr>
+    </w:lvl>
+    <w:lvl w:ilvl="2">
+      <w:start w:val="3"/>
+      <w:numFmt w:val="decimal"/>
+      <w:lvlText w:val="%3."/>
+      <w:lvlJc w:val="left"/>
+      <w:pPr>
+        <w:ind w:left="2160" w:hanging="480"/>
+      </w:pPr>
+    </w:lvl>
+    <w:lvl w:ilvl="3">
+      <w:start w:val="3"/>
+      <w:numFmt w:val="decimal"/>
+      <w:lvlText w:val="%4."/>
+      <w:lvlJc w:val="left"/>
+      <w:pPr>
+        <w:ind w:left="2880" w:hanging="480"/>
+      </w:pPr>
+    </w:lvl>
+    <w:lvl w:ilvl="4">
+      <w:start w:val="3"/>
+      <w:numFmt w:val="decimal"/>
+      <w:lvlText w:val="%5."/>
+      <w:lvlJc w:val="left"/>
+      <w:pPr>
+        <w:ind w:left="3600" w:hanging="480"/>
+      </w:pPr>
+    </w:lvl>
+    <w:lvl w:ilvl="5">
+      <w:start w:val="3"/>
+      <w:numFmt w:val="decimal"/>
+      <w:lvlText w:val="%6."/>
+      <w:lvlJc w:val="left"/>
+      <w:pPr>
+        <w:ind w:left="4320" w:hanging="480"/>
+      </w:pPr>
+    </w:lvl>
+    <w:lvl w:ilvl="6">
+      <w:start w:val="3"/>
+      <w:numFmt w:val="decimal"/>
+      <w:lvlText w:val="%7."/>
+      <w:lvlJc w:val="left"/>
+      <w:pPr>
+        <w:ind w:left="5040" w:hanging="480"/>
+      </w:pPr>
+    </w:lvl>
+    <w:lvl w:ilvl="7">
+      <w:start w:val="3"/>
+      <w:numFmt w:val="decimal"/>
+      <w:lvlText w:val="%8."/>
+      <w:lvlJc w:val="left"/>
+      <w:pPr>
+        <w:ind w:left="5760" w:hanging="480"/>
+      </w:pPr>
+    </w:lvl>
+    <w:lvl w:ilvl="8">
+      <w:start w:val="3"/>
+      <w:numFmt w:val="decimal"/>
+      <w:lvlText w:val="%9."/>
+      <w:lvlJc w:val="left"/>
+      <w:pPr>
+        <w:ind w:left="6480" w:hanging="480"/>
+      </w:pPr>
+    </w:lvl>
+  </w:abstractNum>
+  <w:abstractNum w:abstractNumId="99414">
+    <w:nsid w:val="A99414"/>
+    <w:multiLevelType w:val="multilevel"/>
+    <w:lvl w:ilvl="0">
+      <w:start w:val="4"/>
+      <w:numFmt w:val="decimal"/>
+      <w:lvlText w:val="%1."/>
+      <w:lvlJc w:val="left"/>
+      <w:pPr>
+        <w:ind w:left="720" w:hanging="480"/>
+      </w:pPr>
+    </w:lvl>
+    <w:lvl w:ilvl="1">
+      <w:start w:val="4"/>
+      <w:numFmt w:val="decimal"/>
+      <w:lvlText w:val="%2."/>
+      <w:lvlJc w:val="left"/>
+      <w:pPr>
+        <w:ind w:left="1440" w:hanging="480"/>
+      </w:pPr>
+    </w:lvl>
+    <w:lvl w:ilvl="2">
+      <w:start w:val="4"/>
+      <w:numFmt w:val="decimal"/>
+      <w:lvlText w:val="%3."/>
+      <w:lvlJc w:val="left"/>
+      <w:pPr>
+        <w:ind w:left="2160" w:hanging="480"/>
+      </w:pPr>
+    </w:lvl>
+    <w:lvl w:ilvl="3">
+      <w:start w:val="4"/>
+      <w:numFmt w:val="decimal"/>
+      <w:lvlText w:val="%4."/>
+      <w:lvlJc w:val="left"/>
+      <w:pPr>
+        <w:ind w:left="2880" w:hanging="480"/>
+      </w:pPr>
+    </w:lvl>
+    <w:lvl w:ilvl="4">
+      <w:start w:val="4"/>
+      <w:numFmt w:val="decimal"/>
+      <w:lvlText w:val="%5."/>
+      <w:lvlJc w:val="left"/>
+      <w:pPr>
+        <w:ind w:left="3600" w:hanging="480"/>
+      </w:pPr>
+    </w:lvl>
+    <w:lvl w:ilvl="5">
+      <w:start w:val="4"/>
+      <w:numFmt w:val="decimal"/>
+      <w:lvlText w:val="%6."/>
+      <w:lvlJc w:val="left"/>
+      <w:pPr>
+        <w:ind w:left="4320" w:hanging="480"/>
+      </w:pPr>
+    </w:lvl>
+    <w:lvl w:ilvl="6">
+      <w:start w:val="4"/>
+      <w:numFmt w:val="decimal"/>
+      <w:lvlText w:val="%7."/>
+      <w:lvlJc w:val="left"/>
+      <w:pPr>
+        <w:ind w:left="5040" w:hanging="480"/>
+      </w:pPr>
+    </w:lvl>
+    <w:lvl w:ilvl="7">
+      <w:start w:val="4"/>
+      <w:numFmt w:val="decimal"/>
+      <w:lvlText w:val="%8."/>
+      <w:lvlJc w:val="left"/>
+      <w:pPr>
+        <w:ind w:left="5760" w:hanging="480"/>
+      </w:pPr>
+    </w:lvl>
+    <w:lvl w:ilvl="8">
+      <w:start w:val="4"/>
+      <w:numFmt w:val="decimal"/>
+      <w:lvlText w:val="%9."/>
+      <w:lvlJc w:val="left"/>
+      <w:pPr>
+        <w:ind w:left="6480" w:hanging="480"/>
+      </w:pPr>
+    </w:lvl>
+  </w:abstractNum>
+  <w:abstractNum w:abstractNumId="99415">
+    <w:nsid w:val="A99415"/>
+    <w:multiLevelType w:val="multilevel"/>
+    <w:lvl w:ilvl="0">
+      <w:start w:val="5"/>
+      <w:numFmt w:val="decimal"/>
+      <w:lvlText w:val="%1."/>
+      <w:lvlJc w:val="left"/>
+      <w:pPr>
+        <w:ind w:left="720" w:hanging="480"/>
+      </w:pPr>
+    </w:lvl>
+    <w:lvl w:ilvl="1">
+      <w:start w:val="5"/>
+      <w:numFmt w:val="decimal"/>
+      <w:lvlText w:val="%2."/>
+      <w:lvlJc w:val="left"/>
+      <w:pPr>
+        <w:ind w:left="1440" w:hanging="480"/>
+      </w:pPr>
+    </w:lvl>
+    <w:lvl w:ilvl="2">
+      <w:start w:val="5"/>
+      <w:numFmt w:val="decimal"/>
+      <w:lvlText w:val="%3."/>
+      <w:lvlJc w:val="left"/>
+      <w:pPr>
+        <w:ind w:left="2160" w:hanging="480"/>
+      </w:pPr>
+    </w:lvl>
+    <w:lvl w:ilvl="3">
+      <w:start w:val="5"/>
+      <w:numFmt w:val="decimal"/>
+      <w:lvlText w:val="%4."/>
+      <w:lvlJc w:val="left"/>
+      <w:pPr>
+        <w:ind w:left="2880" w:hanging="480"/>
+      </w:pPr>
+    </w:lvl>
+    <w:lvl w:ilvl="4">
+      <w:start w:val="5"/>
+      <w:numFmt w:val="decimal"/>
+      <w:lvlText w:val="%5."/>
+      <w:lvlJc w:val="left"/>
+      <w:pPr>
+        <w:ind w:left="3600" w:hanging="480"/>
+      </w:pPr>
+    </w:lvl>
+    <w:lvl w:ilvl="5">
+      <w:start w:val="5"/>
+      <w:numFmt w:val="decimal"/>
+      <w:lvlText w:val="%6."/>
+      <w:lvlJc w:val="left"/>
+      <w:pPr>
+        <w:ind w:left="4320" w:hanging="480"/>
+      </w:pPr>
+    </w:lvl>
+    <w:lvl w:ilvl="6">
+      <w:start w:val="5"/>
+      <w:numFmt w:val="decimal"/>
+      <w:lvlText w:val="%7."/>
+      <w:lvlJc w:val="left"/>
+      <w:pPr>
+        <w:ind w:left="5040" w:hanging="480"/>
+      </w:pPr>
+    </w:lvl>
+    <w:lvl w:ilvl="7">
+      <w:start w:val="5"/>
+      <w:numFmt w:val="decimal"/>
+      <w:lvlText w:val="%8."/>
+      <w:lvlJc w:val="left"/>
+      <w:pPr>
+        <w:ind w:left="5760" w:hanging="480"/>
+      </w:pPr>
+    </w:lvl>
+    <w:lvl w:ilvl="8">
+      <w:start w:val="5"/>
+      <w:numFmt w:val="decimal"/>
+      <w:lvlText w:val="%9."/>
+      <w:lvlJc w:val="left"/>
+      <w:pPr>
+        <w:ind w:left="6480" w:hanging="480"/>
+      </w:pPr>
+    </w:lvl>
+  </w:abstractNum>
+  <w:abstractNum w:abstractNumId="99416">
+    <w:nsid w:val="A99416"/>
+    <w:multiLevelType w:val="multilevel"/>
+    <w:lvl w:ilvl="0">
+      <w:start w:val="6"/>
+      <w:numFmt w:val="decimal"/>
+      <w:lvlText w:val="%1."/>
+      <w:lvlJc w:val="left"/>
+      <w:pPr>
+        <w:ind w:left="720" w:hanging="480"/>
+      </w:pPr>
+    </w:lvl>
+    <w:lvl w:ilvl="1">
+      <w:start w:val="6"/>
+      <w:numFmt w:val="decimal"/>
+      <w:lvlText w:val="%2."/>
+      <w:lvlJc w:val="left"/>
+      <w:pPr>
+        <w:ind w:left="1440" w:hanging="480"/>
+      </w:pPr>
+    </w:lvl>
+    <w:lvl w:ilvl="2">
+      <w:start w:val="6"/>
+      <w:numFmt w:val="decimal"/>
+      <w:lvlText w:val="%3."/>
+      <w:lvlJc w:val="left"/>
+      <w:pPr>
+        <w:ind w:left="2160" w:hanging="480"/>
+      </w:pPr>
+    </w:lvl>
+    <w:lvl w:ilvl="3">
+      <w:start w:val="6"/>
+      <w:numFmt w:val="decimal"/>
+      <w:lvlText w:val="%4."/>
+      <w:lvlJc w:val="left"/>
+      <w:pPr>
+        <w:ind w:left="2880" w:hanging="480"/>
+      </w:pPr>
+    </w:lvl>
+    <w:lvl w:ilvl="4">
+      <w:start w:val="6"/>
+      <w:numFmt w:val="decimal"/>
+      <w:lvlText w:val="%5."/>
+      <w:lvlJc w:val="left"/>
+      <w:pPr>
+        <w:ind w:left="3600" w:hanging="480"/>
+      </w:pPr>
+    </w:lvl>
+    <w:lvl w:ilvl="5">
+      <w:start w:val="6"/>
+      <w:numFmt w:val="decimal"/>
+      <w:lvlText w:val="%6."/>
+      <w:lvlJc w:val="left"/>
+      <w:pPr>
+        <w:ind w:left="4320" w:hanging="480"/>
+      </w:pPr>
+    </w:lvl>
+    <w:lvl w:ilvl="6">
+      <w:start w:val="6"/>
+      <w:numFmt w:val="decimal"/>
+      <w:lvlText w:val="%7."/>
+      <w:lvlJc w:val="left"/>
+      <w:pPr>
+        <w:ind w:left="5040" w:hanging="480"/>
+      </w:pPr>
+    </w:lvl>
+    <w:lvl w:ilvl="7">
+      <w:start w:val="6"/>
+      <w:numFmt w:val="decimal"/>
+      <w:lvlText w:val="%8."/>
+      <w:lvlJc w:val="left"/>
+      <w:pPr>
+        <w:ind w:left="5760" w:hanging="480"/>
+      </w:pPr>
+    </w:lvl>
+    <w:lvl w:ilvl="8">
+      <w:start w:val="6"/>
+      <w:numFmt w:val="decimal"/>
+      <w:lvlText w:val="%9."/>
+      <w:lvlJc w:val="left"/>
+      <w:pPr>
+        <w:ind w:left="6480" w:hanging="480"/>
+      </w:pPr>
+    </w:lvl>
+  </w:abstractNum>
   <w:num w:numId="1000">
     <w:abstractNumId w:val="990"/>
+  </w:num>
+  <w:num w:numId="1001">
+    <w:abstractNumId w:val="991"/>
+  </w:num>
+  <w:num w:numId="1002">
+    <w:abstractNumId w:val="991"/>
+  </w:num>
+  <w:num w:numId="1003">
+    <w:abstractNumId w:val="99411"/>
+    <w:lvlOverride w:ilvl="0">
+      <w:startOverride w:val="1"/>
+    </w:lvlOverride>
+    <w:lvlOverride w:ilvl="1">
+      <w:startOverride w:val="1"/>
+    </w:lvlOverride>
+    <w:lvlOverride w:ilvl="2">
+      <w:startOverride w:val="1"/>
+    </w:lvlOverride>
+    <w:lvlOverride w:ilvl="3">
+      <w:startOverride w:val="1"/>
+    </w:lvlOverride>
+    <w:lvlOverride w:ilvl="4">
+      <w:startOverride w:val="1"/>
+    </w:lvlOverride>
+    <w:lvlOverride w:ilvl="5">
+      <w:startOverride w:val="1"/>
+    </w:lvlOverride>
+    <w:lvlOverride w:ilvl="6">
+      <w:startOverride w:val="1"/>
+    </w:lvlOverride>
+    <w:lvlOverride w:ilvl="7">
+      <w:startOverride w:val="1"/>
+    </w:lvlOverride>
+    <w:lvlOverride w:ilvl="8">
+      <w:startOverride w:val="1"/>
+    </w:lvlOverride>
+  </w:num>
+  <w:num w:numId="1004">
+    <w:abstractNumId w:val="991"/>
+  </w:num>
+  <w:num w:numId="1005">
+    <w:abstractNumId w:val="99413"/>
+    <w:lvlOverride w:ilvl="0">
+      <w:startOverride w:val="3"/>
+    </w:lvlOverride>
+    <w:lvlOverride w:ilvl="1">
+      <w:startOverride w:val="3"/>
+    </w:lvlOverride>
+    <w:lvlOverride w:ilvl="2">
+      <w:startOverride w:val="3"/>
+    </w:lvlOverride>
+    <w:lvlOverride w:ilvl="3">
+      <w:startOverride w:val="3"/>
+    </w:lvlOverride>
+    <w:lvlOverride w:ilvl="4">
+      <w:startOverride w:val="3"/>
+    </w:lvlOverride>
+    <w:lvlOverride w:ilvl="5">
+      <w:startOverride w:val="3"/>
+    </w:lvlOverride>
+    <w:lvlOverride w:ilvl="6">
+      <w:startOverride w:val="3"/>
+    </w:lvlOverride>
+    <w:lvlOverride w:ilvl="7">
+      <w:startOverride w:val="3"/>
+    </w:lvlOverride>
+    <w:lvlOverride w:ilvl="8">
+      <w:startOverride w:val="3"/>
+    </w:lvlOverride>
+  </w:num>
+  <w:num w:numId="1006">
+    <w:abstractNumId w:val="99414"/>
+    <w:lvlOverride w:ilvl="0">
+      <w:startOverride w:val="4"/>
+    </w:lvlOverride>
+    <w:lvlOverride w:ilvl="1">
+      <w:startOverride w:val="4"/>
+    </w:lvlOverride>
+    <w:lvlOverride w:ilvl="2">
+      <w:startOverride w:val="4"/>
+    </w:lvlOverride>
+    <w:lvlOverride w:ilvl="3">
+      <w:startOverride w:val="4"/>
+    </w:lvlOverride>
+    <w:lvlOverride w:ilvl="4">
+      <w:startOverride w:val="4"/>
+    </w:lvlOverride>
+    <w:lvlOverride w:ilvl="5">
+      <w:startOverride w:val="4"/>
+    </w:lvlOverride>
+    <w:lvlOverride w:ilvl="6">
+      <w:startOverride w:val="4"/>
+    </w:lvlOverride>
+    <w:lvlOverride w:ilvl="7">
+      <w:startOverride w:val="4"/>
+    </w:lvlOverride>
+    <w:lvlOverride w:ilvl="8">
+      <w:startOverride w:val="4"/>
+    </w:lvlOverride>
+  </w:num>
+  <w:num w:numId="1007">
+    <w:abstractNumId w:val="99415"/>
+    <w:lvlOverride w:ilvl="0">
+      <w:startOverride w:val="5"/>
+    </w:lvlOverride>
+    <w:lvlOverride w:ilvl="1">
+      <w:startOverride w:val="5"/>
+    </w:lvlOverride>
+    <w:lvlOverride w:ilvl="2">
+      <w:startOverride w:val="5"/>
+    </w:lvlOverride>
+    <w:lvlOverride w:ilvl="3">
+      <w:startOverride w:val="5"/>
+    </w:lvlOverride>
+    <w:lvlOverride w:ilvl="4">
+      <w:startOverride w:val="5"/>
+    </w:lvlOverride>
+    <w:lvlOverride w:ilvl="5">
+      <w:startOverride w:val="5"/>
+    </w:lvlOverride>
+    <w:lvlOverride w:ilvl="6">
+      <w:startOverride w:val="5"/>
+    </w:lvlOverride>
+    <w:lvlOverride w:ilvl="7">
+      <w:startOverride w:val="5"/>
+    </w:lvlOverride>
+    <w:lvlOverride w:ilvl="8">
+      <w:startOverride w:val="5"/>
+    </w:lvlOverride>
+  </w:num>
+  <w:num w:numId="1008">
+    <w:abstractNumId w:val="99416"/>
+    <w:lvlOverride w:ilvl="0">
+      <w:startOverride w:val="6"/>
+    </w:lvlOverride>
+    <w:lvlOverride w:ilvl="1">
+      <w:startOverride w:val="6"/>
+    </w:lvlOverride>
+    <w:lvlOverride w:ilvl="2">
+      <w:startOverride w:val="6"/>
+    </w:lvlOverride>
+    <w:lvlOverride w:ilvl="3">
+      <w:startOverride w:val="6"/>
+    </w:lvlOverride>
+    <w:lvlOverride w:ilvl="4">
+      <w:startOverride w:val="6"/>
+    </w:lvlOverride>
+    <w:lvlOverride w:ilvl="5">
+      <w:startOverride w:val="6"/>
+    </w:lvlOverride>
+    <w:lvlOverride w:ilvl="6">
+      <w:startOverride w:val="6"/>
+    </w:lvlOverride>
+    <w:lvlOverride w:ilvl="7">
+      <w:startOverride w:val="6"/>
+    </w:lvlOverride>
+    <w:lvlOverride w:ilvl="8">
+      <w:startOverride w:val="6"/>
+    </w:lvlOverride>
   </w:num>
 </w:numbering>
 </file>
